--- a/doc/05-Relatorio Final.docx
+++ b/doc/05-Relatorio Final.docx
@@ -126,20 +126,16 @@
     <w:p>
       <w:pPr>
         <w:jc w:val="center"/>
-      </w:pPr>
-      <w:proofErr w:type="spellStart"/>
-      <w:r>
-        <w:t>Debugger</w:t>
-      </w:r>
-      <w:proofErr w:type="spellEnd"/>
-      <w:r>
-        <w:t xml:space="preserve"> </w:t>
-      </w:r>
-      <w:proofErr w:type="spellStart"/>
-      <w:r>
-        <w:t>BrightScript</w:t>
-      </w:r>
-      <w:proofErr w:type="spellEnd"/>
+        <w:rPr>
+          <w:lang w:val="en-US"/>
+        </w:rPr>
+      </w:pPr>
+      <w:r>
+        <w:rPr>
+          <w:lang w:val="en-US"/>
+        </w:rPr>
+        <w:t>Debugger BrightScript</w:t>
+      </w:r>
     </w:p>
     <w:p>
       <w:pPr>
@@ -149,8 +145,14 @@
     <w:p>
       <w:pPr>
         <w:jc w:val="center"/>
-      </w:pPr>
-      <w:r>
+        <w:rPr>
+          <w:lang w:val="en-US"/>
+        </w:rPr>
+      </w:pPr>
+      <w:r>
+        <w:rPr>
+          <w:lang w:val="en-US"/>
+        </w:rPr>
         <w:t>Celso de Almeida Fernandes</w:t>
       </w:r>
     </w:p>
@@ -242,11 +244,12 @@
         </w:rPr>
         <w:t xml:space="preserve">      </w:t>
       </w:r>
-      <w:proofErr w:type="spellStart"/>
-      <w:r>
+      <w:r>
+        <w:rPr>
+          <w:lang w:val="en-US"/>
+        </w:rPr>
         <w:t>Advisors</w:t>
       </w:r>
-      <w:proofErr w:type="spellEnd"/>
       <w:r>
         <w:t>:</w:t>
       </w:r>
@@ -280,11 +283,6 @@
     </w:p>
     <w:p/>
     <w:p>
-      <w:pPr>
-        <w:rPr>
-          <w:lang w:val="en-US"/>
-        </w:rPr>
-      </w:pPr>
       <w:r>
         <w:tab/>
       </w:r>
@@ -298,15 +296,9 @@
         <w:tab/>
       </w:r>
       <w:r>
-        <w:rPr>
-          <w:lang w:val="en-US"/>
-        </w:rPr>
         <w:t>Jury</w:t>
       </w:r>
       <w:r>
-        <w:rPr>
-          <w:lang w:val="en-US"/>
-        </w:rPr>
         <w:t>:</w:t>
       </w:r>
     </w:p>
@@ -324,9 +316,6 @@
         </w:sectPr>
       </w:pPr>
       <w:r>
-        <w:rPr>
-          <w:lang w:val="en-US"/>
-        </w:rPr>
         <w:tab/>
         <w:t xml:space="preserve">    </w:t>
       </w:r>
@@ -358,16 +347,8 @@
         <w:rPr>
           <w:lang w:val="en-US"/>
         </w:rPr>
-        <w:t xml:space="preserve">Eng. Manuel </w:t>
-      </w:r>
-      <w:proofErr w:type="spellStart"/>
-      <w:r>
-        <w:rPr>
-          <w:lang w:val="en-US"/>
-        </w:rPr>
-        <w:t>Barata</w:t>
-      </w:r>
-      <w:proofErr w:type="spellEnd"/>
+        <w:t>Eng. Manuel Barata</w:t>
+      </w:r>
     </w:p>
     <w:p>
       <w:pPr>
@@ -376,7 +357,7 @@
           <w:lang w:val="en-US"/>
         </w:rPr>
       </w:pPr>
-      <w:bookmarkStart w:id="0" w:name="_Toc462266126"/>
+      <w:bookmarkStart w:id="0" w:name="_Toc462696483"/>
       <w:r>
         <w:rPr>
           <w:lang w:val="en-US"/>
@@ -405,53 +386,23 @@
           <w:lang w:val="en-US"/>
         </w:rPr>
       </w:pPr>
-      <w:proofErr w:type="spellStart"/>
-      <w:r>
-        <w:rPr>
-          <w:lang w:val="en-US"/>
-        </w:rPr>
-        <w:t>BrigthScript</w:t>
-      </w:r>
-      <w:proofErr w:type="spellEnd"/>
-      <w:r>
-        <w:rPr>
-          <w:lang w:val="en-US"/>
-        </w:rPr>
-        <w:t xml:space="preserve"> is a programming language based on </w:t>
-      </w:r>
-      <w:proofErr w:type="spellStart"/>
-      <w:r>
-        <w:rPr>
-          <w:lang w:val="en-US"/>
-        </w:rPr>
-        <w:t>javascript</w:t>
-      </w:r>
-      <w:proofErr w:type="spellEnd"/>
-      <w:r>
-        <w:rPr>
-          <w:lang w:val="en-US"/>
-        </w:rPr>
-        <w:t xml:space="preserve"> and visual basic, created by Roku. Roku is a company who develops and sells </w:t>
-      </w:r>
-      <w:r>
-        <w:rPr>
-          <w:lang w:val="en-US"/>
-        </w:rPr>
-        <w:t xml:space="preserve">boxes to watch movies and television. </w:t>
-      </w:r>
-      <w:proofErr w:type="spellStart"/>
-      <w:r>
-        <w:rPr>
-          <w:lang w:val="en-US"/>
-        </w:rPr>
-        <w:t>BrightScript</w:t>
-      </w:r>
-      <w:proofErr w:type="spellEnd"/>
-      <w:r>
-        <w:rPr>
-          <w:lang w:val="en-US"/>
-        </w:rPr>
-        <w:t xml:space="preserve"> is the language to develop applications for their boxes. </w:t>
+      <w:r>
+        <w:rPr>
+          <w:lang w:val="en-US"/>
+        </w:rPr>
+        <w:t xml:space="preserve">BrigthScript is a programming language based on </w:t>
+      </w:r>
+      <w:r>
+        <w:rPr>
+          <w:lang w:val="en-US"/>
+        </w:rPr>
+        <w:t xml:space="preserve">javascript and visual basic, created by Roku. Roku is a company who develops and sells </w:t>
+      </w:r>
+      <w:r>
+        <w:rPr>
+          <w:lang w:val="en-US"/>
+        </w:rPr>
+        <w:t xml:space="preserve">boxes to watch movies and television. BrightScript is the language to develop applications for their boxes. </w:t>
       </w:r>
     </w:p>
     <w:p>
@@ -513,21 +464,7 @@
         <w:rPr>
           <w:lang w:val="en-US"/>
         </w:rPr>
-        <w:t xml:space="preserve">for application development who makes more easy application development and debugging. This tool will support syntax validation, code compilation, </w:t>
-      </w:r>
-      <w:proofErr w:type="spellStart"/>
-      <w:r>
-        <w:rPr>
-          <w:lang w:val="en-US"/>
-        </w:rPr>
-        <w:t>intellisense</w:t>
-      </w:r>
-      <w:proofErr w:type="spellEnd"/>
-      <w:r>
-        <w:rPr>
-          <w:lang w:val="en-US"/>
-        </w:rPr>
-        <w:t xml:space="preserve"> and graphical debug interaction.</w:t>
+        <w:t>for application development who makes more easy application development and debugging. This tool will support syntax validation, code compilation, intellisense and graphical debug interaction.</w:t>
       </w:r>
     </w:p>
     <w:p>
@@ -546,21 +483,7 @@
         <w:rPr>
           <w:lang w:val="en-US"/>
         </w:rPr>
-        <w:t xml:space="preserve">udio plugin for </w:t>
-      </w:r>
-      <w:proofErr w:type="spellStart"/>
-      <w:r>
-        <w:rPr>
-          <w:lang w:val="en-US"/>
-        </w:rPr>
-        <w:t>BrightScript</w:t>
-      </w:r>
-      <w:proofErr w:type="spellEnd"/>
-      <w:r>
-        <w:rPr>
-          <w:lang w:val="en-US"/>
-        </w:rPr>
-        <w:t xml:space="preserve"> language. Visual Studio is a development IDE created by Microsoft and it’s the main tool for develop Windows applications. This plugin will use </w:t>
+        <w:t xml:space="preserve">udio plugin for BrightScript language. Visual Studio is a development IDE created by Microsoft and it’s the main tool for develop Windows applications. This plugin will use </w:t>
       </w:r>
       <w:r>
         <w:rPr>
@@ -608,7 +531,7 @@
         <w:br w:type="page"/>
       </w:r>
     </w:p>
-    <w:bookmarkStart w:id="1" w:name="_Toc462266127" w:displacedByCustomXml="next"/>
+    <w:bookmarkStart w:id="1" w:name="_Toc462696484" w:displacedByCustomXml="next"/>
     <w:sdt>
       <w:sdtPr>
         <w:rPr>
@@ -677,7 +600,7 @@
             </w:rPr>
             <w:fldChar w:fldCharType="separate"/>
           </w:r>
-          <w:hyperlink w:anchor="_Toc462266126" w:history="1">
+          <w:hyperlink w:anchor="_Toc462696483" w:history="1">
             <w:r>
               <w:rPr>
                 <w:rStyle w:val="Hiperligao"/>
@@ -722,7 +645,7 @@
                 <w:noProof/>
                 <w:webHidden/>
               </w:rPr>
-              <w:instrText xml:space="preserve"> PAGEREF _Toc462266126 \h </w:instrText>
+              <w:instrText xml:space="preserve"> PAGEREF _Toc462696483 \h </w:instrText>
             </w:r>
             <w:r>
               <w:rPr>
@@ -767,7 +690,7 @@
               <w:lang w:eastAsia="pt-PT"/>
             </w:rPr>
           </w:pPr>
-          <w:hyperlink w:anchor="_Toc462266127" w:history="1">
+          <w:hyperlink w:anchor="_Toc462696484" w:history="1">
             <w:r>
               <w:rPr>
                 <w:rStyle w:val="Hiperligao"/>
@@ -812,7 +735,7 @@
                 <w:noProof/>
                 <w:webHidden/>
               </w:rPr>
-              <w:instrText xml:space="preserve"> PAGEREF _Toc462266127 \h </w:instrText>
+              <w:instrText xml:space="preserve"> PAGEREF _Toc462696484 \h </w:instrText>
             </w:r>
             <w:r>
               <w:rPr>
@@ -857,7 +780,7 @@
               <w:lang w:eastAsia="pt-PT"/>
             </w:rPr>
           </w:pPr>
-          <w:hyperlink w:anchor="_Toc462266128" w:history="1">
+          <w:hyperlink w:anchor="_Toc462696485" w:history="1">
             <w:r>
               <w:rPr>
                 <w:rStyle w:val="Hiperligao"/>
@@ -902,7 +825,7 @@
                 <w:noProof/>
                 <w:webHidden/>
               </w:rPr>
-              <w:instrText xml:space="preserve"> PAGEREF _Toc462266128 \h </w:instrText>
+              <w:instrText xml:space="preserve"> PAGEREF _Toc462696485 \h </w:instrText>
             </w:r>
             <w:r>
               <w:rPr>
@@ -947,7 +870,7 @@
               <w:lang w:eastAsia="pt-PT"/>
             </w:rPr>
           </w:pPr>
-          <w:hyperlink w:anchor="_Toc462266129" w:history="1">
+          <w:hyperlink w:anchor="_Toc462696486" w:history="1">
             <w:r>
               <w:rPr>
                 <w:rStyle w:val="Hiperligao"/>
@@ -992,7 +915,7 @@
                 <w:noProof/>
                 <w:webHidden/>
               </w:rPr>
-              <w:instrText xml:space="preserve"> PAGEREF _Toc462266129 \h </w:instrText>
+              <w:instrText xml:space="preserve"> PAGEREF _Toc462696486 \h </w:instrText>
             </w:r>
             <w:r>
               <w:rPr>
@@ -1037,7 +960,7 @@
               <w:lang w:eastAsia="pt-PT"/>
             </w:rPr>
           </w:pPr>
-          <w:hyperlink w:anchor="_Toc462266130" w:history="1">
+          <w:hyperlink w:anchor="_Toc462696487" w:history="1">
             <w:r>
               <w:rPr>
                 <w:rStyle w:val="Hiperligao"/>
@@ -1082,7 +1005,7 @@
                 <w:noProof/>
                 <w:webHidden/>
               </w:rPr>
-              <w:instrText xml:space="preserve"> PAGEREF _Toc462266130 \h </w:instrText>
+              <w:instrText xml:space="preserve"> PAGEREF _Toc462696487 \h </w:instrText>
             </w:r>
             <w:r>
               <w:rPr>
@@ -1127,7 +1050,7 @@
               <w:lang w:eastAsia="pt-PT"/>
             </w:rPr>
           </w:pPr>
-          <w:hyperlink w:anchor="_Toc462266131" w:history="1">
+          <w:hyperlink w:anchor="_Toc462696488" w:history="1">
             <w:r>
               <w:rPr>
                 <w:rStyle w:val="Hiperligao"/>
@@ -1172,7 +1095,7 @@
                 <w:noProof/>
                 <w:webHidden/>
               </w:rPr>
-              <w:instrText xml:space="preserve"> PAGEREF _Toc462266131 \h </w:instrText>
+              <w:instrText xml:space="preserve"> PAGEREF _Toc462696488 \h </w:instrText>
             </w:r>
             <w:r>
               <w:rPr>
@@ -1217,7 +1140,7 @@
               <w:lang w:eastAsia="pt-PT"/>
             </w:rPr>
           </w:pPr>
-          <w:hyperlink w:anchor="_Toc462266132" w:history="1">
+          <w:hyperlink w:anchor="_Toc462696489" w:history="1">
             <w:r>
               <w:rPr>
                 <w:rStyle w:val="Hiperligao"/>
@@ -1262,7 +1185,7 @@
                 <w:noProof/>
                 <w:webHidden/>
               </w:rPr>
-              <w:instrText xml:space="preserve"> PAGEREF _Toc462266132 \h </w:instrText>
+              <w:instrText xml:space="preserve"> PAGEREF _Toc462696489 \h </w:instrText>
             </w:r>
             <w:r>
               <w:rPr>
@@ -1307,7 +1230,7 @@
               <w:lang w:eastAsia="pt-PT"/>
             </w:rPr>
           </w:pPr>
-          <w:hyperlink w:anchor="_Toc462266133" w:history="1">
+          <w:hyperlink w:anchor="_Toc462696490" w:history="1">
             <w:r>
               <w:rPr>
                 <w:rStyle w:val="Hiperligao"/>
@@ -1352,7 +1275,7 @@
                 <w:noProof/>
                 <w:webHidden/>
               </w:rPr>
-              <w:instrText xml:space="preserve"> PAGEREF _Toc462266133 \h </w:instrText>
+              <w:instrText xml:space="preserve"> PAGEREF _Toc462696490 \h </w:instrText>
             </w:r>
             <w:r>
               <w:rPr>
@@ -1397,7 +1320,7 @@
               <w:lang w:eastAsia="pt-PT"/>
             </w:rPr>
           </w:pPr>
-          <w:hyperlink w:anchor="_Toc462266134" w:history="1">
+          <w:hyperlink w:anchor="_Toc462696491" w:history="1">
             <w:r>
               <w:rPr>
                 <w:rStyle w:val="Hiperligao"/>
@@ -1442,7 +1365,7 @@
                 <w:noProof/>
                 <w:webHidden/>
               </w:rPr>
-              <w:instrText xml:space="preserve"> PAGEREF _Toc462266134 \h </w:instrText>
+              <w:instrText xml:space="preserve"> PAGEREF _Toc462696491 \h </w:instrText>
             </w:r>
             <w:r>
               <w:rPr>
@@ -1487,7 +1410,7 @@
               <w:lang w:eastAsia="pt-PT"/>
             </w:rPr>
           </w:pPr>
-          <w:hyperlink w:anchor="_Toc462266135" w:history="1">
+          <w:hyperlink w:anchor="_Toc462696492" w:history="1">
             <w:r>
               <w:rPr>
                 <w:rStyle w:val="Hiperligao"/>
@@ -1532,7 +1455,7 @@
                 <w:noProof/>
                 <w:webHidden/>
               </w:rPr>
-              <w:instrText xml:space="preserve"> PAGEREF _Toc462266135 \h </w:instrText>
+              <w:instrText xml:space="preserve"> PAGEREF _Toc462696492 \h </w:instrText>
             </w:r>
             <w:r>
               <w:rPr>
@@ -1577,7 +1500,7 @@
               <w:lang w:eastAsia="pt-PT"/>
             </w:rPr>
           </w:pPr>
-          <w:hyperlink w:anchor="_Toc462266136" w:history="1">
+          <w:hyperlink w:anchor="_Toc462696493" w:history="1">
             <w:r>
               <w:rPr>
                 <w:rStyle w:val="Hiperligao"/>
@@ -1622,7 +1545,7 @@
                 <w:noProof/>
                 <w:webHidden/>
               </w:rPr>
-              <w:instrText xml:space="preserve"> PAGEREF _Toc462266136 \h </w:instrText>
+              <w:instrText xml:space="preserve"> PAGEREF _Toc462696493 \h </w:instrText>
             </w:r>
             <w:r>
               <w:rPr>
@@ -1667,7 +1590,7 @@
               <w:lang w:eastAsia="pt-PT"/>
             </w:rPr>
           </w:pPr>
-          <w:hyperlink w:anchor="_Toc462266137" w:history="1">
+          <w:hyperlink w:anchor="_Toc462696494" w:history="1">
             <w:r>
               <w:rPr>
                 <w:rStyle w:val="Hiperligao"/>
@@ -1712,7 +1635,7 @@
                 <w:noProof/>
                 <w:webHidden/>
               </w:rPr>
-              <w:instrText xml:space="preserve"> PAGEREF _Toc462266137 \h </w:instrText>
+              <w:instrText xml:space="preserve"> PAGEREF _Toc462696494 \h </w:instrText>
             </w:r>
             <w:r>
               <w:rPr>
@@ -1757,7 +1680,7 @@
               <w:lang w:eastAsia="pt-PT"/>
             </w:rPr>
           </w:pPr>
-          <w:hyperlink w:anchor="_Toc462266138" w:history="1">
+          <w:hyperlink w:anchor="_Toc462696495" w:history="1">
             <w:r>
               <w:rPr>
                 <w:rStyle w:val="Hiperligao"/>
@@ -1802,7 +1725,7 @@
                 <w:noProof/>
                 <w:webHidden/>
               </w:rPr>
-              <w:instrText xml:space="preserve"> PAGEREF _Toc462266138 \h </w:instrText>
+              <w:instrText xml:space="preserve"> PAGEREF _Toc462696495 \h </w:instrText>
             </w:r>
             <w:r>
               <w:rPr>
@@ -1847,7 +1770,7 @@
               <w:lang w:eastAsia="pt-PT"/>
             </w:rPr>
           </w:pPr>
-          <w:hyperlink w:anchor="_Toc462266139" w:history="1">
+          <w:hyperlink w:anchor="_Toc462696496" w:history="1">
             <w:r>
               <w:rPr>
                 <w:rStyle w:val="Hiperligao"/>
@@ -1892,7 +1815,7 @@
                 <w:noProof/>
                 <w:webHidden/>
               </w:rPr>
-              <w:instrText xml:space="preserve"> PAGEREF _Toc462266139 \h </w:instrText>
+              <w:instrText xml:space="preserve"> PAGEREF _Toc462696496 \h </w:instrText>
             </w:r>
             <w:r>
               <w:rPr>
@@ -1937,7 +1860,7 @@
               <w:lang w:eastAsia="pt-PT"/>
             </w:rPr>
           </w:pPr>
-          <w:hyperlink w:anchor="_Toc462266140" w:history="1">
+          <w:hyperlink w:anchor="_Toc462696497" w:history="1">
             <w:r>
               <w:rPr>
                 <w:rStyle w:val="Hiperligao"/>
@@ -1982,7 +1905,7 @@
                 <w:noProof/>
                 <w:webHidden/>
               </w:rPr>
-              <w:instrText xml:space="preserve"> PAGEREF _Toc462266140 \h </w:instrText>
+              <w:instrText xml:space="preserve"> PAGEREF _Toc462696497 \h </w:instrText>
             </w:r>
             <w:r>
               <w:rPr>
@@ -2027,7 +1950,7 @@
               <w:lang w:eastAsia="pt-PT"/>
             </w:rPr>
           </w:pPr>
-          <w:hyperlink w:anchor="_Toc462266141" w:history="1">
+          <w:hyperlink w:anchor="_Toc462696498" w:history="1">
             <w:r>
               <w:rPr>
                 <w:rStyle w:val="Hiperligao"/>
@@ -2072,7 +1995,7 @@
                 <w:noProof/>
                 <w:webHidden/>
               </w:rPr>
-              <w:instrText xml:space="preserve"> PAGEREF _Toc462266141 \h </w:instrText>
+              <w:instrText xml:space="preserve"> PAGEREF _Toc462696498 \h </w:instrText>
             </w:r>
             <w:r>
               <w:rPr>
@@ -2092,7 +2015,7 @@
                 <w:noProof/>
                 <w:webHidden/>
               </w:rPr>
-              <w:t>15</w:t>
+              <w:t>17</w:t>
             </w:r>
             <w:r>
               <w:rPr>
@@ -2117,7 +2040,7 @@
               <w:lang w:eastAsia="pt-PT"/>
             </w:rPr>
           </w:pPr>
-          <w:hyperlink w:anchor="_Toc462266142" w:history="1">
+          <w:hyperlink w:anchor="_Toc462696499" w:history="1">
             <w:r>
               <w:rPr>
                 <w:rStyle w:val="Hiperligao"/>
@@ -2162,7 +2085,7 @@
                 <w:noProof/>
                 <w:webHidden/>
               </w:rPr>
-              <w:instrText xml:space="preserve"> PAGEREF _Toc462266142 \h </w:instrText>
+              <w:instrText xml:space="preserve"> PAGEREF _Toc462696499 \h </w:instrText>
             </w:r>
             <w:r>
               <w:rPr>
@@ -2182,7 +2105,7 @@
                 <w:noProof/>
                 <w:webHidden/>
               </w:rPr>
-              <w:t>15</w:t>
+              <w:t>17</w:t>
             </w:r>
             <w:r>
               <w:rPr>
@@ -2207,7 +2130,7 @@
               <w:lang w:eastAsia="pt-PT"/>
             </w:rPr>
           </w:pPr>
-          <w:hyperlink w:anchor="_Toc462266143" w:history="1">
+          <w:hyperlink w:anchor="_Toc462696500" w:history="1">
             <w:r>
               <w:rPr>
                 <w:rStyle w:val="Hiperligao"/>
@@ -2252,7 +2175,7 @@
                 <w:noProof/>
                 <w:webHidden/>
               </w:rPr>
-              <w:instrText xml:space="preserve"> PAGEREF _Toc462266143 \h </w:instrText>
+              <w:instrText xml:space="preserve"> PAGEREF _Toc462696500 \h </w:instrText>
             </w:r>
             <w:r>
               <w:rPr>
@@ -2272,7 +2195,7 @@
                 <w:noProof/>
                 <w:webHidden/>
               </w:rPr>
-              <w:t>15</w:t>
+              <w:t>19</w:t>
             </w:r>
             <w:r>
               <w:rPr>
@@ -2297,7 +2220,7 @@
               <w:lang w:eastAsia="pt-PT"/>
             </w:rPr>
           </w:pPr>
-          <w:hyperlink w:anchor="_Toc462266144" w:history="1">
+          <w:hyperlink w:anchor="_Toc462696501" w:history="1">
             <w:r>
               <w:rPr>
                 <w:rStyle w:val="Hiperligao"/>
@@ -2321,7 +2244,7 @@
                 <w:noProof/>
                 <w:lang w:val="en-US"/>
               </w:rPr>
-              <w:t>Bibliography</w:t>
+              <w:t>Conclusion</w:t>
             </w:r>
             <w:r>
               <w:rPr>
@@ -2342,7 +2265,7 @@
                 <w:noProof/>
                 <w:webHidden/>
               </w:rPr>
-              <w:instrText xml:space="preserve"> PAGEREF _Toc462266144 \h </w:instrText>
+              <w:instrText xml:space="preserve"> PAGEREF _Toc462696501 \h </w:instrText>
             </w:r>
             <w:r>
               <w:rPr>
@@ -2362,7 +2285,7 @@
                 <w:noProof/>
                 <w:webHidden/>
               </w:rPr>
-              <w:t>16</w:t>
+              <w:t>20</w:t>
             </w:r>
             <w:r>
               <w:rPr>
@@ -2387,7 +2310,7 @@
               <w:lang w:eastAsia="pt-PT"/>
             </w:rPr>
           </w:pPr>
-          <w:hyperlink w:anchor="_Toc462266145" w:history="1">
+          <w:hyperlink w:anchor="_Toc462696502" w:history="1">
             <w:r>
               <w:rPr>
                 <w:rStyle w:val="Hiperligao"/>
@@ -2411,6 +2334,96 @@
                 <w:noProof/>
                 <w:lang w:val="en-US"/>
               </w:rPr>
+              <w:t>Bibliography</w:t>
+            </w:r>
+            <w:r>
+              <w:rPr>
+                <w:noProof/>
+                <w:webHidden/>
+              </w:rPr>
+              <w:tab/>
+            </w:r>
+            <w:r>
+              <w:rPr>
+                <w:noProof/>
+                <w:webHidden/>
+              </w:rPr>
+              <w:fldChar w:fldCharType="begin"/>
+            </w:r>
+            <w:r>
+              <w:rPr>
+                <w:noProof/>
+                <w:webHidden/>
+              </w:rPr>
+              <w:instrText xml:space="preserve"> PAGEREF _Toc462696502 \h </w:instrText>
+            </w:r>
+            <w:r>
+              <w:rPr>
+                <w:noProof/>
+                <w:webHidden/>
+              </w:rPr>
+            </w:r>
+            <w:r>
+              <w:rPr>
+                <w:noProof/>
+                <w:webHidden/>
+              </w:rPr>
+              <w:fldChar w:fldCharType="separate"/>
+            </w:r>
+            <w:r>
+              <w:rPr>
+                <w:noProof/>
+                <w:webHidden/>
+              </w:rPr>
+              <w:t>21</w:t>
+            </w:r>
+            <w:r>
+              <w:rPr>
+                <w:noProof/>
+                <w:webHidden/>
+              </w:rPr>
+              <w:fldChar w:fldCharType="end"/>
+            </w:r>
+          </w:hyperlink>
+        </w:p>
+        <w:p>
+          <w:pPr>
+            <w:pStyle w:val="ndice1"/>
+            <w:tabs>
+              <w:tab w:val="left" w:pos="440"/>
+              <w:tab w:val="right" w:leader="dot" w:pos="9016"/>
+            </w:tabs>
+            <w:rPr>
+              <w:rFonts w:eastAsiaTheme="minorEastAsia"/>
+              <w:noProof/>
+              <w:sz w:val="22"/>
+              <w:lang w:eastAsia="pt-PT"/>
+            </w:rPr>
+          </w:pPr>
+          <w:hyperlink w:anchor="_Toc462696503" w:history="1">
+            <w:r>
+              <w:rPr>
+                <w:rStyle w:val="Hiperligao"/>
+                <w:noProof/>
+                <w:lang w:val="en-US"/>
+              </w:rPr>
+              <w:t>9.</w:t>
+            </w:r>
+            <w:r>
+              <w:rPr>
+                <w:rFonts w:eastAsiaTheme="minorEastAsia"/>
+                <w:noProof/>
+                <w:sz w:val="22"/>
+                <w:lang w:eastAsia="pt-PT"/>
+              </w:rPr>
+              <w:tab/>
+            </w:r>
+            <w:r>
+              <w:rPr>
+                <w:rStyle w:val="Hiperligao"/>
+                <w:noProof/>
+                <w:lang w:val="en-US"/>
+              </w:rPr>
               <w:t>Figures Index</w:t>
             </w:r>
             <w:r>
@@ -2432,7 +2445,7 @@
                 <w:noProof/>
                 <w:webHidden/>
               </w:rPr>
-              <w:instrText xml:space="preserve"> PAGEREF _Toc462266145 \h </w:instrText>
+              <w:instrText xml:space="preserve"> PAGEREF _Toc462696503 \h </w:instrText>
             </w:r>
             <w:r>
               <w:rPr>
@@ -2452,7 +2465,7 @@
                 <w:noProof/>
                 <w:webHidden/>
               </w:rPr>
-              <w:t>17</w:t>
+              <w:t>22</w:t>
             </w:r>
             <w:r>
               <w:rPr>
@@ -2502,7 +2515,7 @@
           <w:lang w:val="en-US"/>
         </w:rPr>
       </w:pPr>
-      <w:bookmarkStart w:id="2" w:name="_Toc462266128"/>
+      <w:bookmarkStart w:id="2" w:name="_Toc462696485"/>
       <w:r>
         <w:rPr>
           <w:lang w:val="en-US"/>
@@ -2587,7 +2600,7 @@
           <w:lang w:val="en-US"/>
         </w:rPr>
       </w:pPr>
-      <w:bookmarkStart w:id="3" w:name="_Toc462266129"/>
+      <w:bookmarkStart w:id="3" w:name="_Toc462696486"/>
       <w:r>
         <w:rPr>
           <w:lang w:val="en-US"/>
@@ -2763,27 +2776,13 @@
         <w:rPr>
           <w:lang w:val="en-US"/>
         </w:rPr>
-        <w:t xml:space="preserve">The </w:t>
-      </w:r>
-      <w:proofErr w:type="spellStart"/>
-      <w:r>
-        <w:rPr>
-          <w:lang w:val="en-US"/>
-        </w:rPr>
-        <w:t>BrightS</w:t>
-      </w:r>
-      <w:r>
-        <w:rPr>
-          <w:lang w:val="en-US"/>
-        </w:rPr>
-        <w:t>cript</w:t>
-      </w:r>
-      <w:proofErr w:type="spellEnd"/>
-      <w:r>
-        <w:rPr>
-          <w:lang w:val="en-US"/>
-        </w:rPr>
-        <w:t xml:space="preserve"> is an interpreted language, according to this we don’t need to implement all compilation steps. The tool just </w:t>
+        <w:t>The BrightS</w:t>
+      </w:r>
+      <w:r>
+        <w:rPr>
+          <w:lang w:val="en-US"/>
+        </w:rPr>
+        <w:t xml:space="preserve">cript is an interpreted language, according to this we don’t need to implement all compilation steps. The tool just </w:t>
       </w:r>
       <w:r>
         <w:rPr>
@@ -2807,21 +2806,7 @@
         <w:rPr>
           <w:lang w:val="en-US"/>
         </w:rPr>
-        <w:t xml:space="preserve"> </w:t>
-      </w:r>
-      <w:proofErr w:type="spellStart"/>
-      <w:r>
-        <w:rPr>
-          <w:lang w:val="en-US"/>
-        </w:rPr>
-        <w:t>Lexer</w:t>
-      </w:r>
-      <w:proofErr w:type="spellEnd"/>
-      <w:r>
-        <w:rPr>
-          <w:lang w:val="en-US"/>
-        </w:rPr>
-        <w:t xml:space="preserve"> and Parser steps. </w:t>
+        <w:t xml:space="preserve"> Lexer and Parser steps. </w:t>
       </w:r>
       <w:r>
         <w:rPr>
@@ -2852,21 +2837,7 @@
         <w:rPr>
           <w:lang w:val="en-US"/>
         </w:rPr>
-        <w:t xml:space="preserve">The </w:t>
-      </w:r>
-      <w:proofErr w:type="spellStart"/>
-      <w:r>
-        <w:rPr>
-          <w:lang w:val="en-US"/>
-        </w:rPr>
-        <w:t>Lexer</w:t>
-      </w:r>
-      <w:proofErr w:type="spellEnd"/>
-      <w:r>
-        <w:rPr>
-          <w:lang w:val="en-US"/>
-        </w:rPr>
-        <w:t xml:space="preserve"> read the code file and generate a list of tokens, also known as tokenizer.</w:t>
+        <w:t>The Lexer read the code file and generate a list of tokens, also known as tokenizer.</w:t>
       </w:r>
     </w:p>
     <w:p>
@@ -2902,7 +2873,7 @@
           <w:lang w:val="en-US"/>
         </w:rPr>
       </w:pPr>
-      <w:bookmarkStart w:id="4" w:name="_Toc462266130"/>
+      <w:bookmarkStart w:id="4" w:name="_Toc462696487"/>
       <w:r>
         <w:rPr>
           <w:lang w:val="en-US"/>
@@ -2921,21 +2892,7 @@
         <w:rPr>
           <w:lang w:val="en-US"/>
         </w:rPr>
-        <w:t xml:space="preserve">In second stage it was analyzed the use of tools for generate </w:t>
-      </w:r>
-      <w:proofErr w:type="spellStart"/>
-      <w:r>
-        <w:rPr>
-          <w:lang w:val="en-US"/>
-        </w:rPr>
-        <w:t>Lexer</w:t>
-      </w:r>
-      <w:proofErr w:type="spellEnd"/>
-      <w:r>
-        <w:rPr>
-          <w:lang w:val="en-US"/>
-        </w:rPr>
-        <w:t xml:space="preserve"> and Parser and they make much more easy to generate and maintain the </w:t>
+        <w:t xml:space="preserve">In second stage it was analyzed the use of tools for generate Lexer and Parser and they make much more easy to generate and maintain the </w:t>
       </w:r>
       <w:r>
         <w:rPr>
@@ -2947,21 +2904,7 @@
         <w:rPr>
           <w:lang w:val="en-US"/>
         </w:rPr>
-        <w:t xml:space="preserve"> code of </w:t>
-      </w:r>
-      <w:proofErr w:type="spellStart"/>
-      <w:r>
-        <w:rPr>
-          <w:lang w:val="en-US"/>
-        </w:rPr>
-        <w:t>Lexer</w:t>
-      </w:r>
-      <w:proofErr w:type="spellEnd"/>
-      <w:r>
-        <w:rPr>
-          <w:lang w:val="en-US"/>
-        </w:rPr>
-        <w:t xml:space="preserve"> and Parser</w:t>
+        <w:t xml:space="preserve"> code of Lexer and Parser</w:t>
       </w:r>
       <w:r>
         <w:rPr>
@@ -2980,56 +2923,20 @@
         <w:rPr>
           <w:lang w:val="en-US"/>
         </w:rPr>
-        <w:t xml:space="preserve">The Visual Studio plugins needs to be written in C# or Visual Basic, according to this we select </w:t>
-      </w:r>
-      <w:proofErr w:type="spellStart"/>
-      <w:r>
-        <w:rPr>
-          <w:lang w:val="en-US"/>
-        </w:rPr>
-        <w:t>GPlex</w:t>
-      </w:r>
-      <w:proofErr w:type="spellEnd"/>
-      <w:r>
-        <w:rPr>
-          <w:lang w:val="en-US"/>
-        </w:rPr>
-        <w:t xml:space="preserve"> and </w:t>
-      </w:r>
-      <w:proofErr w:type="spellStart"/>
-      <w:r>
-        <w:rPr>
-          <w:lang w:val="en-US"/>
-        </w:rPr>
-        <w:t>Gppg</w:t>
-      </w:r>
-      <w:proofErr w:type="spellEnd"/>
-      <w:r>
-        <w:rPr>
-          <w:lang w:val="en-US"/>
-        </w:rPr>
-        <w:t xml:space="preserve"> code generation tools.</w:t>
-      </w:r>
-    </w:p>
-    <w:p>
-      <w:pPr>
-        <w:rPr>
-          <w:lang w:val="en-US"/>
-        </w:rPr>
-      </w:pPr>
-      <w:proofErr w:type="spellStart"/>
-      <w:r>
-        <w:rPr>
-          <w:lang w:val="en-US"/>
-        </w:rPr>
-        <w:t>GPlex</w:t>
-      </w:r>
-      <w:proofErr w:type="spellEnd"/>
-      <w:r>
-        <w:rPr>
-          <w:lang w:val="en-US"/>
-        </w:rPr>
-        <w:t xml:space="preserve"> </w:t>
+        <w:t>The Visual Studio plugins needs to be written in C# or Visual Basic, according to this we select GPlex and Gppg code generation tools.</w:t>
+      </w:r>
+    </w:p>
+    <w:p>
+      <w:pPr>
+        <w:rPr>
+          <w:lang w:val="en-US"/>
+        </w:rPr>
+      </w:pPr>
+      <w:r>
+        <w:rPr>
+          <w:lang w:val="en-US"/>
+        </w:rPr>
+        <w:t xml:space="preserve">GPlex </w:t>
       </w:r>
       <w:sdt>
         <w:sdtPr>
@@ -3085,39 +2992,17 @@
         </w:rPr>
         <w:t xml:space="preserve"> </w:t>
       </w:r>
-      <w:proofErr w:type="spellStart"/>
-      <w:r>
-        <w:rPr>
-          <w:lang w:val="en-US"/>
-        </w:rPr>
-        <w:t>Lexer</w:t>
-      </w:r>
-      <w:proofErr w:type="spellEnd"/>
-      <w:r>
-        <w:rPr>
-          <w:lang w:val="en-US"/>
-        </w:rPr>
-        <w:t xml:space="preserve"> ge</w:t>
-      </w:r>
-      <w:r>
-        <w:rPr>
-          <w:lang w:val="en-US"/>
-        </w:rPr>
-        <w:t xml:space="preserve">nerator, it generates a </w:t>
-      </w:r>
-      <w:proofErr w:type="spellStart"/>
-      <w:r>
-        <w:rPr>
-          <w:lang w:val="en-US"/>
-        </w:rPr>
-        <w:t>Lexer</w:t>
-      </w:r>
-      <w:proofErr w:type="spellEnd"/>
-      <w:r>
-        <w:rPr>
-          <w:lang w:val="en-US"/>
-        </w:rPr>
-        <w:t xml:space="preserve"> implementation in C#, based on specification file</w:t>
+      <w:r>
+        <w:rPr>
+          <w:lang w:val="en-US"/>
+        </w:rPr>
+        <w:t>Lexer ge</w:t>
+      </w:r>
+      <w:r>
+        <w:rPr>
+          <w:lang w:val="en-US"/>
+        </w:rPr>
+        <w:t>nerator, it generates a Lexer implementation in C#, based on specification file</w:t>
       </w:r>
       <w:r>
         <w:rPr>
@@ -3135,44 +3020,15 @@
         <w:rPr>
           <w:lang w:val="en-US"/>
         </w:rPr>
-        <w:t xml:space="preserve">e generated </w:t>
-      </w:r>
-      <w:proofErr w:type="spellStart"/>
-      <w:r>
-        <w:rPr>
-          <w:lang w:val="en-US"/>
-        </w:rPr>
-        <w:t>Lexer</w:t>
-      </w:r>
-      <w:proofErr w:type="spellEnd"/>
-      <w:r>
-        <w:rPr>
-          <w:lang w:val="en-US"/>
-        </w:rPr>
-        <w:t xml:space="preserve"> is based on finite state </w:t>
-      </w:r>
-      <w:proofErr w:type="spellStart"/>
-      <w:r>
-        <w:rPr>
-          <w:lang w:val="en-US"/>
-        </w:rPr>
-        <w:t>autómata</w:t>
-      </w:r>
-      <w:proofErr w:type="spellEnd"/>
-      <w:r>
-        <w:rPr>
-          <w:lang w:val="en-US"/>
-        </w:rPr>
-        <w:t xml:space="preserve"> algorithm. </w:t>
-      </w:r>
-    </w:p>
-    <w:p>
-      <w:pPr>
-        <w:rPr>
-          <w:lang w:val="en-US"/>
-        </w:rPr>
-      </w:pPr>
-      <w:proofErr w:type="spellStart"/>
+        <w:t xml:space="preserve">e generated Lexer is based on finite state autómata algorithm. </w:t>
+      </w:r>
+    </w:p>
+    <w:p>
+      <w:pPr>
+        <w:rPr>
+          <w:lang w:val="en-US"/>
+        </w:rPr>
+      </w:pPr>
       <w:r>
         <w:rPr>
           <w:lang w:val="en-US"/>
@@ -3180,7 +3036,6 @@
         <w:lastRenderedPageBreak/>
         <w:t>Gppg</w:t>
       </w:r>
-      <w:proofErr w:type="spellEnd"/>
       <w:r>
         <w:rPr>
           <w:lang w:val="en-US"/>
@@ -3257,21 +3112,7 @@
         <w:rPr>
           <w:lang w:val="en-US"/>
         </w:rPr>
-        <w:t xml:space="preserve">The Parser recognizes languages </w:t>
-      </w:r>
-      <w:proofErr w:type="gramStart"/>
-      <w:r>
-        <w:rPr>
-          <w:lang w:val="en-US"/>
-        </w:rPr>
-        <w:t>LALR(</w:t>
-      </w:r>
-      <w:proofErr w:type="gramEnd"/>
-      <w:r>
-        <w:rPr>
-          <w:lang w:val="en-US"/>
-        </w:rPr>
-        <w:t>1) ( 1 Look-Ahead token, Left-to</w:t>
+        <w:t>The Parser recognizes languages LALR(1) ( 1 Look-Ahead token, Left-to</w:t>
       </w:r>
       <w:r>
         <w:rPr>
@@ -3326,21 +3167,7 @@
         <w:rPr>
           <w:lang w:val="en-US"/>
         </w:rPr>
-        <w:t xml:space="preserve">be used isolated, on implementation the generated Parser will use the generated </w:t>
-      </w:r>
-      <w:proofErr w:type="spellStart"/>
-      <w:r>
-        <w:rPr>
-          <w:lang w:val="en-US"/>
-        </w:rPr>
-        <w:t>Lexer</w:t>
-      </w:r>
-      <w:proofErr w:type="spellEnd"/>
-      <w:r>
-        <w:rPr>
-          <w:lang w:val="en-US"/>
-        </w:rPr>
-        <w:t xml:space="preserve"> to get the tokens. They were designed to integrate with Visual Studio giving some options to generate code for integration.</w:t>
+        <w:t>be used isolated, on implementation the generated Parser will use the generated Lexer to get the tokens. They were designed to integrate with Visual Studio giving some options to generate code for integration.</w:t>
       </w:r>
     </w:p>
     <w:p>
@@ -3514,7 +3341,7 @@
           <w:lang w:val="en-US"/>
         </w:rPr>
       </w:pPr>
-      <w:bookmarkStart w:id="5" w:name="_Toc462266131"/>
+      <w:bookmarkStart w:id="5" w:name="_Toc462696488"/>
       <w:r>
         <w:rPr>
           <w:lang w:val="en-US"/>
@@ -3609,7 +3436,7 @@
           <w:lang w:val="en-US"/>
         </w:rPr>
       </w:pPr>
-      <w:bookmarkStart w:id="6" w:name="_Toc462266097"/>
+      <w:bookmarkStart w:id="6" w:name="_Toc462696508"/>
       <w:r>
         <w:rPr>
           <w:lang w:val="en-US"/>
@@ -3656,21 +3483,7 @@
         <w:rPr>
           <w:lang w:val="en-US"/>
         </w:rPr>
-        <w:t xml:space="preserve">The </w:t>
-      </w:r>
-      <w:proofErr w:type="spellStart"/>
-      <w:r>
-        <w:rPr>
-          <w:lang w:val="en-US"/>
-        </w:rPr>
-        <w:t>BrightScript</w:t>
-      </w:r>
-      <w:proofErr w:type="spellEnd"/>
-      <w:r>
-        <w:rPr>
-          <w:lang w:val="en-US"/>
-        </w:rPr>
-        <w:t xml:space="preserve"> Compiler is the generated code for syntax validation, it will prevent box compilation errors.</w:t>
+        <w:t>The BrightScript Compiler is the generated code for syntax validation, it will prevent box compilation errors.</w:t>
       </w:r>
     </w:p>
     <w:p>
@@ -3787,21 +3600,7 @@
         <w:rPr>
           <w:lang w:val="en-US"/>
         </w:rPr>
-        <w:t xml:space="preserve">and Visual Studio Extension for </w:t>
-      </w:r>
-      <w:proofErr w:type="spellStart"/>
-      <w:r>
-        <w:rPr>
-          <w:lang w:val="en-US"/>
-        </w:rPr>
-        <w:t>Lua</w:t>
-      </w:r>
-      <w:proofErr w:type="spellEnd"/>
-      <w:r>
-        <w:rPr>
-          <w:lang w:val="en-US"/>
-        </w:rPr>
-        <w:t xml:space="preserve"> </w:t>
+        <w:t xml:space="preserve">and Visual Studio Extension for Lua </w:t>
       </w:r>
       <w:sdt>
         <w:sdtPr>
@@ -3855,41 +3654,13 @@
         <w:rPr>
           <w:lang w:val="en-US"/>
         </w:rPr>
-        <w:t xml:space="preserve">python language, Visual Studio Extension for </w:t>
-      </w:r>
-      <w:proofErr w:type="spellStart"/>
-      <w:r>
-        <w:rPr>
-          <w:lang w:val="en-US"/>
-        </w:rPr>
-        <w:t>Lua</w:t>
-      </w:r>
-      <w:proofErr w:type="spellEnd"/>
-      <w:r>
-        <w:rPr>
-          <w:lang w:val="en-US"/>
-        </w:rPr>
-        <w:t xml:space="preserve"> is a most simpler </w:t>
-      </w:r>
-      <w:r>
-        <w:rPr>
-          <w:lang w:val="en-US"/>
-        </w:rPr>
-        <w:t xml:space="preserve">implementation for </w:t>
-      </w:r>
-      <w:proofErr w:type="spellStart"/>
-      <w:r>
-        <w:rPr>
-          <w:lang w:val="en-US"/>
-        </w:rPr>
-        <w:t>Lua</w:t>
-      </w:r>
-      <w:proofErr w:type="spellEnd"/>
-      <w:r>
-        <w:rPr>
-          <w:lang w:val="en-US"/>
-        </w:rPr>
-        <w:t xml:space="preserve"> language.</w:t>
+        <w:t xml:space="preserve">python language, Visual Studio Extension for Lua is a most simpler </w:t>
+      </w:r>
+      <w:r>
+        <w:rPr>
+          <w:lang w:val="en-US"/>
+        </w:rPr>
+        <w:t>implementation for Lua language.</w:t>
       </w:r>
     </w:p>
     <w:p>
@@ -3903,21 +3674,7 @@
         <w:rPr>
           <w:lang w:val="en-US"/>
         </w:rPr>
-        <w:t xml:space="preserve">The plugin will use the compiler for syntax highlighting, syntax analysis and </w:t>
-      </w:r>
-      <w:proofErr w:type="spellStart"/>
-      <w:r>
-        <w:rPr>
-          <w:lang w:val="en-US"/>
-        </w:rPr>
-        <w:t>intellisense</w:t>
-      </w:r>
-      <w:proofErr w:type="spellEnd"/>
-      <w:r>
-        <w:rPr>
-          <w:lang w:val="en-US"/>
-        </w:rPr>
-        <w:t xml:space="preserve"> generation and uses the Debugger to interact with the box. </w:t>
+        <w:t xml:space="preserve">The plugin will use the compiler for syntax highlighting, syntax analysis and intellisense generation and uses the Debugger to interact with the box. </w:t>
       </w:r>
     </w:p>
     <w:p>
@@ -3940,7 +3697,7 @@
           <w:lang w:val="en-US"/>
         </w:rPr>
       </w:pPr>
-      <w:bookmarkStart w:id="7" w:name="_Toc462266132"/>
+      <w:bookmarkStart w:id="7" w:name="_Toc462696489"/>
       <w:r>
         <w:rPr>
           <w:lang w:val="en-US"/>
@@ -3979,35 +3736,7 @@
         <w:rPr>
           <w:lang w:val="en-US"/>
         </w:rPr>
-        <w:t xml:space="preserve">the </w:t>
-      </w:r>
-      <w:proofErr w:type="spellStart"/>
-      <w:r>
-        <w:rPr>
-          <w:lang w:val="en-US"/>
-        </w:rPr>
-        <w:t>Lexer</w:t>
-      </w:r>
-      <w:proofErr w:type="spellEnd"/>
-      <w:r>
-        <w:rPr>
-          <w:lang w:val="en-US"/>
-        </w:rPr>
-        <w:t xml:space="preserve"> (also called Scanner), the Parser and Visual Studio integration component. The purpose of the first two components is to process code files generating compilation errors and build the abstract syntax tree for </w:t>
-      </w:r>
-      <w:proofErr w:type="spellStart"/>
-      <w:r>
-        <w:rPr>
-          <w:lang w:val="en-US"/>
-        </w:rPr>
-        <w:t>intelisense</w:t>
-      </w:r>
-      <w:proofErr w:type="spellEnd"/>
-      <w:r>
-        <w:rPr>
-          <w:lang w:val="en-US"/>
-        </w:rPr>
-        <w:t xml:space="preserve"> functionality.</w:t>
+        <w:t>the Lexer (also called Scanner), the Parser and Visual Studio integration component. The purpose of the first two components is to process code files generating compilation errors and build the abstract syntax tree for intelisense functionality.</w:t>
       </w:r>
     </w:p>
     <w:p>
@@ -4016,6 +3745,10 @@
         <w:jc w:val="center"/>
       </w:pPr>
       <w:r>
+        <w:rPr>
+          <w:noProof/>
+          <w:lang w:eastAsia="pt-PT"/>
+        </w:rPr>
         <w:drawing>
           <wp:inline distT="0" distB="0" distL="0" distR="0" wp14:anchorId="27303E06" wp14:editId="00C82CEC">
             <wp:extent cx="1942477" cy="5151319"/>
@@ -4063,7 +3796,7 @@
           <w:lang w:val="en-US"/>
         </w:rPr>
       </w:pPr>
-      <w:bookmarkStart w:id="8" w:name="_Toc462266098"/>
+      <w:bookmarkStart w:id="8" w:name="_Toc462696509"/>
       <w:r>
         <w:t xml:space="preserve">Figure </w:t>
       </w:r>
@@ -4104,8 +3837,7 @@
           <w:lang w:val="en-US"/>
         </w:rPr>
       </w:pPr>
-      <w:bookmarkStart w:id="9" w:name="_Toc462266133"/>
-      <w:proofErr w:type="spellStart"/>
+      <w:bookmarkStart w:id="9" w:name="_Toc462696490"/>
       <w:r>
         <w:rPr>
           <w:lang w:val="en-US"/>
@@ -4113,7 +3845,6 @@
         <w:t>Lexer</w:t>
       </w:r>
       <w:bookmarkEnd w:id="9"/>
-      <w:proofErr w:type="spellEnd"/>
     </w:p>
     <w:p>
       <w:pPr>
@@ -4183,35 +3914,7 @@
         <w:rPr>
           <w:lang w:val="en-US"/>
         </w:rPr>
-        <w:t xml:space="preserve">The </w:t>
-      </w:r>
-      <w:proofErr w:type="spellStart"/>
-      <w:r>
-        <w:rPr>
-          <w:lang w:val="en-US"/>
-        </w:rPr>
-        <w:t>Lexer</w:t>
-      </w:r>
-      <w:proofErr w:type="spellEnd"/>
-      <w:r>
-        <w:rPr>
-          <w:lang w:val="en-US"/>
-        </w:rPr>
-        <w:t xml:space="preserve"> is generated by </w:t>
-      </w:r>
-      <w:proofErr w:type="spellStart"/>
-      <w:r>
-        <w:rPr>
-          <w:lang w:val="en-US"/>
-        </w:rPr>
-        <w:t>GPlex</w:t>
-      </w:r>
-      <w:proofErr w:type="spellEnd"/>
-      <w:r>
-        <w:rPr>
-          <w:lang w:val="en-US"/>
-        </w:rPr>
-        <w:t xml:space="preserve">, </w:t>
+        <w:t xml:space="preserve">The Lexer is generated by GPlex, </w:t>
       </w:r>
       <w:r>
         <w:rPr>
@@ -4235,35 +3938,7 @@
         <w:rPr>
           <w:lang w:val="en-US"/>
         </w:rPr>
-        <w:t xml:space="preserve">file with the state machine implementation. The code is generated based in three sources, a base class with generic implementation, the definition file and the decoders/read buffer. </w:t>
-      </w:r>
-      <w:proofErr w:type="spellStart"/>
-      <w:r>
-        <w:rPr>
-          <w:lang w:val="en-US"/>
-        </w:rPr>
-        <w:t>GPlex</w:t>
-      </w:r>
-      <w:proofErr w:type="spellEnd"/>
-      <w:r>
-        <w:rPr>
-          <w:lang w:val="en-US"/>
-        </w:rPr>
-        <w:t xml:space="preserve"> reads the definition file (*.</w:t>
-      </w:r>
-      <w:proofErr w:type="spellStart"/>
-      <w:r>
-        <w:rPr>
-          <w:lang w:val="en-US"/>
-        </w:rPr>
-        <w:t>lex</w:t>
-      </w:r>
-      <w:proofErr w:type="spellEnd"/>
-      <w:r>
-        <w:rPr>
-          <w:lang w:val="en-US"/>
-        </w:rPr>
-        <w:t xml:space="preserve">) with the regular expressions and generates the finite state automata (FSA) tables. </w:t>
+        <w:t xml:space="preserve">file with the state machine implementation. The code is generated based in three sources, a base class with generic implementation, the definition file and the decoders/read buffer. GPlex reads the definition file (*.lex) with the regular expressions and generates the finite state automata (FSA) tables. </w:t>
       </w:r>
     </w:p>
     <w:p>
@@ -4272,6 +3947,10 @@
         <w:jc w:val="center"/>
       </w:pPr>
       <w:r>
+        <w:rPr>
+          <w:noProof/>
+          <w:lang w:eastAsia="pt-PT"/>
+        </w:rPr>
         <w:drawing>
           <wp:inline distT="0" distB="0" distL="0" distR="0" wp14:anchorId="2A859714" wp14:editId="7025E925">
             <wp:extent cx="3172414" cy="2607997"/>
@@ -4328,7 +4007,7 @@
           <w:lang w:val="en-US"/>
         </w:rPr>
       </w:pPr>
-      <w:bookmarkStart w:id="10" w:name="_Toc462266099"/>
+      <w:bookmarkStart w:id="10" w:name="_Toc462696510"/>
       <w:r>
         <w:rPr>
           <w:lang w:val="en-US"/>
@@ -4370,50 +4049,28 @@
         <w:rPr>
           <w:lang w:val="en-US"/>
         </w:rPr>
-        <w:t xml:space="preserve"> - FSA - Finite State </w:t>
-      </w:r>
-      <w:proofErr w:type="spellStart"/>
-      <w:r>
-        <w:rPr>
-          <w:lang w:val="en-US"/>
-        </w:rPr>
-        <w:t>Autómata</w:t>
+        <w:t xml:space="preserve"> - FSA - Finite State Autómata</w:t>
       </w:r>
       <w:bookmarkEnd w:id="10"/>
-      <w:proofErr w:type="spellEnd"/>
-    </w:p>
-    <w:p>
-      <w:pPr>
-        <w:rPr>
-          <w:lang w:val="en-US"/>
-        </w:rPr>
-      </w:pPr>
-    </w:p>
-    <w:p>
-      <w:pPr>
-        <w:rPr>
-          <w:lang w:val="en-US"/>
-        </w:rPr>
-      </w:pPr>
-      <w:r>
-        <w:rPr>
-          <w:lang w:val="en-US"/>
-        </w:rPr>
-        <w:t xml:space="preserve">There were generated two </w:t>
-      </w:r>
-      <w:proofErr w:type="spellStart"/>
-      <w:r>
-        <w:rPr>
-          <w:lang w:val="en-US"/>
-        </w:rPr>
-        <w:t>Lexers</w:t>
-      </w:r>
-      <w:proofErr w:type="spellEnd"/>
-      <w:r>
-        <w:rPr>
-          <w:lang w:val="en-US"/>
-        </w:rPr>
-        <w:t xml:space="preserve"> one most simpler for syntax highlighting and another most complex for use with the Parser.</w:t>
+    </w:p>
+    <w:p>
+      <w:pPr>
+        <w:rPr>
+          <w:lang w:val="en-US"/>
+        </w:rPr>
+      </w:pPr>
+    </w:p>
+    <w:p>
+      <w:pPr>
+        <w:rPr>
+          <w:lang w:val="en-US"/>
+        </w:rPr>
+      </w:pPr>
+      <w:r>
+        <w:rPr>
+          <w:lang w:val="en-US"/>
+        </w:rPr>
+        <w:t>There were generated two Lexers one most simpler for syntax highlighting and another most complex for use with the Parser.</w:t>
       </w:r>
       <w:r>
         <w:rPr>
@@ -4425,21 +4082,7 @@
         <w:rPr>
           <w:lang w:val="en-US"/>
         </w:rPr>
-        <w:t xml:space="preserve">he first one will be used without </w:t>
-      </w:r>
-      <w:proofErr w:type="spellStart"/>
-      <w:r>
-        <w:rPr>
-          <w:lang w:val="en-US"/>
-        </w:rPr>
-        <w:t>Paser</w:t>
-      </w:r>
-      <w:proofErr w:type="spellEnd"/>
-      <w:r>
-        <w:rPr>
-          <w:lang w:val="en-US"/>
-        </w:rPr>
-        <w:t>, we only need to generate the tokens.</w:t>
+        <w:t>he first one will be used without Paser, we only need to generate the tokens.</w:t>
       </w:r>
       <w:r>
         <w:rPr>
@@ -4462,7 +4105,7 @@
           <w:lang w:val="en-US"/>
         </w:rPr>
       </w:pPr>
-      <w:bookmarkStart w:id="11" w:name="_Toc462266134"/>
+      <w:bookmarkStart w:id="11" w:name="_Toc462696491"/>
       <w:r>
         <w:rPr>
           <w:lang w:val="en-US"/>
@@ -4493,24 +4136,15 @@
         <w:rPr>
           <w:lang w:val="en-US"/>
         </w:rPr>
-        <w:t xml:space="preserve"> of the language. It validates the sentences, if the tokens are in the right order. This analyzes allow the </w:t>
-      </w:r>
-      <w:proofErr w:type="spellStart"/>
-      <w:r>
-        <w:rPr>
-          <w:lang w:val="en-US"/>
-        </w:rPr>
-        <w:t>Paser</w:t>
-      </w:r>
-      <w:proofErr w:type="spellEnd"/>
-      <w:r>
-        <w:rPr>
-          <w:lang w:val="en-US"/>
-        </w:rPr>
-        <w:t xml:space="preserve"> to structure the code in a tokens tree. That tree, the abstract syntax tree (AST), is the output of the Parser.</w:t>
-      </w:r>
-    </w:p>
-    <w:p>
+        <w:t xml:space="preserve"> of the language. It validates the sentences, if the tokens are in the right order. This analyzes allow the Paser to structure the code in a tokens tree. That tree, the abstract syntax tree (AST), is the output of the Parser.</w:t>
+      </w:r>
+    </w:p>
+    <w:p>
+      <w:pPr>
+        <w:rPr>
+          <w:lang w:val="en-US"/>
+        </w:rPr>
+      </w:pPr>
       <w:r>
         <w:rPr>
           <w:lang w:val="en-US"/>
@@ -4535,35 +4169,7 @@
         <w:rPr>
           <w:lang w:val="en-US"/>
         </w:rPr>
-        <w:t xml:space="preserve">The </w:t>
-      </w:r>
-      <w:proofErr w:type="spellStart"/>
-      <w:r>
-        <w:rPr>
-          <w:lang w:val="en-US"/>
-        </w:rPr>
-        <w:t>Paser</w:t>
-      </w:r>
-      <w:proofErr w:type="spellEnd"/>
-      <w:r>
-        <w:rPr>
-          <w:lang w:val="en-US"/>
-        </w:rPr>
-        <w:t xml:space="preserve"> is generated by </w:t>
-      </w:r>
-      <w:proofErr w:type="spellStart"/>
-      <w:r>
-        <w:rPr>
-          <w:lang w:val="en-US"/>
-        </w:rPr>
-        <w:t>Gppg</w:t>
-      </w:r>
-      <w:proofErr w:type="spellEnd"/>
-      <w:r>
-        <w:rPr>
-          <w:lang w:val="en-US"/>
-        </w:rPr>
-        <w:t xml:space="preserve">, that generates a C# file with the implementation of the Parser. </w:t>
+        <w:t xml:space="preserve">The Paser is generated by Gppg, that generates a C# file with the implementation of the Parser. </w:t>
       </w:r>
       <w:r>
         <w:rPr>
@@ -4578,8 +4184,6 @@
           <w:lang w:val="en-US"/>
         </w:rPr>
       </w:pPr>
-      <w:bookmarkStart w:id="12" w:name="_GoBack"/>
-      <w:bookmarkEnd w:id="12"/>
     </w:p>
     <w:p>
       <w:pPr>
@@ -4587,6 +4191,10 @@
         <w:jc w:val="center"/>
       </w:pPr>
       <w:r>
+        <w:rPr>
+          <w:noProof/>
+          <w:lang w:eastAsia="pt-PT"/>
+        </w:rPr>
         <w:drawing>
           <wp:inline distT="0" distB="0" distL="0" distR="0" wp14:anchorId="428090A1" wp14:editId="51FCFB0A">
             <wp:extent cx="5731510" cy="1671320"/>
@@ -4640,6 +4248,7 @@
         <w:pStyle w:val="Legenda"/>
         <w:jc w:val="center"/>
       </w:pPr>
+      <w:bookmarkStart w:id="12" w:name="_Toc462696511"/>
       <w:r>
         <w:t xml:space="preserve">Figure </w:t>
       </w:r>
@@ -4670,6 +4279,7 @@
         </w:rPr>
         <w:t>Shift reduce table</w:t>
       </w:r>
+      <w:bookmarkEnd w:id="12"/>
     </w:p>
     <w:p/>
     <w:p>
@@ -4737,7 +4347,7 @@
           <w:lang w:val="en-US"/>
         </w:rPr>
       </w:pPr>
-      <w:bookmarkStart w:id="13" w:name="_Toc462266100"/>
+      <w:bookmarkStart w:id="13" w:name="_Toc462696512"/>
       <w:r>
         <w:rPr>
           <w:lang w:val="en-US"/>
@@ -4822,7 +4432,7 @@
           <w:lang w:val="en-US"/>
         </w:rPr>
       </w:pPr>
-      <w:bookmarkStart w:id="14" w:name="_Toc462266135"/>
+      <w:bookmarkStart w:id="14" w:name="_Toc462696492"/>
       <w:r>
         <w:rPr>
           <w:lang w:val="en-US"/>
@@ -4920,7 +4530,7 @@
           <w:lang w:val="en-US"/>
         </w:rPr>
       </w:pPr>
-      <w:bookmarkStart w:id="15" w:name="_Toc462266101"/>
+      <w:bookmarkStart w:id="15" w:name="_Toc462696513"/>
       <w:r>
         <w:rPr>
           <w:lang w:val="en-US"/>
@@ -4969,7 +4579,6 @@
     <w:p>
       <w:pPr>
         <w:keepNext/>
-        <w:jc w:val="left"/>
         <w:rPr>
           <w:lang w:val="en-US"/>
         </w:rPr>
@@ -4994,7 +4603,7 @@
           <w:lang w:val="en-US"/>
         </w:rPr>
       </w:pPr>
-      <w:bookmarkStart w:id="16" w:name="_Toc462266136"/>
+      <w:bookmarkStart w:id="16" w:name="_Toc462696493"/>
       <w:r>
         <w:rPr>
           <w:lang w:val="en-US"/>
@@ -5318,14 +4927,20 @@
           <w:lang w:val="en-US"/>
         </w:rPr>
       </w:pPr>
-      <w:bookmarkStart w:id="17" w:name="_Toc462266102"/>
-      <w:r>
+      <w:bookmarkStart w:id="17" w:name="_Toc462696514"/>
+      <w:r>
+        <w:rPr>
+          <w:lang w:val="en-US"/>
+        </w:rPr>
         <w:t xml:space="preserve">Figure </w:t>
       </w:r>
       <w:r>
         <w:fldChar w:fldCharType="begin"/>
       </w:r>
       <w:r>
+        <w:rPr>
+          <w:lang w:val="en-US"/>
+        </w:rPr>
         <w:instrText xml:space="preserve"> SEQ Figure \* ARABIC </w:instrText>
       </w:r>
       <w:r>
@@ -5334,6 +4949,7 @@
       <w:r>
         <w:rPr>
           <w:noProof/>
+          <w:lang w:val="en-US"/>
         </w:rPr>
         <w:t>7</w:t>
       </w:r>
@@ -5341,6 +4957,9 @@
         <w:fldChar w:fldCharType="end"/>
       </w:r>
       <w:r>
+        <w:rPr>
+          <w:lang w:val="en-US"/>
+        </w:rPr>
         <w:t xml:space="preserve"> - </w:t>
       </w:r>
       <w:r>
@@ -5361,21 +4980,7 @@
         <w:rPr>
           <w:lang w:val="en-US"/>
         </w:rPr>
-        <w:t xml:space="preserve">The upload needs the user and password for access box http port. The optimize will remove comments, empty lines and extra spaces. The includes is the sub folders to include in the zip. The exclude is the sub folders to delete (for unit tests). The extra </w:t>
-      </w:r>
-      <w:proofErr w:type="spellStart"/>
-      <w:r>
-        <w:rPr>
-          <w:lang w:val="en-US"/>
-        </w:rPr>
-        <w:t>configs</w:t>
-      </w:r>
-      <w:proofErr w:type="spellEnd"/>
-      <w:r>
-        <w:rPr>
-          <w:lang w:val="en-US"/>
-        </w:rPr>
-        <w:t xml:space="preserve"> is to use in replaces. The replaces is to replace code on files (allows to inject build configurations).</w:t>
+        <w:t>The upload needs the user and password for access box http port. The optimize will remove comments, empty lines and extra spaces. The includes is the sub folders to include in the zip. The exclude is the sub folders to delete (for unit tests). The extra configs is to use in replaces. The replaces is to replace code on files (allows to inject build configurations).</w:t>
       </w:r>
     </w:p>
     <w:p>
@@ -5400,21 +5005,7 @@
         <w:rPr>
           <w:lang w:val="en-US"/>
         </w:rPr>
-        <w:t xml:space="preserve"> with </w:t>
-      </w:r>
-      <w:proofErr w:type="spellStart"/>
-      <w:r>
-        <w:rPr>
-          <w:lang w:val="en-US"/>
-        </w:rPr>
-        <w:t>SkyStore</w:t>
-      </w:r>
-      <w:proofErr w:type="spellEnd"/>
-      <w:r>
-        <w:rPr>
-          <w:lang w:val="en-US"/>
-        </w:rPr>
-        <w:t xml:space="preserve"> and other Roku apps that is deployed using make files or other command line tools, was created a graphical component that allows to use Cygwin console</w:t>
+        <w:t xml:space="preserve"> with SkyStore and other Roku apps that is deployed using make files or other command line tools, was created a graphical component that allows to use Cygwin console</w:t>
       </w:r>
       <w:r>
         <w:rPr>
@@ -5479,7 +5070,7 @@
           <w:lang w:val="en-US"/>
         </w:rPr>
       </w:pPr>
-      <w:bookmarkStart w:id="18" w:name="_Toc462266103"/>
+      <w:bookmarkStart w:id="18" w:name="_Toc462696515"/>
       <w:r>
         <w:t xml:space="preserve">Figure </w:t>
       </w:r>
@@ -5502,15 +5093,7 @@
         <w:fldChar w:fldCharType="end"/>
       </w:r>
       <w:r>
-        <w:t xml:space="preserve"> - </w:t>
-      </w:r>
-      <w:proofErr w:type="spellStart"/>
-      <w:r>
-        <w:t>Cygwin</w:t>
-      </w:r>
-      <w:proofErr w:type="spellEnd"/>
-      <w:r>
-        <w:t xml:space="preserve"> console</w:t>
+        <w:t xml:space="preserve"> - Cygwin console</w:t>
       </w:r>
       <w:bookmarkEnd w:id="18"/>
     </w:p>
@@ -5521,7 +5104,7 @@
           <w:lang w:val="en-US"/>
         </w:rPr>
       </w:pPr>
-      <w:bookmarkStart w:id="19" w:name="_Toc462266137"/>
+      <w:bookmarkStart w:id="19" w:name="_Toc462696494"/>
       <w:r>
         <w:rPr>
           <w:lang w:val="en-US"/>
@@ -5566,21 +5149,7 @@
         <w:rPr>
           <w:lang w:val="en-US"/>
         </w:rPr>
-        <w:t xml:space="preserve">or stop keywords in code files. Print writes to the output, it similar to </w:t>
-      </w:r>
-      <w:proofErr w:type="spellStart"/>
-      <w:r>
-        <w:rPr>
-          <w:lang w:val="en-US"/>
-        </w:rPr>
-        <w:t>printf</w:t>
-      </w:r>
-      <w:proofErr w:type="spellEnd"/>
-      <w:r>
-        <w:rPr>
-          <w:lang w:val="en-US"/>
-        </w:rPr>
-        <w:t xml:space="preserve"> in C language. Stop makes the box enter in debug mode, in this mode it allows to send debug commands</w:t>
+        <w:t>or stop keywords in code files. Print writes to the output, it similar to printf in C language. Stop makes the box enter in debug mode, in this mode it allows to send debug commands</w:t>
       </w:r>
       <w:r>
         <w:rPr>
@@ -5749,7 +5318,6 @@
                 <w:lang w:val="en-US" w:eastAsia="pt-PT"/>
               </w:rPr>
             </w:pPr>
-            <w:proofErr w:type="spellStart"/>
             <w:r>
               <w:rPr>
                 <w:rFonts w:ascii="Arial" w:eastAsia="Times New Roman" w:hAnsi="Arial" w:cs="Arial"/>
@@ -5762,7 +5330,6 @@
               </w:rPr>
               <w:t>bsc</w:t>
             </w:r>
-            <w:proofErr w:type="spellEnd"/>
           </w:p>
         </w:tc>
         <w:tc>
@@ -5803,29 +5370,7 @@
                 <w:szCs w:val="21"/>
                 <w:lang w:val="en-US" w:eastAsia="pt-PT"/>
               </w:rPr>
-              <w:t xml:space="preserve">Print current </w:t>
-            </w:r>
-            <w:proofErr w:type="spellStart"/>
-            <w:r>
-              <w:rPr>
-                <w:rFonts w:ascii="Arial" w:eastAsia="Times New Roman" w:hAnsi="Arial" w:cs="Arial"/>
-                <w:color w:val="333333"/>
-                <w:sz w:val="21"/>
-                <w:szCs w:val="21"/>
-                <w:lang w:val="en-US" w:eastAsia="pt-PT"/>
-              </w:rPr>
-              <w:t>BrightScript</w:t>
-            </w:r>
-            <w:proofErr w:type="spellEnd"/>
-            <w:r>
-              <w:rPr>
-                <w:rFonts w:ascii="Arial" w:eastAsia="Times New Roman" w:hAnsi="Arial" w:cs="Arial"/>
-                <w:color w:val="333333"/>
-                <w:sz w:val="21"/>
-                <w:szCs w:val="21"/>
-                <w:lang w:val="en-US" w:eastAsia="pt-PT"/>
-              </w:rPr>
-              <w:t xml:space="preserve"> Component instances</w:t>
+              <w:t>Print current BrightScript Component instances</w:t>
             </w:r>
           </w:p>
         </w:tc>
@@ -5861,7 +5406,6 @@
                 <w:lang w:val="en-US" w:eastAsia="pt-PT"/>
               </w:rPr>
             </w:pPr>
-            <w:proofErr w:type="spellStart"/>
             <w:r>
               <w:rPr>
                 <w:rFonts w:ascii="Arial" w:eastAsia="Times New Roman" w:hAnsi="Arial" w:cs="Arial"/>
@@ -5874,7 +5418,6 @@
               </w:rPr>
               <w:t>bscs</w:t>
             </w:r>
-            <w:proofErr w:type="spellEnd"/>
           </w:p>
         </w:tc>
         <w:tc>
@@ -5915,29 +5458,7 @@
                 <w:szCs w:val="21"/>
                 <w:lang w:val="en-US" w:eastAsia="pt-PT"/>
               </w:rPr>
-              <w:t xml:space="preserve">Print a summary of </w:t>
-            </w:r>
-            <w:proofErr w:type="spellStart"/>
-            <w:r>
-              <w:rPr>
-                <w:rFonts w:ascii="Arial" w:eastAsia="Times New Roman" w:hAnsi="Arial" w:cs="Arial"/>
-                <w:color w:val="333333"/>
-                <w:sz w:val="21"/>
-                <w:szCs w:val="21"/>
-                <w:lang w:val="en-US" w:eastAsia="pt-PT"/>
-              </w:rPr>
-              <w:t>BrightScript</w:t>
-            </w:r>
-            <w:proofErr w:type="spellEnd"/>
-            <w:r>
-              <w:rPr>
-                <w:rFonts w:ascii="Arial" w:eastAsia="Times New Roman" w:hAnsi="Arial" w:cs="Arial"/>
-                <w:color w:val="333333"/>
-                <w:sz w:val="21"/>
-                <w:szCs w:val="21"/>
-                <w:lang w:val="en-US" w:eastAsia="pt-PT"/>
-              </w:rPr>
-              <w:t xml:space="preserve"> component instance counts by component type.</w:t>
+              <w:t>Print a summary of BrightScript component instance counts by component type.</w:t>
             </w:r>
           </w:p>
         </w:tc>
@@ -5973,7 +5494,6 @@
                 <w:lang w:val="en-US" w:eastAsia="pt-PT"/>
               </w:rPr>
             </w:pPr>
-            <w:proofErr w:type="spellStart"/>
             <w:r>
               <w:rPr>
                 <w:rFonts w:ascii="Arial" w:eastAsia="Times New Roman" w:hAnsi="Arial" w:cs="Arial"/>
@@ -5986,7 +5506,6 @@
               </w:rPr>
               <w:t>brkd</w:t>
             </w:r>
-            <w:proofErr w:type="spellEnd"/>
           </w:p>
         </w:tc>
         <w:tc>
@@ -6027,29 +5546,7 @@
                 <w:szCs w:val="21"/>
                 <w:lang w:val="en-US" w:eastAsia="pt-PT"/>
               </w:rPr>
-              <w:t xml:space="preserve">Toggle whether </w:t>
-            </w:r>
-            <w:proofErr w:type="spellStart"/>
-            <w:r>
-              <w:rPr>
-                <w:rFonts w:ascii="Arial" w:eastAsia="Times New Roman" w:hAnsi="Arial" w:cs="Arial"/>
-                <w:color w:val="333333"/>
-                <w:sz w:val="21"/>
-                <w:szCs w:val="21"/>
-                <w:lang w:val="en-US" w:eastAsia="pt-PT"/>
-              </w:rPr>
-              <w:t>BrightScript</w:t>
-            </w:r>
-            <w:proofErr w:type="spellEnd"/>
-            <w:r>
-              <w:rPr>
-                <w:rFonts w:ascii="Arial" w:eastAsia="Times New Roman" w:hAnsi="Arial" w:cs="Arial"/>
-                <w:color w:val="333333"/>
-                <w:sz w:val="21"/>
-                <w:szCs w:val="21"/>
-                <w:lang w:val="en-US" w:eastAsia="pt-PT"/>
-              </w:rPr>
-              <w:t xml:space="preserve"> should break into the debugger after non-fatal diagnostic messages.</w:t>
+              <w:t>Toggle whether BrightScript should break into the debugger after non-fatal diagnostic messages.</w:t>
             </w:r>
           </w:p>
         </w:tc>
@@ -6085,7 +5582,6 @@
                 <w:lang w:val="en-US" w:eastAsia="pt-PT"/>
               </w:rPr>
             </w:pPr>
-            <w:proofErr w:type="spellStart"/>
             <w:r>
               <w:rPr>
                 <w:rFonts w:ascii="Arial" w:eastAsia="Times New Roman" w:hAnsi="Arial" w:cs="Arial"/>
@@ -6098,7 +5594,6 @@
               </w:rPr>
               <w:t>bt</w:t>
             </w:r>
-            <w:proofErr w:type="spellEnd"/>
           </w:p>
         </w:tc>
         <w:tc>
@@ -6139,29 +5634,7 @@
                 <w:szCs w:val="21"/>
                 <w:lang w:val="en-US" w:eastAsia="pt-PT"/>
               </w:rPr>
-              <w:t xml:space="preserve">Print </w:t>
-            </w:r>
-            <w:proofErr w:type="spellStart"/>
-            <w:r>
-              <w:rPr>
-                <w:rFonts w:ascii="Arial" w:eastAsia="Times New Roman" w:hAnsi="Arial" w:cs="Arial"/>
-                <w:color w:val="333333"/>
-                <w:sz w:val="21"/>
-                <w:szCs w:val="21"/>
-                <w:lang w:val="en-US" w:eastAsia="pt-PT"/>
-              </w:rPr>
-              <w:t>backtrace</w:t>
-            </w:r>
-            <w:proofErr w:type="spellEnd"/>
-            <w:r>
-              <w:rPr>
-                <w:rFonts w:ascii="Arial" w:eastAsia="Times New Roman" w:hAnsi="Arial" w:cs="Arial"/>
-                <w:color w:val="333333"/>
-                <w:sz w:val="21"/>
-                <w:szCs w:val="21"/>
-                <w:lang w:val="en-US" w:eastAsia="pt-PT"/>
-              </w:rPr>
-              <w:t xml:space="preserve"> of call function context frames</w:t>
+              <w:t>Print backtrace of call function context frames</w:t>
             </w:r>
           </w:p>
         </w:tc>
@@ -6249,29 +5722,7 @@
                 <w:szCs w:val="21"/>
                 <w:lang w:val="en-US" w:eastAsia="pt-PT"/>
               </w:rPr>
-              <w:t xml:space="preserve">Print </w:t>
-            </w:r>
-            <w:proofErr w:type="spellStart"/>
-            <w:r>
-              <w:rPr>
-                <w:rFonts w:ascii="Arial" w:eastAsia="Times New Roman" w:hAnsi="Arial" w:cs="Arial"/>
-                <w:color w:val="333333"/>
-                <w:sz w:val="21"/>
-                <w:szCs w:val="21"/>
-                <w:lang w:val="en-US" w:eastAsia="pt-PT"/>
-              </w:rPr>
-              <w:t>Brightscript</w:t>
-            </w:r>
-            <w:proofErr w:type="spellEnd"/>
-            <w:r>
-              <w:rPr>
-                <w:rFonts w:ascii="Arial" w:eastAsia="Times New Roman" w:hAnsi="Arial" w:cs="Arial"/>
-                <w:color w:val="333333"/>
-                <w:sz w:val="21"/>
-                <w:szCs w:val="21"/>
-                <w:lang w:val="en-US" w:eastAsia="pt-PT"/>
-              </w:rPr>
-              <w:t xml:space="preserve"> Component classes</w:t>
+              <w:t>Print Brightscript Component classes</w:t>
             </w:r>
           </w:p>
         </w:tc>
@@ -6307,7 +5758,6 @@
                 <w:lang w:val="en-US" w:eastAsia="pt-PT"/>
               </w:rPr>
             </w:pPr>
-            <w:proofErr w:type="spellStart"/>
             <w:r>
               <w:rPr>
                 <w:rFonts w:ascii="Arial" w:eastAsia="Times New Roman" w:hAnsi="Arial" w:cs="Arial"/>
@@ -6319,20 +5769,7 @@
                 <w:lang w:val="en-US" w:eastAsia="pt-PT"/>
               </w:rPr>
               <w:lastRenderedPageBreak/>
-              <w:t>cont</w:t>
-            </w:r>
-            <w:proofErr w:type="spellEnd"/>
-            <w:r>
-              <w:rPr>
-                <w:rFonts w:ascii="Arial" w:eastAsia="Times New Roman" w:hAnsi="Arial" w:cs="Arial"/>
-                <w:b/>
-                <w:bCs/>
-                <w:color w:val="333333"/>
-                <w:sz w:val="21"/>
-                <w:szCs w:val="21"/>
-                <w:lang w:val="en-US" w:eastAsia="pt-PT"/>
-              </w:rPr>
-              <w:t> </w:t>
+              <w:t>cont </w:t>
             </w:r>
             <w:r>
               <w:rPr>
@@ -6396,20 +5833,8 @@
                 <w:szCs w:val="21"/>
                 <w:shd w:val="clear" w:color="auto" w:fill="FFFFFF"/>
               </w:rPr>
-              <w:t xml:space="preserve">Continue Script </w:t>
-            </w:r>
-            <w:proofErr w:type="spellStart"/>
-            <w:r>
-              <w:rPr>
-                <w:rFonts w:ascii="Arial" w:hAnsi="Arial" w:cs="Arial"/>
-                <w:color w:val="333333"/>
-                <w:sz w:val="21"/>
-                <w:szCs w:val="21"/>
-                <w:shd w:val="clear" w:color="auto" w:fill="FFFFFF"/>
-              </w:rPr>
-              <w:t>Execution</w:t>
-            </w:r>
-            <w:proofErr w:type="spellEnd"/>
+              <w:t>Continue Script Execution</w:t>
+            </w:r>
           </w:p>
         </w:tc>
       </w:tr>
@@ -6607,20 +6032,8 @@
                 <w:szCs w:val="21"/>
                 <w:shd w:val="clear" w:color="auto" w:fill="FFFFFF"/>
               </w:rPr>
-              <w:t xml:space="preserve">Exit </w:t>
-            </w:r>
-            <w:proofErr w:type="spellStart"/>
-            <w:r>
-              <w:rPr>
-                <w:rFonts w:ascii="Arial" w:hAnsi="Arial" w:cs="Arial"/>
-                <w:color w:val="333333"/>
-                <w:sz w:val="21"/>
-                <w:szCs w:val="21"/>
-                <w:shd w:val="clear" w:color="auto" w:fill="FFFFFF"/>
-              </w:rPr>
-              <w:t>shell</w:t>
-            </w:r>
-            <w:proofErr w:type="spellEnd"/>
+              <w:t>Exit shell</w:t>
+            </w:r>
           </w:p>
         </w:tc>
       </w:tr>
@@ -6655,7 +6068,6 @@
                 <w:lang w:val="en-US" w:eastAsia="pt-PT"/>
               </w:rPr>
             </w:pPr>
-            <w:proofErr w:type="spellStart"/>
             <w:r>
               <w:rPr>
                 <w:rFonts w:ascii="Arial" w:eastAsia="Times New Roman" w:hAnsi="Arial" w:cs="Arial"/>
@@ -6668,7 +6080,6 @@
               </w:rPr>
               <w:t>gc</w:t>
             </w:r>
-            <w:proofErr w:type="spellEnd"/>
           </w:p>
         </w:tc>
         <w:tc>
@@ -6701,7 +6112,6 @@
                 <w:lang w:val="en-US" w:eastAsia="pt-PT"/>
               </w:rPr>
             </w:pPr>
-            <w:proofErr w:type="spellStart"/>
             <w:r>
               <w:rPr>
                 <w:rFonts w:ascii="Arial" w:hAnsi="Arial" w:cs="Arial"/>
@@ -6710,53 +6120,8 @@
                 <w:szCs w:val="21"/>
                 <w:shd w:val="clear" w:color="auto" w:fill="FFFFFF"/>
               </w:rPr>
-              <w:t>Run</w:t>
-            </w:r>
-            <w:proofErr w:type="spellEnd"/>
-            <w:r>
-              <w:rPr>
-                <w:rFonts w:ascii="Arial" w:hAnsi="Arial" w:cs="Arial"/>
-                <w:color w:val="333333"/>
-                <w:sz w:val="21"/>
-                <w:szCs w:val="21"/>
-                <w:shd w:val="clear" w:color="auto" w:fill="FFFFFF"/>
-              </w:rPr>
-              <w:t xml:space="preserve"> </w:t>
-            </w:r>
-            <w:proofErr w:type="spellStart"/>
-            <w:r>
-              <w:rPr>
-                <w:rFonts w:ascii="Arial" w:hAnsi="Arial" w:cs="Arial"/>
-                <w:color w:val="333333"/>
-                <w:sz w:val="21"/>
-                <w:szCs w:val="21"/>
-                <w:shd w:val="clear" w:color="auto" w:fill="FFFFFF"/>
-              </w:rPr>
-              <w:t>garbage</w:t>
-            </w:r>
-            <w:proofErr w:type="spellEnd"/>
-            <w:r>
-              <w:rPr>
-                <w:rFonts w:ascii="Arial" w:hAnsi="Arial" w:cs="Arial"/>
-                <w:color w:val="333333"/>
-                <w:sz w:val="21"/>
-                <w:szCs w:val="21"/>
-                <w:shd w:val="clear" w:color="auto" w:fill="FFFFFF"/>
-              </w:rPr>
-              <w:t xml:space="preserve"> </w:t>
-            </w:r>
-            <w:proofErr w:type="spellStart"/>
-            <w:r>
-              <w:rPr>
-                <w:rFonts w:ascii="Arial" w:hAnsi="Arial" w:cs="Arial"/>
-                <w:color w:val="333333"/>
-                <w:sz w:val="21"/>
-                <w:szCs w:val="21"/>
-                <w:shd w:val="clear" w:color="auto" w:fill="FFFFFF"/>
-              </w:rPr>
-              <w:t>collector</w:t>
-            </w:r>
-            <w:proofErr w:type="spellEnd"/>
+              <w:t>Run garbage collector</w:t>
+            </w:r>
           </w:p>
         </w:tc>
       </w:tr>
@@ -7013,7 +6378,6 @@
                 <w:lang w:val="en-US" w:eastAsia="pt-PT"/>
               </w:rPr>
             </w:pPr>
-            <w:proofErr w:type="spellStart"/>
             <w:r>
               <w:rPr>
                 <w:rFonts w:ascii="Arial" w:hAnsi="Arial" w:cs="Arial"/>
@@ -7022,53 +6386,8 @@
                 <w:szCs w:val="21"/>
                 <w:shd w:val="clear" w:color="auto" w:fill="FFFFFF"/>
               </w:rPr>
-              <w:t>List</w:t>
-            </w:r>
-            <w:proofErr w:type="spellEnd"/>
-            <w:r>
-              <w:rPr>
-                <w:rFonts w:ascii="Arial" w:hAnsi="Arial" w:cs="Arial"/>
-                <w:color w:val="333333"/>
-                <w:sz w:val="21"/>
-                <w:szCs w:val="21"/>
-                <w:shd w:val="clear" w:color="auto" w:fill="FFFFFF"/>
-              </w:rPr>
-              <w:t xml:space="preserve"> </w:t>
-            </w:r>
-            <w:proofErr w:type="spellStart"/>
-            <w:r>
-              <w:rPr>
-                <w:rFonts w:ascii="Arial" w:hAnsi="Arial" w:cs="Arial"/>
-                <w:color w:val="333333"/>
-                <w:sz w:val="21"/>
-                <w:szCs w:val="21"/>
-                <w:shd w:val="clear" w:color="auto" w:fill="FFFFFF"/>
-              </w:rPr>
-              <w:t>current</w:t>
-            </w:r>
-            <w:proofErr w:type="spellEnd"/>
-            <w:r>
-              <w:rPr>
-                <w:rFonts w:ascii="Arial" w:hAnsi="Arial" w:cs="Arial"/>
-                <w:color w:val="333333"/>
-                <w:sz w:val="21"/>
-                <w:szCs w:val="21"/>
-                <w:shd w:val="clear" w:color="auto" w:fill="FFFFFF"/>
-              </w:rPr>
-              <w:t xml:space="preserve"> </w:t>
-            </w:r>
-            <w:proofErr w:type="spellStart"/>
-            <w:r>
-              <w:rPr>
-                <w:rFonts w:ascii="Arial" w:hAnsi="Arial" w:cs="Arial"/>
-                <w:color w:val="333333"/>
-                <w:sz w:val="21"/>
-                <w:szCs w:val="21"/>
-                <w:shd w:val="clear" w:color="auto" w:fill="FFFFFF"/>
-              </w:rPr>
-              <w:t>function</w:t>
-            </w:r>
-            <w:proofErr w:type="spellEnd"/>
+              <w:t>List current function</w:t>
+            </w:r>
           </w:p>
         </w:tc>
       </w:tr>
@@ -7204,7 +6523,6 @@
               </w:rPr>
               <w:t>print, p, </w:t>
             </w:r>
-            <w:proofErr w:type="gramStart"/>
             <w:r>
               <w:rPr>
                 <w:rFonts w:ascii="Arial" w:eastAsia="Times New Roman" w:hAnsi="Arial" w:cs="Arial"/>
@@ -7227,7 +6545,6 @@
               </w:rPr>
               <w:t> ?</w:t>
             </w:r>
-            <w:proofErr w:type="gramEnd"/>
           </w:p>
         </w:tc>
         <w:tc>
@@ -7357,64 +6674,8 @@
                 <w:szCs w:val="21"/>
                 <w:shd w:val="clear" w:color="auto" w:fill="FFFFFF"/>
               </w:rPr>
-              <w:t xml:space="preserve">Step </w:t>
-            </w:r>
-            <w:proofErr w:type="spellStart"/>
-            <w:r>
-              <w:rPr>
-                <w:rFonts w:ascii="Arial" w:hAnsi="Arial" w:cs="Arial"/>
-                <w:color w:val="333333"/>
-                <w:sz w:val="21"/>
-                <w:szCs w:val="21"/>
-                <w:shd w:val="clear" w:color="auto" w:fill="FFFFFF"/>
-              </w:rPr>
-              <w:t>one</w:t>
-            </w:r>
-            <w:proofErr w:type="spellEnd"/>
-            <w:r>
-              <w:rPr>
-                <w:rFonts w:ascii="Arial" w:hAnsi="Arial" w:cs="Arial"/>
-                <w:color w:val="333333"/>
-                <w:sz w:val="21"/>
-                <w:szCs w:val="21"/>
-                <w:shd w:val="clear" w:color="auto" w:fill="FFFFFF"/>
-              </w:rPr>
-              <w:t xml:space="preserve"> </w:t>
-            </w:r>
-            <w:proofErr w:type="spellStart"/>
-            <w:r>
-              <w:rPr>
-                <w:rFonts w:ascii="Arial" w:hAnsi="Arial" w:cs="Arial"/>
-                <w:color w:val="333333"/>
-                <w:sz w:val="21"/>
-                <w:szCs w:val="21"/>
-                <w:shd w:val="clear" w:color="auto" w:fill="FFFFFF"/>
-              </w:rPr>
-              <w:t>program</w:t>
-            </w:r>
-            <w:proofErr w:type="spellEnd"/>
-            <w:r>
-              <w:rPr>
-                <w:rFonts w:ascii="Arial" w:hAnsi="Arial" w:cs="Arial"/>
-                <w:color w:val="333333"/>
-                <w:sz w:val="21"/>
-                <w:szCs w:val="21"/>
-                <w:shd w:val="clear" w:color="auto" w:fill="FFFFFF"/>
-              </w:rPr>
-              <w:t xml:space="preserve"> </w:t>
-            </w:r>
-            <w:proofErr w:type="spellStart"/>
-            <w:r>
-              <w:rPr>
-                <w:rFonts w:ascii="Arial" w:hAnsi="Arial" w:cs="Arial"/>
-                <w:color w:val="333333"/>
-                <w:sz w:val="21"/>
-                <w:szCs w:val="21"/>
-                <w:shd w:val="clear" w:color="auto" w:fill="FFFFFF"/>
-              </w:rPr>
-              <w:t>statement</w:t>
-            </w:r>
-            <w:proofErr w:type="spellEnd"/>
+              <w:t>Step one program statement</w:t>
+            </w:r>
           </w:p>
         </w:tc>
       </w:tr>
@@ -7501,42 +6762,8 @@
                 <w:szCs w:val="21"/>
                 <w:shd w:val="clear" w:color="auto" w:fill="FFFFFF"/>
               </w:rPr>
-              <w:t xml:space="preserve">Step </w:t>
-            </w:r>
-            <w:proofErr w:type="spellStart"/>
-            <w:r>
-              <w:rPr>
-                <w:rFonts w:ascii="Arial" w:hAnsi="Arial" w:cs="Arial"/>
-                <w:color w:val="333333"/>
-                <w:sz w:val="21"/>
-                <w:szCs w:val="21"/>
-                <w:shd w:val="clear" w:color="auto" w:fill="FFFFFF"/>
-              </w:rPr>
-              <w:t>over</w:t>
-            </w:r>
-            <w:proofErr w:type="spellEnd"/>
-            <w:r>
-              <w:rPr>
-                <w:rFonts w:ascii="Arial" w:hAnsi="Arial" w:cs="Arial"/>
-                <w:color w:val="333333"/>
-                <w:sz w:val="21"/>
-                <w:szCs w:val="21"/>
-                <w:shd w:val="clear" w:color="auto" w:fill="FFFFFF"/>
-              </w:rPr>
-              <w:t xml:space="preserve"> </w:t>
-            </w:r>
-            <w:proofErr w:type="spellStart"/>
-            <w:r>
-              <w:rPr>
-                <w:rFonts w:ascii="Arial" w:hAnsi="Arial" w:cs="Arial"/>
-                <w:color w:val="333333"/>
-                <w:sz w:val="21"/>
-                <w:szCs w:val="21"/>
-                <w:shd w:val="clear" w:color="auto" w:fill="FFFFFF"/>
-              </w:rPr>
-              <w:t>function</w:t>
-            </w:r>
-            <w:proofErr w:type="spellEnd"/>
+              <w:t>Step over function</w:t>
+            </w:r>
           </w:p>
         </w:tc>
       </w:tr>
@@ -7770,7 +6997,6 @@
                 <w:lang w:val="en-US" w:eastAsia="pt-PT"/>
               </w:rPr>
             </w:pPr>
-            <w:proofErr w:type="spellStart"/>
             <w:r>
               <w:rPr>
                 <w:rFonts w:ascii="Arial" w:eastAsia="Times New Roman" w:hAnsi="Arial" w:cs="Arial"/>
@@ -7783,7 +7009,6 @@
               </w:rPr>
               <w:t>var</w:t>
             </w:r>
-            <w:proofErr w:type="spellEnd"/>
           </w:p>
         </w:tc>
         <w:tc>
@@ -7869,29 +7094,7 @@
                 <w:szCs w:val="21"/>
                 <w:lang w:val="en-US" w:eastAsia="pt-PT"/>
               </w:rPr>
-              <w:t xml:space="preserve">Any </w:t>
-            </w:r>
-            <w:proofErr w:type="spellStart"/>
-            <w:r>
-              <w:rPr>
-                <w:rFonts w:ascii="Arial" w:eastAsia="Times New Roman" w:hAnsi="Arial" w:cs="Arial"/>
-                <w:color w:val="333333"/>
-                <w:sz w:val="21"/>
-                <w:szCs w:val="21"/>
-                <w:lang w:val="en-US" w:eastAsia="pt-PT"/>
-              </w:rPr>
-              <w:t>Brightscript</w:t>
-            </w:r>
-            <w:proofErr w:type="spellEnd"/>
-            <w:r>
-              <w:rPr>
-                <w:rFonts w:ascii="Arial" w:eastAsia="Times New Roman" w:hAnsi="Arial" w:cs="Arial"/>
-                <w:color w:val="333333"/>
-                <w:sz w:val="21"/>
-                <w:szCs w:val="21"/>
-                <w:lang w:val="en-US" w:eastAsia="pt-PT"/>
-              </w:rPr>
-              <w:t xml:space="preserve"> statement</w:t>
+              <w:t>Any Brightscript statement</w:t>
             </w:r>
           </w:p>
         </w:tc>
@@ -7934,31 +7137,7 @@
                 <w:shd w:val="clear" w:color="auto" w:fill="FFFFFF"/>
                 <w:lang w:val="en-US"/>
               </w:rPr>
-              <w:t xml:space="preserve">Execute an arbitrary </w:t>
-            </w:r>
-            <w:proofErr w:type="spellStart"/>
-            <w:r>
-              <w:rPr>
-                <w:rFonts w:ascii="Arial" w:hAnsi="Arial" w:cs="Arial"/>
-                <w:color w:val="333333"/>
-                <w:sz w:val="21"/>
-                <w:szCs w:val="21"/>
-                <w:shd w:val="clear" w:color="auto" w:fill="FFFFFF"/>
-                <w:lang w:val="en-US"/>
-              </w:rPr>
-              <w:t>Brightscript</w:t>
-            </w:r>
-            <w:proofErr w:type="spellEnd"/>
-            <w:r>
-              <w:rPr>
-                <w:rFonts w:ascii="Arial" w:hAnsi="Arial" w:cs="Arial"/>
-                <w:color w:val="333333"/>
-                <w:sz w:val="21"/>
-                <w:szCs w:val="21"/>
-                <w:shd w:val="clear" w:color="auto" w:fill="FFFFFF"/>
-                <w:lang w:val="en-US"/>
-              </w:rPr>
-              <w:t xml:space="preserve"> statement</w:t>
+              <w:t>Execute an arbitrary Brightscript statement</w:t>
             </w:r>
           </w:p>
         </w:tc>
@@ -8077,7 +7256,7 @@
           <w:lang w:val="en-US"/>
         </w:rPr>
       </w:pPr>
-      <w:bookmarkStart w:id="20" w:name="_Toc462266104"/>
+      <w:bookmarkStart w:id="20" w:name="_Toc462696516"/>
       <w:r>
         <w:rPr>
           <w:lang w:val="en-US"/>
@@ -8181,9 +7360,15 @@
       <w:pPr>
         <w:pStyle w:val="Legenda"/>
         <w:jc w:val="center"/>
+        <w:rPr>
+          <w:lang w:val="en-US"/>
+        </w:rPr>
       </w:pPr>
       <w:bookmarkStart w:id="21" w:name="_Toc462256767"/>
       <w:r>
+        <w:rPr>
+          <w:lang w:val="en-US"/>
+        </w:rPr>
         <w:t xml:space="preserve">Figura </w:t>
       </w:r>
       <w:r>
@@ -8193,6 +7378,9 @@
         <w:fldChar w:fldCharType="begin"/>
       </w:r>
       <w:r>
+        <w:rPr>
+          <w:lang w:val="en-US"/>
+        </w:rPr>
         <w:instrText xml:space="preserve"> SEQ Figura \* ARABIC </w:instrText>
       </w:r>
       <w:r>
@@ -8204,8 +7392,9 @@
       <w:r>
         <w:rPr>
           <w:noProof/>
-        </w:rPr>
-        <w:t>5</w:t>
+          <w:lang w:val="en-US"/>
+        </w:rPr>
+        <w:t>1</w:t>
       </w:r>
       <w:r>
         <w:rPr>
@@ -8214,6 +7403,9 @@
         <w:fldChar w:fldCharType="end"/>
       </w:r>
       <w:r>
+        <w:rPr>
+          <w:lang w:val="en-US"/>
+        </w:rPr>
         <w:t xml:space="preserve"> - UI do compilador</w:t>
       </w:r>
       <w:bookmarkEnd w:id="21"/>
@@ -8229,21 +7421,7 @@
           <w:lang w:val="en-US"/>
         </w:rPr>
         <w:lastRenderedPageBreak/>
-        <w:t xml:space="preserve">The output visualizer uses </w:t>
-      </w:r>
-      <w:proofErr w:type="spellStart"/>
-      <w:r>
-        <w:rPr>
-          <w:lang w:val="en-US"/>
-        </w:rPr>
-        <w:t>diricly</w:t>
-      </w:r>
-      <w:proofErr w:type="spellEnd"/>
-      <w:r>
-        <w:rPr>
-          <w:lang w:val="en-US"/>
-        </w:rPr>
-        <w:t xml:space="preserve"> the socket to show</w:t>
+        <w:t>The output visualizer uses diricly the socket to show</w:t>
       </w:r>
       <w:r>
         <w:rPr>
@@ -8325,7 +7503,7 @@
           <w:lang w:val="en-US"/>
         </w:rPr>
       </w:pPr>
-      <w:bookmarkStart w:id="22" w:name="_Toc462266105"/>
+      <w:bookmarkStart w:id="22" w:name="_Toc462696517"/>
       <w:r>
         <w:rPr>
           <w:lang w:val="en-US"/>
@@ -8372,6 +7550,11 @@
       <w:bookmarkEnd w:id="22"/>
     </w:p>
     <w:p>
+      <w:pPr>
+        <w:rPr>
+          <w:lang w:val="en-US"/>
+        </w:rPr>
+      </w:pPr>
       <w:r>
         <w:rPr>
           <w:lang w:val="en-US"/>
@@ -8440,7 +7623,7 @@
           <w:lang w:val="en-US"/>
         </w:rPr>
       </w:pPr>
-      <w:bookmarkStart w:id="23" w:name="_Toc462266106"/>
+      <w:bookmarkStart w:id="23" w:name="_Toc462696518"/>
       <w:r>
         <w:rPr>
           <w:lang w:val="en-US"/>
@@ -8493,7 +7676,7 @@
           <w:lang w:val="en-US"/>
         </w:rPr>
       </w:pPr>
-      <w:bookmarkStart w:id="24" w:name="_Toc462266138"/>
+      <w:bookmarkStart w:id="24" w:name="_Toc462696495"/>
       <w:r>
         <w:rPr>
           <w:lang w:val="en-US"/>
@@ -8516,6 +7699,11 @@
       </w:r>
     </w:p>
     <w:p>
+      <w:pPr>
+        <w:rPr>
+          <w:lang w:val="en-US"/>
+        </w:rPr>
+      </w:pPr>
       <w:r>
         <w:rPr>
           <w:lang w:val="en-US"/>
@@ -8579,7 +7767,7 @@
           <w:lang w:val="en-US"/>
         </w:rPr>
       </w:pPr>
-      <w:bookmarkStart w:id="25" w:name="_Toc462266107"/>
+      <w:bookmarkStart w:id="25" w:name="_Toc462696519"/>
       <w:r>
         <w:t xml:space="preserve">Figure </w:t>
       </w:r>
@@ -8641,7 +7829,7 @@
           <w:lang w:val="en-US"/>
         </w:rPr>
       </w:pPr>
-      <w:bookmarkStart w:id="26" w:name="_Toc462266139"/>
+      <w:bookmarkStart w:id="26" w:name="_Toc462696496"/>
       <w:r>
         <w:rPr>
           <w:lang w:val="en-US"/>
@@ -8672,12 +7860,154 @@
     </w:p>
     <w:p>
       <w:pPr>
+        <w:rPr>
+          <w:lang w:val="en-US"/>
+        </w:rPr>
+      </w:pPr>
+      <w:r>
+        <w:rPr>
+          <w:lang w:val="en-US"/>
+        </w:rPr>
+        <w:t xml:space="preserve">Visual Studio has several ways of extend his behavior. </w:t>
+      </w:r>
+      <w:r>
+        <w:rPr>
+          <w:lang w:val="en-US"/>
+        </w:rPr>
+        <w:t xml:space="preserve">We are using “MefComponent”, “VsPackage”, “ProjectTemplate” and “ItemTemplate”. </w:t>
+      </w:r>
+    </w:p>
+    <w:p>
+      <w:pPr>
+        <w:rPr>
+          <w:lang w:val="en-US"/>
+        </w:rPr>
+      </w:pPr>
+      <w:r>
+        <w:rPr>
+          <w:lang w:val="en-US"/>
+        </w:rPr>
+        <w:t xml:space="preserve">The “MefComponent” uses Mef </w:t>
+      </w:r>
+      <w:sdt>
+        <w:sdtPr>
+          <w:rPr>
+            <w:lang w:val="en-US"/>
+          </w:rPr>
+          <w:id w:val="-1014068015"/>
+          <w:citation/>
+        </w:sdtPr>
+        <w:sdtContent>
+          <w:r>
+            <w:rPr>
+              <w:lang w:val="en-US"/>
+            </w:rPr>
+            <w:fldChar w:fldCharType="begin"/>
+          </w:r>
+          <w:r>
+            <w:rPr>
+              <w:lang w:val="en-US"/>
+            </w:rPr>
+            <w:instrText xml:space="preserve"> CITATION MEF \l 2070 </w:instrText>
+          </w:r>
+          <w:r>
+            <w:rPr>
+              <w:lang w:val="en-US"/>
+            </w:rPr>
+            <w:fldChar w:fldCharType="separate"/>
+          </w:r>
+          <w:r>
+            <w:rPr>
+              <w:noProof/>
+              <w:lang w:val="en-US"/>
+            </w:rPr>
+            <w:t>(MEF - Managed Extensibility Framework, s.d.)</w:t>
+          </w:r>
+          <w:r>
+            <w:rPr>
+              <w:lang w:val="en-US"/>
+            </w:rPr>
+            <w:fldChar w:fldCharType="end"/>
+          </w:r>
+        </w:sdtContent>
+      </w:sdt>
+      <w:r>
+        <w:rPr>
+          <w:lang w:val="en-US"/>
+        </w:rPr>
+        <w:t xml:space="preserve">, </w:t>
+      </w:r>
+      <w:r>
+        <w:rPr>
+          <w:lang w:val="en-US"/>
+        </w:rPr>
+        <w:t>MEF is a library for creating light</w:t>
+      </w:r>
+      <w:r>
+        <w:rPr>
+          <w:lang w:val="en-US"/>
+        </w:rPr>
+        <w:t xml:space="preserve">weight, extensible applications. </w:t>
+      </w:r>
+      <w:r>
+        <w:rPr>
+          <w:lang w:val="en-US"/>
+        </w:rPr>
+        <w:t xml:space="preserve">It allows </w:t>
+      </w:r>
+      <w:r>
+        <w:rPr>
+          <w:lang w:val="en-US"/>
+        </w:rPr>
+        <w:t>Visual Studio</w:t>
+      </w:r>
+      <w:r>
+        <w:rPr>
+          <w:lang w:val="en-US"/>
+        </w:rPr>
+        <w:t xml:space="preserve"> to discover and use extensions with no configuration required. </w:t>
+      </w:r>
+    </w:p>
+    <w:p>
+      <w:pPr>
+        <w:rPr>
+          <w:lang w:val="en-US"/>
+        </w:rPr>
+      </w:pPr>
+      <w:r>
+        <w:rPr>
+          <w:lang w:val="en-US"/>
+        </w:rPr>
+        <w:t>The “VsPackage” uses an implementation of “Package” to register extensions.</w:t>
+      </w:r>
+    </w:p>
+    <w:p>
+      <w:pPr>
+        <w:rPr>
+          <w:lang w:val="en-US"/>
+        </w:rPr>
+      </w:pPr>
+      <w:r>
+        <w:rPr>
+          <w:lang w:val="en-US"/>
+        </w:rPr>
+        <w:t>The “Project</w:t>
+      </w:r>
+      <w:r>
+        <w:rPr>
+          <w:lang w:val="en-US"/>
+        </w:rPr>
+        <w:t>Template” exposes a project templates to be used on project dialogs</w:t>
+      </w:r>
+    </w:p>
+    <w:p>
+      <w:pPr>
         <w:pStyle w:val="Cabealho2"/>
         <w:rPr>
           <w:lang w:val="en-US"/>
         </w:rPr>
       </w:pPr>
-      <w:bookmarkStart w:id="27" w:name="_Toc462266140"/>
+      <w:bookmarkStart w:id="27" w:name="_Toc462696497"/>
       <w:r>
         <w:rPr>
           <w:lang w:val="en-US"/>
@@ -8696,22 +8026,628 @@
         <w:rPr>
           <w:lang w:val="en-US"/>
         </w:rPr>
-        <w:t xml:space="preserve">The project type provides the templates to create the </w:t>
-      </w:r>
-      <w:proofErr w:type="spellStart"/>
-      <w:r>
-        <w:rPr>
-          <w:lang w:val="en-US"/>
-        </w:rPr>
-        <w:t>BrightScript</w:t>
-      </w:r>
-      <w:proofErr w:type="spellEnd"/>
-      <w:r>
-        <w:rPr>
-          <w:lang w:val="en-US"/>
-        </w:rPr>
-        <w:t xml:space="preserve"> project and for create the code files. The project type will provide the settings to show on UI and to be used by the other components.</w:t>
-      </w:r>
+        <w:t>The project type provides the templates to create the BrightScript project and for create the code files. The project type will provide the settings to show on UI and to be used by the other components.</w:t>
+      </w:r>
+    </w:p>
+    <w:p>
+      <w:pPr>
+        <w:rPr>
+          <w:lang w:val="en-US"/>
+        </w:rPr>
+      </w:pPr>
+      <w:r>
+        <w:rPr>
+          <w:lang w:val="en-US"/>
+        </w:rPr>
+        <w:t xml:space="preserve">In project type implementation we used </w:t>
+      </w:r>
+      <w:sdt>
+        <w:sdtPr>
+          <w:rPr>
+            <w:lang w:val="en-US"/>
+          </w:rPr>
+          <w:id w:val="-788896849"/>
+          <w:citation/>
+        </w:sdtPr>
+        <w:sdtContent>
+          <w:r>
+            <w:rPr>
+              <w:lang w:val="en-US"/>
+            </w:rPr>
+            <w:fldChar w:fldCharType="begin"/>
+          </w:r>
+          <w:r>
+            <w:rPr>
+              <w:lang w:val="en-US"/>
+            </w:rPr>
+            <w:instrText xml:space="preserve"> CITATION VSP \l 2070 </w:instrText>
+          </w:r>
+          <w:r>
+            <w:rPr>
+              <w:lang w:val="en-US"/>
+            </w:rPr>
+            <w:fldChar w:fldCharType="separate"/>
+          </w:r>
+          <w:r>
+            <w:rPr>
+              <w:noProof/>
+              <w:lang w:val="en-US"/>
+            </w:rPr>
+            <w:t>(VSProjectSystem, s.d.)</w:t>
+          </w:r>
+          <w:r>
+            <w:rPr>
+              <w:lang w:val="en-US"/>
+            </w:rPr>
+            <w:fldChar w:fldCharType="end"/>
+          </w:r>
+        </w:sdtContent>
+      </w:sdt>
+      <w:r>
+        <w:rPr>
+          <w:lang w:val="en-US"/>
+        </w:rPr>
+        <w:t xml:space="preserve">, this base implementation </w:t>
+      </w:r>
+      <w:r>
+        <w:rPr>
+          <w:lang w:val="en-US"/>
+        </w:rPr>
+        <w:t>has</w:t>
+      </w:r>
+      <w:r>
+        <w:rPr>
+          <w:lang w:val="en-US"/>
+        </w:rPr>
+        <w:t xml:space="preserve"> the most common code to create project types.</w:t>
+      </w:r>
+    </w:p>
+    <w:p>
+      <w:pPr>
+        <w:rPr>
+          <w:lang w:val="en-US"/>
+        </w:rPr>
+      </w:pPr>
+      <w:r>
+        <w:rPr>
+          <w:lang w:val="en-US"/>
+        </w:rPr>
+        <w:t>The project template defines the base “bsproj” that needs to be registered on plugin</w:t>
+      </w:r>
+      <w:r>
+        <w:rPr>
+          <w:lang w:val="en-US"/>
+        </w:rPr>
+        <w:t xml:space="preserve"> to appears on new project dialog.</w:t>
+      </w:r>
+    </w:p>
+    <w:p>
+      <w:pPr>
+        <w:keepNext/>
+        <w:jc w:val="center"/>
+        <w:rPr>
+          <w:lang w:val="en-US"/>
+        </w:rPr>
+      </w:pPr>
+      <w:r>
+        <w:rPr>
+          <w:noProof/>
+          <w:lang w:val="en-US" w:eastAsia="pt-PT"/>
+        </w:rPr>
+        <w:lastRenderedPageBreak/>
+        <w:drawing>
+          <wp:inline distT="0" distB="0" distL="0" distR="0" wp14:anchorId="28FC52B1" wp14:editId="5C71337F">
+            <wp:extent cx="3771455" cy="2612775"/>
+            <wp:effectExtent l="0" t="0" r="635" b="0"/>
+            <wp:docPr id="13" name="Imagem 13"/>
+            <wp:cNvGraphicFramePr>
+              <a:graphicFrameLocks xmlns:a="http://schemas.openxmlformats.org/drawingml/2006/main" noChangeAspect="1"/>
+            </wp:cNvGraphicFramePr>
+            <a:graphic xmlns:a="http://schemas.openxmlformats.org/drawingml/2006/main">
+              <a:graphicData uri="http://schemas.openxmlformats.org/drawingml/2006/picture">
+                <pic:pic xmlns:pic="http://schemas.openxmlformats.org/drawingml/2006/picture">
+                  <pic:nvPicPr>
+                    <pic:cNvPr id="1" name=""/>
+                    <pic:cNvPicPr/>
+                  </pic:nvPicPr>
+                  <pic:blipFill>
+                    <a:blip r:embed="rId25"/>
+                    <a:stretch>
+                      <a:fillRect/>
+                    </a:stretch>
+                  </pic:blipFill>
+                  <pic:spPr>
+                    <a:xfrm>
+                      <a:off x="0" y="0"/>
+                      <a:ext cx="3774475" cy="2614867"/>
+                    </a:xfrm>
+                    <a:prstGeom prst="rect">
+                      <a:avLst/>
+                    </a:prstGeom>
+                  </pic:spPr>
+                </pic:pic>
+              </a:graphicData>
+            </a:graphic>
+          </wp:inline>
+        </w:drawing>
+      </w:r>
+    </w:p>
+    <w:p>
+      <w:pPr>
+        <w:pStyle w:val="Legenda"/>
+        <w:jc w:val="center"/>
+        <w:rPr>
+          <w:lang w:val="en-US"/>
+        </w:rPr>
+      </w:pPr>
+      <w:bookmarkStart w:id="28" w:name="_Toc462696520"/>
+      <w:r>
+        <w:rPr>
+          <w:lang w:val="en-US"/>
+        </w:rPr>
+        <w:t xml:space="preserve">Figure </w:t>
+      </w:r>
+      <w:r>
+        <w:rPr>
+          <w:lang w:val="en-US"/>
+        </w:rPr>
+        <w:fldChar w:fldCharType="begin"/>
+      </w:r>
+      <w:r>
+        <w:rPr>
+          <w:lang w:val="en-US"/>
+        </w:rPr>
+        <w:instrText xml:space="preserve"> SEQ Figure \* ARABIC </w:instrText>
+      </w:r>
+      <w:r>
+        <w:rPr>
+          <w:lang w:val="en-US"/>
+        </w:rPr>
+        <w:fldChar w:fldCharType="separate"/>
+      </w:r>
+      <w:r>
+        <w:rPr>
+          <w:noProof/>
+          <w:lang w:val="en-US"/>
+        </w:rPr>
+        <w:t>13</w:t>
+      </w:r>
+      <w:r>
+        <w:rPr>
+          <w:lang w:val="en-US"/>
+        </w:rPr>
+        <w:fldChar w:fldCharType="end"/>
+      </w:r>
+      <w:r>
+        <w:rPr>
+          <w:lang w:val="en-US"/>
+        </w:rPr>
+        <w:t xml:space="preserve"> - Visual Studio project dialog</w:t>
+      </w:r>
+      <w:bookmarkEnd w:id="28"/>
+    </w:p>
+    <w:p/>
+    <w:p>
+      <w:pPr>
+        <w:rPr>
+          <w:lang w:val="en-US"/>
+        </w:rPr>
+      </w:pPr>
+      <w:r>
+        <w:rPr>
+          <w:lang w:val="en-US"/>
+        </w:rPr>
+        <w:t>The project template should h</w:t>
+      </w:r>
+      <w:r>
+        <w:rPr>
+          <w:lang w:val="en-US"/>
+        </w:rPr>
+        <w:t>ave the base code files to be created on project creation. We could define a project factory to inject code on templates.</w:t>
+      </w:r>
+    </w:p>
+    <w:p>
+      <w:pPr>
+        <w:keepNext/>
+        <w:jc w:val="center"/>
+      </w:pPr>
+      <w:r>
+        <w:rPr>
+          <w:noProof/>
+          <w:lang w:eastAsia="pt-PT"/>
+        </w:rPr>
+        <w:drawing>
+          <wp:inline distT="0" distB="0" distL="0" distR="0" wp14:anchorId="5BD728EF" wp14:editId="0274ED1E">
+            <wp:extent cx="2366054" cy="1148949"/>
+            <wp:effectExtent l="0" t="0" r="0" b="0"/>
+            <wp:docPr id="14" name="Imagem 14"/>
+            <wp:cNvGraphicFramePr>
+              <a:graphicFrameLocks xmlns:a="http://schemas.openxmlformats.org/drawingml/2006/main" noChangeAspect="1"/>
+            </wp:cNvGraphicFramePr>
+            <a:graphic xmlns:a="http://schemas.openxmlformats.org/drawingml/2006/main">
+              <a:graphicData uri="http://schemas.openxmlformats.org/drawingml/2006/picture">
+                <pic:pic xmlns:pic="http://schemas.openxmlformats.org/drawingml/2006/picture">
+                  <pic:nvPicPr>
+                    <pic:cNvPr id="1" name=""/>
+                    <pic:cNvPicPr/>
+                  </pic:nvPicPr>
+                  <pic:blipFill>
+                    <a:blip r:embed="rId26"/>
+                    <a:stretch>
+                      <a:fillRect/>
+                    </a:stretch>
+                  </pic:blipFill>
+                  <pic:spPr>
+                    <a:xfrm>
+                      <a:off x="0" y="0"/>
+                      <a:ext cx="2403216" cy="1166995"/>
+                    </a:xfrm>
+                    <a:prstGeom prst="rect">
+                      <a:avLst/>
+                    </a:prstGeom>
+                  </pic:spPr>
+                </pic:pic>
+              </a:graphicData>
+            </a:graphic>
+          </wp:inline>
+        </w:drawing>
+      </w:r>
+    </w:p>
+    <w:p>
+      <w:pPr>
+        <w:pStyle w:val="Legenda"/>
+        <w:jc w:val="center"/>
+        <w:rPr>
+          <w:lang w:val="en-US"/>
+        </w:rPr>
+      </w:pPr>
+      <w:bookmarkStart w:id="29" w:name="_Toc462696521"/>
+      <w:r>
+        <w:rPr>
+          <w:lang w:val="en-US"/>
+        </w:rPr>
+        <w:t xml:space="preserve">Figure </w:t>
+      </w:r>
+      <w:r>
+        <w:rPr>
+          <w:lang w:val="en-US"/>
+        </w:rPr>
+        <w:fldChar w:fldCharType="begin"/>
+      </w:r>
+      <w:r>
+        <w:rPr>
+          <w:lang w:val="en-US"/>
+        </w:rPr>
+        <w:instrText xml:space="preserve"> SEQ Figure \* ARABIC </w:instrText>
+      </w:r>
+      <w:r>
+        <w:rPr>
+          <w:lang w:val="en-US"/>
+        </w:rPr>
+        <w:fldChar w:fldCharType="separate"/>
+      </w:r>
+      <w:r>
+        <w:rPr>
+          <w:noProof/>
+          <w:lang w:val="en-US"/>
+        </w:rPr>
+        <w:t>14</w:t>
+      </w:r>
+      <w:r>
+        <w:rPr>
+          <w:lang w:val="en-US"/>
+        </w:rPr>
+        <w:fldChar w:fldCharType="end"/>
+      </w:r>
+      <w:r>
+        <w:rPr>
+          <w:lang w:val="en-US"/>
+        </w:rPr>
+        <w:t>- Project created</w:t>
+      </w:r>
+      <w:bookmarkEnd w:id="29"/>
+    </w:p>
+    <w:p>
+      <w:pPr>
+        <w:rPr>
+          <w:lang w:val="en-US"/>
+        </w:rPr>
+      </w:pPr>
+      <w:r>
+        <w:rPr>
+          <w:lang w:val="en-US"/>
+        </w:rPr>
+        <w:t xml:space="preserve">By using </w:t>
+      </w:r>
+      <w:sdt>
+        <w:sdtPr>
+          <w:rPr>
+            <w:lang w:val="en-US"/>
+          </w:rPr>
+          <w:id w:val="1969544324"/>
+          <w:citation/>
+        </w:sdtPr>
+        <w:sdtContent>
+          <w:r>
+            <w:rPr>
+              <w:lang w:val="en-US"/>
+            </w:rPr>
+            <w:fldChar w:fldCharType="begin"/>
+          </w:r>
+          <w:r>
+            <w:rPr>
+              <w:lang w:val="en-US"/>
+            </w:rPr>
+            <w:instrText xml:space="preserve"> CITATION VSP \l 2070 </w:instrText>
+          </w:r>
+          <w:r>
+            <w:rPr>
+              <w:lang w:val="en-US"/>
+            </w:rPr>
+            <w:fldChar w:fldCharType="separate"/>
+          </w:r>
+          <w:r>
+            <w:rPr>
+              <w:noProof/>
+              <w:lang w:val="en-US"/>
+            </w:rPr>
+            <w:t>(VSProjectSystem, s.d.)</w:t>
+          </w:r>
+          <w:r>
+            <w:rPr>
+              <w:lang w:val="en-US"/>
+            </w:rPr>
+            <w:fldChar w:fldCharType="end"/>
+          </w:r>
+        </w:sdtContent>
+      </w:sdt>
+      <w:r>
+        <w:rPr>
+          <w:lang w:val="en-US"/>
+        </w:rPr>
+        <w:t>, we need to define all item templates and register them, to be shown on solution explorer.</w:t>
+      </w:r>
+    </w:p>
+    <w:p>
+      <w:pPr>
+        <w:rPr>
+          <w:lang w:val="en-US"/>
+        </w:rPr>
+      </w:pPr>
+      <w:r>
+        <w:rPr>
+          <w:lang w:val="en-US"/>
+        </w:rPr>
+        <w:t xml:space="preserve">The item templates </w:t>
+      </w:r>
+      <w:r>
+        <w:rPr>
+          <w:lang w:val="en-US"/>
+        </w:rPr>
+        <w:t>are</w:t>
+      </w:r>
+      <w:r>
+        <w:rPr>
+          <w:lang w:val="en-US"/>
+        </w:rPr>
+        <w:t xml:space="preserve"> base code file</w:t>
+      </w:r>
+      <w:r>
+        <w:rPr>
+          <w:lang w:val="en-US"/>
+        </w:rPr>
+        <w:t>s</w:t>
+      </w:r>
+      <w:r>
+        <w:rPr>
+          <w:lang w:val="en-US"/>
+        </w:rPr>
+        <w:t>, that appears on new item dialog and has the base code structure.</w:t>
+      </w:r>
+    </w:p>
+    <w:p>
+      <w:pPr>
+        <w:keepNext/>
+        <w:jc w:val="center"/>
+      </w:pPr>
+      <w:r>
+        <w:rPr>
+          <w:noProof/>
+          <w:lang w:eastAsia="pt-PT"/>
+        </w:rPr>
+        <w:lastRenderedPageBreak/>
+        <w:drawing>
+          <wp:inline distT="0" distB="0" distL="0" distR="0" wp14:anchorId="2E0A6AF3" wp14:editId="49BE69A4">
+            <wp:extent cx="4073883" cy="2837185"/>
+            <wp:effectExtent l="0" t="0" r="3175" b="1270"/>
+            <wp:docPr id="15" name="Imagem 15"/>
+            <wp:cNvGraphicFramePr>
+              <a:graphicFrameLocks xmlns:a="http://schemas.openxmlformats.org/drawingml/2006/main" noChangeAspect="1"/>
+            </wp:cNvGraphicFramePr>
+            <a:graphic xmlns:a="http://schemas.openxmlformats.org/drawingml/2006/main">
+              <a:graphicData uri="http://schemas.openxmlformats.org/drawingml/2006/picture">
+                <pic:pic xmlns:pic="http://schemas.openxmlformats.org/drawingml/2006/picture">
+                  <pic:nvPicPr>
+                    <pic:cNvPr id="1" name=""/>
+                    <pic:cNvPicPr/>
+                  </pic:nvPicPr>
+                  <pic:blipFill>
+                    <a:blip r:embed="rId27"/>
+                    <a:stretch>
+                      <a:fillRect/>
+                    </a:stretch>
+                  </pic:blipFill>
+                  <pic:spPr>
+                    <a:xfrm>
+                      <a:off x="0" y="0"/>
+                      <a:ext cx="4081314" cy="2842360"/>
+                    </a:xfrm>
+                    <a:prstGeom prst="rect">
+                      <a:avLst/>
+                    </a:prstGeom>
+                  </pic:spPr>
+                </pic:pic>
+              </a:graphicData>
+            </a:graphic>
+          </wp:inline>
+        </w:drawing>
+      </w:r>
+    </w:p>
+    <w:p>
+      <w:pPr>
+        <w:pStyle w:val="Legenda"/>
+        <w:jc w:val="center"/>
+      </w:pPr>
+      <w:bookmarkStart w:id="30" w:name="_Toc462696522"/>
+      <w:r>
+        <w:t xml:space="preserve">Figure </w:t>
+      </w:r>
+      <w:r>
+        <w:rPr>
+          <w:lang w:val="en-US"/>
+        </w:rPr>
+        <w:fldChar w:fldCharType="begin"/>
+      </w:r>
+      <w:r>
+        <w:rPr>
+          <w:lang w:val="en-US"/>
+        </w:rPr>
+        <w:instrText xml:space="preserve"> SEQ Figure \* ARABIC </w:instrText>
+      </w:r>
+      <w:r>
+        <w:rPr>
+          <w:lang w:val="en-US"/>
+        </w:rPr>
+        <w:fldChar w:fldCharType="separate"/>
+      </w:r>
+      <w:r>
+        <w:rPr>
+          <w:noProof/>
+          <w:lang w:val="en-US"/>
+        </w:rPr>
+        <w:t>15</w:t>
+      </w:r>
+      <w:r>
+        <w:rPr>
+          <w:lang w:val="en-US"/>
+        </w:rPr>
+        <w:fldChar w:fldCharType="end"/>
+      </w:r>
+      <w:r>
+        <w:rPr>
+          <w:lang w:val="en-US"/>
+        </w:rPr>
+        <w:t xml:space="preserve"> - New item dialog</w:t>
+      </w:r>
+      <w:bookmarkEnd w:id="30"/>
+    </w:p>
+    <w:p>
+      <w:pPr>
+        <w:rPr>
+          <w:lang w:val="en-US"/>
+        </w:rPr>
+      </w:pPr>
+    </w:p>
+    <w:p>
+      <w:pPr>
+        <w:keepNext/>
+        <w:jc w:val="center"/>
+      </w:pPr>
+      <w:r>
+        <w:rPr>
+          <w:noProof/>
+          <w:lang w:eastAsia="pt-PT"/>
+        </w:rPr>
+        <w:drawing>
+          <wp:inline distT="0" distB="0" distL="0" distR="0" wp14:anchorId="62CA216E" wp14:editId="1FFAE0F7">
+            <wp:extent cx="2889077" cy="1256009"/>
+            <wp:effectExtent l="0" t="0" r="6985" b="1905"/>
+            <wp:docPr id="16" name="Imagem 16"/>
+            <wp:cNvGraphicFramePr>
+              <a:graphicFrameLocks xmlns:a="http://schemas.openxmlformats.org/drawingml/2006/main" noChangeAspect="1"/>
+            </wp:cNvGraphicFramePr>
+            <a:graphic xmlns:a="http://schemas.openxmlformats.org/drawingml/2006/main">
+              <a:graphicData uri="http://schemas.openxmlformats.org/drawingml/2006/picture">
+                <pic:pic xmlns:pic="http://schemas.openxmlformats.org/drawingml/2006/picture">
+                  <pic:nvPicPr>
+                    <pic:cNvPr id="1" name=""/>
+                    <pic:cNvPicPr/>
+                  </pic:nvPicPr>
+                  <pic:blipFill>
+                    <a:blip r:embed="rId28"/>
+                    <a:stretch>
+                      <a:fillRect/>
+                    </a:stretch>
+                  </pic:blipFill>
+                  <pic:spPr>
+                    <a:xfrm>
+                      <a:off x="0" y="0"/>
+                      <a:ext cx="2901444" cy="1261386"/>
+                    </a:xfrm>
+                    <a:prstGeom prst="rect">
+                      <a:avLst/>
+                    </a:prstGeom>
+                  </pic:spPr>
+                </pic:pic>
+              </a:graphicData>
+            </a:graphic>
+          </wp:inline>
+        </w:drawing>
+      </w:r>
+    </w:p>
+    <w:p>
+      <w:pPr>
+        <w:pStyle w:val="Legenda"/>
+        <w:jc w:val="center"/>
+        <w:rPr>
+          <w:lang w:val="en-US"/>
+        </w:rPr>
+      </w:pPr>
+      <w:bookmarkStart w:id="31" w:name="_Toc462696523"/>
+      <w:r>
+        <w:rPr>
+          <w:lang w:val="en-US"/>
+        </w:rPr>
+        <w:t xml:space="preserve">Figure </w:t>
+      </w:r>
+      <w:r>
+        <w:rPr>
+          <w:lang w:val="en-US"/>
+        </w:rPr>
+        <w:fldChar w:fldCharType="begin"/>
+      </w:r>
+      <w:r>
+        <w:rPr>
+          <w:lang w:val="en-US"/>
+        </w:rPr>
+        <w:instrText xml:space="preserve"> SEQ Figure \* ARABIC </w:instrText>
+      </w:r>
+      <w:r>
+        <w:rPr>
+          <w:lang w:val="en-US"/>
+        </w:rPr>
+        <w:fldChar w:fldCharType="separate"/>
+      </w:r>
+      <w:r>
+        <w:rPr>
+          <w:noProof/>
+          <w:lang w:val="en-US"/>
+        </w:rPr>
+        <w:t>16</w:t>
+      </w:r>
+      <w:r>
+        <w:rPr>
+          <w:lang w:val="en-US"/>
+        </w:rPr>
+        <w:fldChar w:fldCharType="end"/>
+      </w:r>
+      <w:r>
+        <w:rPr>
+          <w:lang w:val="en-US"/>
+        </w:rPr>
+        <w:t xml:space="preserve"> - Base code file</w:t>
+      </w:r>
+      <w:bookmarkEnd w:id="31"/>
     </w:p>
     <w:p>
       <w:pPr>
@@ -8720,40 +8656,26 @@
           <w:lang w:val="en-US"/>
         </w:rPr>
       </w:pPr>
-      <w:bookmarkStart w:id="28" w:name="_Toc462266141"/>
+      <w:bookmarkStart w:id="32" w:name="_Toc462696498"/>
       <w:r>
         <w:rPr>
           <w:lang w:val="en-US"/>
         </w:rPr>
         <w:t>Builder/Deploy</w:t>
       </w:r>
-      <w:bookmarkEnd w:id="28"/>
-    </w:p>
-    <w:p>
-      <w:pPr>
-        <w:rPr>
-          <w:lang w:val="en-US"/>
-        </w:rPr>
-      </w:pPr>
-      <w:r>
-        <w:rPr>
-          <w:lang w:val="en-US"/>
-        </w:rPr>
-        <w:t xml:space="preserve">The builder/deploy will implement the </w:t>
-      </w:r>
-      <w:proofErr w:type="spellStart"/>
-      <w:r>
-        <w:rPr>
-          <w:lang w:val="en-US"/>
-        </w:rPr>
-        <w:t>MSBuild</w:t>
-      </w:r>
-      <w:proofErr w:type="spellEnd"/>
-      <w:r>
-        <w:rPr>
-          <w:lang w:val="en-US"/>
-        </w:rPr>
-        <w:t xml:space="preserve"> tasks who compile all code files, prepare the package and send it to the box. This tasks will use the same code used on the debugger app for deploy task.</w:t>
+      <w:bookmarkEnd w:id="32"/>
+    </w:p>
+    <w:p>
+      <w:pPr>
+        <w:rPr>
+          <w:lang w:val="en-US"/>
+        </w:rPr>
+      </w:pPr>
+      <w:r>
+        <w:rPr>
+          <w:lang w:val="en-US"/>
+        </w:rPr>
+        <w:t>The builder/deploy will implement the MSBuild tasks who compile all code files, prepare the package and send it to the box. This tasks will use the same code used on the debugger app for deploy task.</w:t>
       </w:r>
     </w:p>
     <w:p>
@@ -8763,87 +8685,620 @@
           <w:lang w:val="en-US"/>
         </w:rPr>
       </w:pPr>
-      <w:bookmarkStart w:id="29" w:name="_Toc462266142"/>
+      <w:bookmarkStart w:id="33" w:name="_Toc462696499"/>
       <w:r>
         <w:rPr>
           <w:lang w:val="en-US"/>
         </w:rPr>
         <w:t>Editor Extension</w:t>
       </w:r>
-      <w:bookmarkEnd w:id="29"/>
+      <w:bookmarkEnd w:id="33"/>
+    </w:p>
+    <w:p>
+      <w:pPr>
+        <w:rPr>
+          <w:lang w:val="en-US"/>
+        </w:rPr>
+      </w:pPr>
+      <w:r>
+        <w:rPr>
+          <w:lang w:val="en-US"/>
+        </w:rPr>
+        <w:t>The editor extensions provide syntax highlighting, compiler errors and intellisense.</w:t>
+      </w:r>
+    </w:p>
+    <w:p>
+      <w:pPr>
+        <w:rPr>
+          <w:lang w:val="en-US"/>
+        </w:rPr>
+      </w:pPr>
+      <w:r>
+        <w:rPr>
+          <w:lang w:val="en-US"/>
+        </w:rPr>
+        <w:t xml:space="preserve">For syntax highlighting we use the most simpler Lexer, that generates tokens for syntax highlighting. In Visual Studio we need to create and export a class that implements </w:t>
+      </w:r>
+      <w:r>
+        <w:rPr>
+          <w:i/>
+          <w:lang w:val="en-US"/>
+        </w:rPr>
+        <w:t>ITaggerProvider</w:t>
+      </w:r>
+      <w:r>
+        <w:rPr>
+          <w:lang w:val="en-US"/>
+        </w:rPr>
+        <w:t xml:space="preserve"> interface.</w:t>
+      </w:r>
+    </w:p>
+    <w:p>
+      <w:pPr>
+        <w:keepNext/>
+        <w:jc w:val="center"/>
+      </w:pPr>
+      <w:r>
+        <w:rPr>
+          <w:noProof/>
+          <w:lang w:eastAsia="pt-PT"/>
+        </w:rPr>
+        <w:lastRenderedPageBreak/>
+        <w:drawing>
+          <wp:inline distT="0" distB="0" distL="0" distR="0" wp14:anchorId="022F8C83" wp14:editId="762FD2B5">
+            <wp:extent cx="2493564" cy="2408750"/>
+            <wp:effectExtent l="0" t="0" r="2540" b="0"/>
+            <wp:docPr id="17" name="Imagem 17"/>
+            <wp:cNvGraphicFramePr>
+              <a:graphicFrameLocks xmlns:a="http://schemas.openxmlformats.org/drawingml/2006/main" noChangeAspect="1"/>
+            </wp:cNvGraphicFramePr>
+            <a:graphic xmlns:a="http://schemas.openxmlformats.org/drawingml/2006/main">
+              <a:graphicData uri="http://schemas.openxmlformats.org/drawingml/2006/picture">
+                <pic:pic xmlns:pic="http://schemas.openxmlformats.org/drawingml/2006/picture">
+                  <pic:nvPicPr>
+                    <pic:cNvPr id="1" name=""/>
+                    <pic:cNvPicPr/>
+                  </pic:nvPicPr>
+                  <pic:blipFill>
+                    <a:blip r:embed="rId29"/>
+                    <a:stretch>
+                      <a:fillRect/>
+                    </a:stretch>
+                  </pic:blipFill>
+                  <pic:spPr>
+                    <a:xfrm>
+                      <a:off x="0" y="0"/>
+                      <a:ext cx="2510746" cy="2425347"/>
+                    </a:xfrm>
+                    <a:prstGeom prst="rect">
+                      <a:avLst/>
+                    </a:prstGeom>
+                  </pic:spPr>
+                </pic:pic>
+              </a:graphicData>
+            </a:graphic>
+          </wp:inline>
+        </w:drawing>
+      </w:r>
+    </w:p>
+    <w:p>
+      <w:pPr>
+        <w:pStyle w:val="Legenda"/>
+        <w:jc w:val="center"/>
+        <w:rPr>
+          <w:lang w:val="en-US"/>
+        </w:rPr>
+      </w:pPr>
+      <w:bookmarkStart w:id="34" w:name="_Toc462696524"/>
+      <w:r>
+        <w:rPr>
+          <w:lang w:val="en-US"/>
+        </w:rPr>
+        <w:t xml:space="preserve">Figure </w:t>
+      </w:r>
+      <w:r>
+        <w:rPr>
+          <w:lang w:val="en-US"/>
+        </w:rPr>
+        <w:fldChar w:fldCharType="begin"/>
+      </w:r>
+      <w:r>
+        <w:rPr>
+          <w:lang w:val="en-US"/>
+        </w:rPr>
+        <w:instrText xml:space="preserve"> SEQ Figure \* ARABIC </w:instrText>
+      </w:r>
+      <w:r>
+        <w:rPr>
+          <w:lang w:val="en-US"/>
+        </w:rPr>
+        <w:fldChar w:fldCharType="separate"/>
+      </w:r>
+      <w:r>
+        <w:rPr>
+          <w:noProof/>
+          <w:lang w:val="en-US"/>
+        </w:rPr>
+        <w:t>17</w:t>
+      </w:r>
+      <w:r>
+        <w:rPr>
+          <w:lang w:val="en-US"/>
+        </w:rPr>
+        <w:fldChar w:fldCharType="end"/>
+      </w:r>
+      <w:r>
+        <w:rPr>
+          <w:lang w:val="en-US"/>
+        </w:rPr>
+        <w:t xml:space="preserve"> – Syntax highlighting</w:t>
+      </w:r>
+      <w:bookmarkEnd w:id="34"/>
+    </w:p>
+    <w:p>
+      <w:pPr>
+        <w:rPr>
+          <w:lang w:val="en-US"/>
+        </w:rPr>
+      </w:pPr>
+      <w:r>
+        <w:rPr>
+          <w:lang w:val="en-US"/>
+        </w:rPr>
+        <w:t xml:space="preserve">For compiler errors we use the </w:t>
+      </w:r>
+      <w:r>
+        <w:rPr>
+          <w:lang w:val="en-US"/>
+        </w:rPr>
+        <w:t>Parser</w:t>
+      </w:r>
+      <w:r>
+        <w:rPr>
+          <w:lang w:val="en-US"/>
+        </w:rPr>
+        <w:t xml:space="preserve"> </w:t>
+      </w:r>
+      <w:r>
+        <w:rPr>
+          <w:lang w:val="en-US"/>
+        </w:rPr>
+        <w:t>to compile the code and generate the compiling errors. The compiling errors is shown on editor as underlining mark and are listed on error window.</w:t>
+      </w:r>
+    </w:p>
+    <w:p>
+      <w:pPr>
+        <w:keepNext/>
+        <w:jc w:val="center"/>
+      </w:pPr>
+      <w:r>
+        <w:rPr>
+          <w:noProof/>
+          <w:lang w:eastAsia="pt-PT"/>
+        </w:rPr>
+        <w:drawing>
+          <wp:inline distT="0" distB="0" distL="0" distR="0" wp14:anchorId="01691CCC" wp14:editId="7175EC21">
+            <wp:extent cx="2711178" cy="1048574"/>
+            <wp:effectExtent l="0" t="0" r="0" b="0"/>
+            <wp:docPr id="18" name="Imagem 18"/>
+            <wp:cNvGraphicFramePr>
+              <a:graphicFrameLocks xmlns:a="http://schemas.openxmlformats.org/drawingml/2006/main" noChangeAspect="1"/>
+            </wp:cNvGraphicFramePr>
+            <a:graphic xmlns:a="http://schemas.openxmlformats.org/drawingml/2006/main">
+              <a:graphicData uri="http://schemas.openxmlformats.org/drawingml/2006/picture">
+                <pic:pic xmlns:pic="http://schemas.openxmlformats.org/drawingml/2006/picture">
+                  <pic:nvPicPr>
+                    <pic:cNvPr id="1" name=""/>
+                    <pic:cNvPicPr/>
+                  </pic:nvPicPr>
+                  <pic:blipFill>
+                    <a:blip r:embed="rId30"/>
+                    <a:stretch>
+                      <a:fillRect/>
+                    </a:stretch>
+                  </pic:blipFill>
+                  <pic:spPr>
+                    <a:xfrm>
+                      <a:off x="0" y="0"/>
+                      <a:ext cx="2725536" cy="1054127"/>
+                    </a:xfrm>
+                    <a:prstGeom prst="rect">
+                      <a:avLst/>
+                    </a:prstGeom>
+                  </pic:spPr>
+                </pic:pic>
+              </a:graphicData>
+            </a:graphic>
+          </wp:inline>
+        </w:drawing>
+      </w:r>
+    </w:p>
+    <w:p>
+      <w:pPr>
+        <w:pStyle w:val="Legenda"/>
+        <w:jc w:val="center"/>
+      </w:pPr>
+      <w:bookmarkStart w:id="35" w:name="_Toc462696525"/>
+      <w:r>
+        <w:t xml:space="preserve">Figure </w:t>
+      </w:r>
+      <w:r>
+        <w:fldChar w:fldCharType="begin"/>
+      </w:r>
+      <w:r>
+        <w:instrText xml:space="preserve"> SEQ Figure \* ARABIC </w:instrText>
+      </w:r>
+      <w:r>
+        <w:fldChar w:fldCharType="separate"/>
+      </w:r>
+      <w:r>
+        <w:rPr>
+          <w:noProof/>
+        </w:rPr>
+        <w:t>18</w:t>
+      </w:r>
+      <w:r>
+        <w:fldChar w:fldCharType="end"/>
+      </w:r>
+      <w:r>
+        <w:t xml:space="preserve"> - Editor error</w:t>
+      </w:r>
+      <w:bookmarkEnd w:id="35"/>
+    </w:p>
+    <w:p/>
+    <w:p>
+      <w:pPr>
+        <w:keepNext/>
+        <w:jc w:val="center"/>
+      </w:pPr>
+      <w:r>
+        <w:rPr>
+          <w:noProof/>
+          <w:lang w:eastAsia="pt-PT"/>
+        </w:rPr>
+        <w:drawing>
+          <wp:inline distT="0" distB="0" distL="0" distR="0" wp14:anchorId="10163305" wp14:editId="3E5F1C65">
+            <wp:extent cx="5731510" cy="621665"/>
+            <wp:effectExtent l="0" t="0" r="2540" b="6985"/>
+            <wp:docPr id="19" name="Imagem 19"/>
+            <wp:cNvGraphicFramePr>
+              <a:graphicFrameLocks xmlns:a="http://schemas.openxmlformats.org/drawingml/2006/main" noChangeAspect="1"/>
+            </wp:cNvGraphicFramePr>
+            <a:graphic xmlns:a="http://schemas.openxmlformats.org/drawingml/2006/main">
+              <a:graphicData uri="http://schemas.openxmlformats.org/drawingml/2006/picture">
+                <pic:pic xmlns:pic="http://schemas.openxmlformats.org/drawingml/2006/picture">
+                  <pic:nvPicPr>
+                    <pic:cNvPr id="1" name=""/>
+                    <pic:cNvPicPr/>
+                  </pic:nvPicPr>
+                  <pic:blipFill>
+                    <a:blip r:embed="rId31"/>
+                    <a:stretch>
+                      <a:fillRect/>
+                    </a:stretch>
+                  </pic:blipFill>
+                  <pic:spPr>
+                    <a:xfrm>
+                      <a:off x="0" y="0"/>
+                      <a:ext cx="5731510" cy="621665"/>
+                    </a:xfrm>
+                    <a:prstGeom prst="rect">
+                      <a:avLst/>
+                    </a:prstGeom>
+                  </pic:spPr>
+                </pic:pic>
+              </a:graphicData>
+            </a:graphic>
+          </wp:inline>
+        </w:drawing>
+      </w:r>
+    </w:p>
+    <w:p>
+      <w:pPr>
+        <w:pStyle w:val="Legenda"/>
+        <w:jc w:val="center"/>
+        <w:rPr>
+          <w:lang w:val="en-US"/>
+        </w:rPr>
+      </w:pPr>
+      <w:bookmarkStart w:id="36" w:name="_Toc462696526"/>
+      <w:r>
+        <w:t xml:space="preserve">Figure </w:t>
+      </w:r>
+      <w:r>
+        <w:fldChar w:fldCharType="begin"/>
+      </w:r>
+      <w:r>
+        <w:instrText xml:space="preserve"> SEQ Figure \* ARABIC </w:instrText>
+      </w:r>
+      <w:r>
+        <w:fldChar w:fldCharType="separate"/>
+      </w:r>
+      <w:r>
+        <w:rPr>
+          <w:noProof/>
+        </w:rPr>
+        <w:t>19</w:t>
+      </w:r>
+      <w:r>
+        <w:fldChar w:fldCharType="end"/>
+      </w:r>
+      <w:r>
+        <w:t xml:space="preserve"> </w:t>
+      </w:r>
+      <w:r>
+        <w:rPr>
+          <w:lang w:val="en-US"/>
+        </w:rPr>
+        <w:t>- Error window</w:t>
+      </w:r>
+      <w:bookmarkEnd w:id="36"/>
+    </w:p>
+    <w:p>
+      <w:pPr>
+        <w:rPr>
+          <w:lang w:val="en-US"/>
+        </w:rPr>
+      </w:pPr>
+    </w:p>
+    <w:p>
+      <w:pPr>
+        <w:rPr>
+          <w:lang w:val="en-US"/>
+        </w:rPr>
+      </w:pPr>
+      <w:r>
+        <w:rPr>
+          <w:lang w:val="en-US"/>
+        </w:rPr>
+        <w:t>For intelisense we use the Parser to generate the AST and implement “</w:t>
+      </w:r>
+      <w:r>
+        <w:rPr>
+          <w:i/>
+          <w:lang w:val="en-US"/>
+        </w:rPr>
+        <w:t>ICompletionSourceProvider</w:t>
+      </w:r>
+      <w:r>
+        <w:rPr>
+          <w:lang w:val="en-US"/>
+        </w:rPr>
+        <w:t>” to generate the list of sugestions. We need to implement to implement “</w:t>
+      </w:r>
+      <w:r>
+        <w:rPr>
+          <w:i/>
+          <w:lang w:val="en-US"/>
+        </w:rPr>
+        <w:t>IVsTextViewCreationListener</w:t>
+      </w:r>
+      <w:r>
+        <w:rPr>
+          <w:lang w:val="en-US"/>
+        </w:rPr>
+        <w:t>” to register the command handler to show the list.</w:t>
+      </w:r>
+    </w:p>
+    <w:p>
+      <w:pPr>
+        <w:keepNext/>
+        <w:jc w:val="center"/>
+      </w:pPr>
+      <w:r>
+        <w:rPr>
+          <w:noProof/>
+          <w:lang w:eastAsia="pt-PT"/>
+        </w:rPr>
+        <w:lastRenderedPageBreak/>
+        <w:drawing>
+          <wp:inline distT="0" distB="0" distL="0" distR="0" wp14:anchorId="197D115C" wp14:editId="06E54AAC">
+            <wp:extent cx="3331029" cy="1659610"/>
+            <wp:effectExtent l="0" t="0" r="3175" b="0"/>
+            <wp:docPr id="20" name="Imagem 20"/>
+            <wp:cNvGraphicFramePr>
+              <a:graphicFrameLocks xmlns:a="http://schemas.openxmlformats.org/drawingml/2006/main" noChangeAspect="1"/>
+            </wp:cNvGraphicFramePr>
+            <a:graphic xmlns:a="http://schemas.openxmlformats.org/drawingml/2006/main">
+              <a:graphicData uri="http://schemas.openxmlformats.org/drawingml/2006/picture">
+                <pic:pic xmlns:pic="http://schemas.openxmlformats.org/drawingml/2006/picture">
+                  <pic:nvPicPr>
+                    <pic:cNvPr id="1" name=""/>
+                    <pic:cNvPicPr/>
+                  </pic:nvPicPr>
+                  <pic:blipFill>
+                    <a:blip r:embed="rId32"/>
+                    <a:stretch>
+                      <a:fillRect/>
+                    </a:stretch>
+                  </pic:blipFill>
+                  <pic:spPr>
+                    <a:xfrm>
+                      <a:off x="0" y="0"/>
+                      <a:ext cx="3349569" cy="1668847"/>
+                    </a:xfrm>
+                    <a:prstGeom prst="rect">
+                      <a:avLst/>
+                    </a:prstGeom>
+                  </pic:spPr>
+                </pic:pic>
+              </a:graphicData>
+            </a:graphic>
+          </wp:inline>
+        </w:drawing>
+      </w:r>
+    </w:p>
+    <w:p>
+      <w:pPr>
+        <w:pStyle w:val="Legenda"/>
+        <w:jc w:val="center"/>
+        <w:rPr>
+          <w:lang w:val="en-US"/>
+        </w:rPr>
+      </w:pPr>
+      <w:bookmarkStart w:id="37" w:name="_Toc462696527"/>
+      <w:r>
+        <w:rPr>
+          <w:lang w:val="en-US"/>
+        </w:rPr>
+        <w:t xml:space="preserve">Figure </w:t>
+      </w:r>
+      <w:r>
+        <w:fldChar w:fldCharType="begin"/>
+      </w:r>
+      <w:r>
+        <w:rPr>
+          <w:lang w:val="en-US"/>
+        </w:rPr>
+        <w:instrText xml:space="preserve"> SEQ Figure \* ARABIC </w:instrText>
+      </w:r>
+      <w:r>
+        <w:fldChar w:fldCharType="separate"/>
+      </w:r>
+      <w:r>
+        <w:rPr>
+          <w:noProof/>
+          <w:lang w:val="en-US"/>
+        </w:rPr>
+        <w:t>20</w:t>
+      </w:r>
+      <w:r>
+        <w:fldChar w:fldCharType="end"/>
+      </w:r>
+      <w:r>
+        <w:rPr>
+          <w:lang w:val="en-US"/>
+        </w:rPr>
+        <w:t xml:space="preserve"> – Intelisense</w:t>
+      </w:r>
+      <w:bookmarkEnd w:id="37"/>
+    </w:p>
+    <w:p>
+      <w:pPr>
+        <w:rPr>
+          <w:lang w:val="en-US"/>
+        </w:rPr>
+      </w:pPr>
+      <w:r>
+        <w:rPr>
+          <w:lang w:val="en-US"/>
+        </w:rPr>
+        <w:t>Visual Studio generates events on</w:t>
+      </w:r>
+      <w:r>
+        <w:rPr>
+          <w:lang w:val="en-US"/>
+        </w:rPr>
+        <w:t xml:space="preserve"> every</w:t>
+      </w:r>
+      <w:r>
+        <w:rPr>
+          <w:lang w:val="en-US"/>
+        </w:rPr>
+        <w:t xml:space="preserve"> file change, this would make the code to be compile in different points for the same code. To avoid this we cache the result of the compilation. </w:t>
+      </w:r>
+    </w:p>
+    <w:p>
+      <w:pPr>
+        <w:pStyle w:val="Cabealho2"/>
+        <w:rPr>
+          <w:lang w:val="en-US"/>
+        </w:rPr>
+      </w:pPr>
+      <w:bookmarkStart w:id="38" w:name="_Toc462696500"/>
+      <w:r>
+        <w:rPr>
+          <w:lang w:val="en-US"/>
+        </w:rPr>
+        <w:t>Debugger</w:t>
+      </w:r>
+      <w:bookmarkEnd w:id="38"/>
+    </w:p>
+    <w:p>
+      <w:pPr>
+        <w:rPr>
+          <w:lang w:val="en-US"/>
+        </w:rPr>
+      </w:pPr>
+      <w:r>
+        <w:rPr>
+          <w:lang w:val="en-US"/>
+        </w:rPr>
+        <w:t>The debugger</w:t>
+      </w:r>
+      <w:r>
+        <w:rPr>
+          <w:lang w:val="en-US"/>
+        </w:rPr>
+        <w:t xml:space="preserve"> will use the telnet output compiler to receive box debugger state and use the telnet port to send debug commands to the box.</w:t>
+      </w:r>
+      <w:r>
+        <w:rPr>
+          <w:lang w:val="en-US"/>
+        </w:rPr>
+        <w:t xml:space="preserve"> </w:t>
+      </w:r>
     </w:p>
     <w:p>
       <w:pPr>
         <w:jc w:val="left"/>
         <w:rPr>
-          <w:rFonts w:asciiTheme="majorHAnsi" w:eastAsiaTheme="majorEastAsia" w:hAnsiTheme="majorHAnsi" w:cstheme="majorBidi"/>
-          <w:sz w:val="44"/>
-          <w:szCs w:val="26"/>
-          <w:lang w:val="en-US"/>
-        </w:rPr>
-      </w:pPr>
-      <w:r>
-        <w:rPr>
-          <w:lang w:val="en-US"/>
-        </w:rPr>
-        <w:t xml:space="preserve">The editor extensions provide syntax highlighting, compiler errors and </w:t>
-      </w:r>
-      <w:proofErr w:type="spellStart"/>
-      <w:r>
-        <w:rPr>
-          <w:lang w:val="en-US"/>
-        </w:rPr>
-        <w:t>intellisense</w:t>
-      </w:r>
-      <w:proofErr w:type="spellEnd"/>
-      <w:r>
-        <w:rPr>
-          <w:lang w:val="en-US"/>
-        </w:rPr>
-        <w:t>.</w:t>
-      </w:r>
-    </w:p>
-    <w:p>
-      <w:pPr>
-        <w:pStyle w:val="Cabealho2"/>
-        <w:rPr>
-          <w:lang w:val="en-US"/>
-        </w:rPr>
-      </w:pPr>
-      <w:bookmarkStart w:id="30" w:name="_Toc462266143"/>
-      <w:r>
-        <w:rPr>
-          <w:lang w:val="en-US"/>
-        </w:rPr>
-        <w:t>Debugger</w:t>
-      </w:r>
-      <w:bookmarkEnd w:id="30"/>
-    </w:p>
-    <w:p>
-      <w:r>
-        <w:rPr>
-          <w:lang w:val="en-US"/>
-        </w:rPr>
-        <w:t>The debugger</w:t>
-      </w:r>
-      <w:r>
-        <w:rPr>
-          <w:lang w:val="en-US"/>
-        </w:rPr>
-        <w:t xml:space="preserve"> will use the telnet output compiler to receive box debugger state and use the telnet port to send debug commands to the box.</w:t>
-      </w:r>
+          <w:lang w:val="en-US"/>
+        </w:rPr>
+      </w:pPr>
+      <w:r>
+        <w:rPr>
+          <w:lang w:val="en-US"/>
+        </w:rPr>
+        <w:br w:type="page"/>
+      </w:r>
+    </w:p>
+    <w:p>
+      <w:pPr>
+        <w:pStyle w:val="Cabealho1"/>
+        <w:rPr>
+          <w:lang w:val="en-US"/>
+        </w:rPr>
+      </w:pPr>
+      <w:bookmarkStart w:id="39" w:name="_Toc462696501"/>
+      <w:r>
+        <w:rPr>
+          <w:lang w:val="en-US"/>
+        </w:rPr>
+        <w:lastRenderedPageBreak/>
+        <w:t>Conclusion</w:t>
+      </w:r>
+      <w:bookmarkEnd w:id="39"/>
       <w:r>
         <w:rPr>
           <w:lang w:val="en-US"/>
         </w:rPr>
         <w:t xml:space="preserve"> </w:t>
       </w:r>
-      <w:r>
+    </w:p>
+    <w:p>
+      <w:pPr>
+        <w:rPr>
+          <w:lang w:val="en-US"/>
+        </w:rPr>
+      </w:pPr>
+      <w:bookmarkStart w:id="40" w:name="_GoBack"/>
+      <w:bookmarkEnd w:id="40"/>
+      <w:r>
+        <w:rPr>
+          <w:lang w:val="en-US"/>
+        </w:rPr>
         <w:br w:type="page"/>
       </w:r>
     </w:p>
-    <w:p/>
-    <w:bookmarkStart w:id="31" w:name="_Toc462266144" w:displacedByCustomXml="next"/>
+    <w:p>
+      <w:pPr>
+        <w:rPr>
+          <w:lang w:val="en-US"/>
+        </w:rPr>
+      </w:pPr>
+    </w:p>
+    <w:bookmarkStart w:id="41" w:name="_Toc462696502" w:displacedByCustomXml="next"/>
     <w:sdt>
       <w:sdtPr>
         <w:rPr>
@@ -8879,7 +9334,7 @@
             </w:rPr>
             <w:t>Bibliography</w:t>
           </w:r>
-          <w:bookmarkEnd w:id="31"/>
+          <w:bookmarkEnd w:id="41"/>
         </w:p>
         <w:sdt>
           <w:sdtPr>
@@ -9053,6 +9508,32 @@
                   <w:noProof/>
                   <w:lang w:val="en-US"/>
                 </w:rPr>
+                <w:t>MEF - Managed Extensibility Framework</w:t>
+              </w:r>
+              <w:r>
+                <w:rPr>
+                  <w:noProof/>
+                  <w:lang w:val="en-US"/>
+                </w:rPr>
+                <w:t>. (n.d.). Retrieved from https://msdn.microsoft.com/en-us/library/dd460648(v=vs.110).aspx</w:t>
+              </w:r>
+            </w:p>
+            <w:p>
+              <w:pPr>
+                <w:pStyle w:val="Bibliografia"/>
+                <w:ind w:left="720" w:hanging="720"/>
+                <w:rPr>
+                  <w:noProof/>
+                  <w:lang w:val="en-US"/>
+                </w:rPr>
+              </w:pPr>
+              <w:r>
+                <w:rPr>
+                  <w:i/>
+                  <w:iCs/>
+                  <w:noProof/>
+                  <w:lang w:val="en-US"/>
+                </w:rPr>
                 <w:t>PowerShell Tools</w:t>
               </w:r>
               <w:r>
@@ -9117,6 +9598,32 @@
             </w:p>
             <w:p>
               <w:pPr>
+                <w:pStyle w:val="Bibliografia"/>
+                <w:ind w:left="720" w:hanging="720"/>
+                <w:rPr>
+                  <w:noProof/>
+                  <w:lang w:val="en-US"/>
+                </w:rPr>
+              </w:pPr>
+              <w:r>
+                <w:rPr>
+                  <w:i/>
+                  <w:iCs/>
+                  <w:noProof/>
+                  <w:lang w:val="en-US"/>
+                </w:rPr>
+                <w:t>VSProjectSystem</w:t>
+              </w:r>
+              <w:r>
+                <w:rPr>
+                  <w:noProof/>
+                  <w:lang w:val="en-US"/>
+                </w:rPr>
+                <w:t>. (n.d.). Retrieved from GitHub: https://github.com/Microsoft/VSProjectSystem/</w:t>
+              </w:r>
+            </w:p>
+            <w:p>
+              <w:pPr>
                 <w:rPr>
                   <w:sz w:val="24"/>
                   <w:lang w:val="en-US"/>
@@ -9164,7 +9671,7 @@
           <w:lang w:val="en-US"/>
         </w:rPr>
       </w:pPr>
-      <w:bookmarkStart w:id="32" w:name="_Toc462266145"/>
+      <w:bookmarkStart w:id="42" w:name="_Toc462696503"/>
       <w:r>
         <w:rPr>
           <w:lang w:val="en-US"/>
@@ -9178,7 +9685,7 @@
         </w:rPr>
         <w:t xml:space="preserve"> Index</w:t>
       </w:r>
-      <w:bookmarkEnd w:id="32"/>
+      <w:bookmarkEnd w:id="42"/>
     </w:p>
     <w:p>
       <w:pPr>
@@ -9218,7 +9725,7 @@
         </w:rPr>
         <w:fldChar w:fldCharType="separate"/>
       </w:r>
-      <w:hyperlink w:anchor="_Toc462266097" w:history="1">
+      <w:hyperlink w:anchor="_Toc462696508" w:history="1">
         <w:r>
           <w:rPr>
             <w:rStyle w:val="Hiperligao"/>
@@ -9246,7 +9753,7 @@
             <w:noProof/>
             <w:webHidden/>
           </w:rPr>
-          <w:instrText xml:space="preserve"> PAGEREF _Toc462266097 \h </w:instrText>
+          <w:instrText xml:space="preserve"> PAGEREF _Toc462696508 \h </w:instrText>
         </w:r>
         <w:r>
           <w:rPr>
@@ -9290,7 +9797,7 @@
           <w:lang w:eastAsia="pt-PT"/>
         </w:rPr>
       </w:pPr>
-      <w:hyperlink w:anchor="_Toc462266098" w:history="1">
+      <w:hyperlink w:anchor="_Toc462696509" w:history="1">
         <w:r>
           <w:rPr>
             <w:rStyle w:val="Hiperligao"/>
@@ -9325,7 +9832,7 @@
             <w:noProof/>
             <w:webHidden/>
           </w:rPr>
-          <w:instrText xml:space="preserve"> PAGEREF _Toc462266098 \h </w:instrText>
+          <w:instrText xml:space="preserve"> PAGEREF _Toc462696509 \h </w:instrText>
         </w:r>
         <w:r>
           <w:rPr>
@@ -9369,7 +9876,7 @@
           <w:lang w:eastAsia="pt-PT"/>
         </w:rPr>
       </w:pPr>
-      <w:hyperlink w:anchor="_Toc462266099" w:history="1">
+      <w:hyperlink w:anchor="_Toc462696510" w:history="1">
         <w:r>
           <w:rPr>
             <w:rStyle w:val="Hiperligao"/>
@@ -9397,7 +9904,7 @@
             <w:noProof/>
             <w:webHidden/>
           </w:rPr>
-          <w:instrText xml:space="preserve"> PAGEREF _Toc462266099 \h </w:instrText>
+          <w:instrText xml:space="preserve"> PAGEREF _Toc462696510 \h </w:instrText>
         </w:r>
         <w:r>
           <w:rPr>
@@ -9441,14 +9948,21 @@
           <w:lang w:eastAsia="pt-PT"/>
         </w:rPr>
       </w:pPr>
-      <w:hyperlink w:anchor="_Toc462266100" w:history="1">
+      <w:hyperlink w:anchor="_Toc462696511" w:history="1">
         <w:r>
           <w:rPr>
             <w:rStyle w:val="Hiperligao"/>
             <w:noProof/>
+          </w:rPr>
+          <w:t xml:space="preserve">Figure 4 - </w:t>
+        </w:r>
+        <w:r>
+          <w:rPr>
+            <w:rStyle w:val="Hiperligao"/>
+            <w:noProof/>
             <w:lang w:val="en-US"/>
           </w:rPr>
-          <w:t>Figure 4 - Abstract Syntax Tree Sample</w:t>
+          <w:t>Shift reduce table</w:t>
         </w:r>
         <w:r>
           <w:rPr>
@@ -9469,7 +9983,7 @@
             <w:noProof/>
             <w:webHidden/>
           </w:rPr>
-          <w:instrText xml:space="preserve"> PAGEREF _Toc462266100 \h </w:instrText>
+          <w:instrText xml:space="preserve"> PAGEREF _Toc462696511 \h </w:instrText>
         </w:r>
         <w:r>
           <w:rPr>
@@ -9513,14 +10027,14 @@
           <w:lang w:eastAsia="pt-PT"/>
         </w:rPr>
       </w:pPr>
-      <w:hyperlink w:anchor="_Toc462266101" w:history="1">
+      <w:hyperlink w:anchor="_Toc462696512" w:history="1">
         <w:r>
           <w:rPr>
             <w:rStyle w:val="Hiperligao"/>
             <w:noProof/>
             <w:lang w:val="en-US"/>
           </w:rPr>
-          <w:t>Figure 5 - Debugger Application</w:t>
+          <w:t>Figure 5 - Abstract Syntax Tree Sample</w:t>
         </w:r>
         <w:r>
           <w:rPr>
@@ -9541,7 +10055,7 @@
             <w:noProof/>
             <w:webHidden/>
           </w:rPr>
-          <w:instrText xml:space="preserve"> PAGEREF _Toc462266101 \h </w:instrText>
+          <w:instrText xml:space="preserve"> PAGEREF _Toc462696512 \h </w:instrText>
         </w:r>
         <w:r>
           <w:rPr>
@@ -9561,7 +10075,7 @@
             <w:noProof/>
             <w:webHidden/>
           </w:rPr>
-          <w:t>7</w:t>
+          <w:t>6</w:t>
         </w:r>
         <w:r>
           <w:rPr>
@@ -9585,21 +10099,14 @@
           <w:lang w:eastAsia="pt-PT"/>
         </w:rPr>
       </w:pPr>
-      <w:hyperlink w:anchor="_Toc462266102" w:history="1">
+      <w:hyperlink w:anchor="_Toc462696513" w:history="1">
         <w:r>
           <w:rPr>
             <w:rStyle w:val="Hiperligao"/>
             <w:noProof/>
-          </w:rPr>
-          <w:t xml:space="preserve">Figure 6 - </w:t>
-        </w:r>
-        <w:r>
-          <w:rPr>
-            <w:rStyle w:val="Hiperligao"/>
-            <w:noProof/>
             <w:lang w:val="en-US"/>
           </w:rPr>
-          <w:t>Configurations Window</w:t>
+          <w:t>Figure 6 - Debugger Application</w:t>
         </w:r>
         <w:r>
           <w:rPr>
@@ -9620,7 +10127,7 @@
             <w:noProof/>
             <w:webHidden/>
           </w:rPr>
-          <w:instrText xml:space="preserve"> PAGEREF _Toc462266102 \h </w:instrText>
+          <w:instrText xml:space="preserve"> PAGEREF _Toc462696513 \h </w:instrText>
         </w:r>
         <w:r>
           <w:rPr>
@@ -9640,7 +10147,7 @@
             <w:noProof/>
             <w:webHidden/>
           </w:rPr>
-          <w:t>9</w:t>
+          <w:t>7</w:t>
         </w:r>
         <w:r>
           <w:rPr>
@@ -9664,13 +10171,14 @@
           <w:lang w:eastAsia="pt-PT"/>
         </w:rPr>
       </w:pPr>
-      <w:hyperlink w:anchor="_Toc462266103" w:history="1">
+      <w:hyperlink w:anchor="_Toc462696514" w:history="1">
         <w:r>
           <w:rPr>
             <w:rStyle w:val="Hiperligao"/>
             <w:noProof/>
-          </w:rPr>
-          <w:t>Figure 7 - Cygwin console</w:t>
+            <w:lang w:val="en-US"/>
+          </w:rPr>
+          <w:t>Figure 7 - Configurations Window</w:t>
         </w:r>
         <w:r>
           <w:rPr>
@@ -9691,7 +10199,7 @@
             <w:noProof/>
             <w:webHidden/>
           </w:rPr>
-          <w:instrText xml:space="preserve"> PAGEREF _Toc462266103 \h </w:instrText>
+          <w:instrText xml:space="preserve"> PAGEREF _Toc462696514 \h </w:instrText>
         </w:r>
         <w:r>
           <w:rPr>
@@ -9711,7 +10219,7 @@
             <w:noProof/>
             <w:webHidden/>
           </w:rPr>
-          <w:t>10</w:t>
+          <w:t>9</w:t>
         </w:r>
         <w:r>
           <w:rPr>
@@ -9735,14 +10243,13 @@
           <w:lang w:eastAsia="pt-PT"/>
         </w:rPr>
       </w:pPr>
-      <w:hyperlink w:anchor="_Toc462266104" w:history="1">
+      <w:hyperlink w:anchor="_Toc462696515" w:history="1">
         <w:r>
           <w:rPr>
             <w:rStyle w:val="Hiperligao"/>
             <w:noProof/>
-            <w:lang w:val="en-US"/>
-          </w:rPr>
-          <w:t>Figure 8 - Telnet component diagram</w:t>
+          </w:rPr>
+          <w:t>Figure 8 - Cygwin console</w:t>
         </w:r>
         <w:r>
           <w:rPr>
@@ -9763,7 +10270,7 @@
             <w:noProof/>
             <w:webHidden/>
           </w:rPr>
-          <w:instrText xml:space="preserve"> PAGEREF _Toc462266104 \h </w:instrText>
+          <w:instrText xml:space="preserve"> PAGEREF _Toc462696515 \h </w:instrText>
         </w:r>
         <w:r>
           <w:rPr>
@@ -9783,7 +10290,7 @@
             <w:noProof/>
             <w:webHidden/>
           </w:rPr>
-          <w:t>12</w:t>
+          <w:t>10</w:t>
         </w:r>
         <w:r>
           <w:rPr>
@@ -9807,14 +10314,14 @@
           <w:lang w:eastAsia="pt-PT"/>
         </w:rPr>
       </w:pPr>
-      <w:hyperlink w:anchor="_Toc462266105" w:history="1">
+      <w:hyperlink w:anchor="_Toc462696516" w:history="1">
         <w:r>
           <w:rPr>
             <w:rStyle w:val="Hiperligao"/>
             <w:noProof/>
             <w:lang w:val="en-US"/>
           </w:rPr>
-          <w:t>Figure 9 - Output visualizer</w:t>
+          <w:t>Figure 9 - Telnet component diagram</w:t>
         </w:r>
         <w:r>
           <w:rPr>
@@ -9835,7 +10342,7 @@
             <w:noProof/>
             <w:webHidden/>
           </w:rPr>
-          <w:instrText xml:space="preserve"> PAGEREF _Toc462266105 \h </w:instrText>
+          <w:instrText xml:space="preserve"> PAGEREF _Toc462696516 \h </w:instrText>
         </w:r>
         <w:r>
           <w:rPr>
@@ -9855,7 +10362,7 @@
             <w:noProof/>
             <w:webHidden/>
           </w:rPr>
-          <w:t>13</w:t>
+          <w:t>12</w:t>
         </w:r>
         <w:r>
           <w:rPr>
@@ -9879,14 +10386,14 @@
           <w:lang w:eastAsia="pt-PT"/>
         </w:rPr>
       </w:pPr>
-      <w:hyperlink w:anchor="_Toc462266106" w:history="1">
+      <w:hyperlink w:anchor="_Toc462696517" w:history="1">
         <w:r>
           <w:rPr>
             <w:rStyle w:val="Hiperligao"/>
             <w:noProof/>
             <w:lang w:val="en-US"/>
           </w:rPr>
-          <w:t>Figure 10 - UI Commands</w:t>
+          <w:t>Figure 10 - Output visualizer</w:t>
         </w:r>
         <w:r>
           <w:rPr>
@@ -9907,7 +10414,7 @@
             <w:noProof/>
             <w:webHidden/>
           </w:rPr>
-          <w:instrText xml:space="preserve"> PAGEREF _Toc462266106 \h </w:instrText>
+          <w:instrText xml:space="preserve"> PAGEREF _Toc462696517 \h </w:instrText>
         </w:r>
         <w:r>
           <w:rPr>
@@ -9951,21 +10458,14 @@
           <w:lang w:eastAsia="pt-PT"/>
         </w:rPr>
       </w:pPr>
-      <w:hyperlink w:anchor="_Toc462266107" w:history="1">
+      <w:hyperlink w:anchor="_Toc462696518" w:history="1">
         <w:r>
           <w:rPr>
             <w:rStyle w:val="Hiperligao"/>
             <w:noProof/>
-          </w:rPr>
-          <w:t xml:space="preserve">Figure 11 - </w:t>
-        </w:r>
-        <w:r>
-          <w:rPr>
-            <w:rStyle w:val="Hiperligao"/>
-            <w:noProof/>
             <w:lang w:val="en-US"/>
           </w:rPr>
-          <w:t>Remote</w:t>
+          <w:t>Figure 11 - UI Commands</w:t>
         </w:r>
         <w:r>
           <w:rPr>
@@ -9986,7 +10486,7 @@
             <w:noProof/>
             <w:webHidden/>
           </w:rPr>
-          <w:instrText xml:space="preserve"> PAGEREF _Toc462266107 \h </w:instrText>
+          <w:instrText xml:space="preserve"> PAGEREF _Toc462696518 \h </w:instrText>
         </w:r>
         <w:r>
           <w:rPr>
@@ -10006,7 +10506,7 @@
             <w:noProof/>
             <w:webHidden/>
           </w:rPr>
-          <w:t>14</w:t>
+          <w:t>13</w:t>
         </w:r>
         <w:r>
           <w:rPr>
@@ -10016,19 +10516,6 @@
           <w:fldChar w:fldCharType="end"/>
         </w:r>
       </w:hyperlink>
-    </w:p>
-    <w:p>
-      <w:pPr>
-        <w:rPr>
-          <w:lang w:val="en-US"/>
-        </w:rPr>
-      </w:pPr>
-      <w:r>
-        <w:rPr>
-          <w:lang w:val="en-US"/>
-        </w:rPr>
-        <w:fldChar w:fldCharType="end"/>
-      </w:r>
     </w:p>
     <w:p>
       <w:pPr>
@@ -10043,24 +10530,71 @@
           <w:lang w:eastAsia="pt-PT"/>
         </w:rPr>
       </w:pPr>
-      <w:r>
-        <w:rPr>
-          <w:lang w:val="en-US"/>
-        </w:rPr>
-        <w:fldChar w:fldCharType="begin"/>
-      </w:r>
-      <w:r>
-        <w:rPr>
-          <w:lang w:val="en-US"/>
-        </w:rPr>
-        <w:instrText xml:space="preserve"> TOC \h \z \c "Figura" </w:instrText>
-      </w:r>
-      <w:r>
-        <w:rPr>
-          <w:lang w:val="en-US"/>
-        </w:rPr>
-        <w:fldChar w:fldCharType="separate"/>
-      </w:r>
+      <w:hyperlink w:anchor="_Toc462696519" w:history="1">
+        <w:r>
+          <w:rPr>
+            <w:rStyle w:val="Hiperligao"/>
+            <w:noProof/>
+          </w:rPr>
+          <w:t xml:space="preserve">Figure 12 - </w:t>
+        </w:r>
+        <w:r>
+          <w:rPr>
+            <w:rStyle w:val="Hiperligao"/>
+            <w:noProof/>
+            <w:lang w:val="en-US"/>
+          </w:rPr>
+          <w:t>Remote</w:t>
+        </w:r>
+        <w:r>
+          <w:rPr>
+            <w:noProof/>
+            <w:webHidden/>
+          </w:rPr>
+          <w:tab/>
+        </w:r>
+        <w:r>
+          <w:rPr>
+            <w:noProof/>
+            <w:webHidden/>
+          </w:rPr>
+          <w:fldChar w:fldCharType="begin"/>
+        </w:r>
+        <w:r>
+          <w:rPr>
+            <w:noProof/>
+            <w:webHidden/>
+          </w:rPr>
+          <w:instrText xml:space="preserve"> PAGEREF _Toc462696519 \h </w:instrText>
+        </w:r>
+        <w:r>
+          <w:rPr>
+            <w:noProof/>
+            <w:webHidden/>
+          </w:rPr>
+        </w:r>
+        <w:r>
+          <w:rPr>
+            <w:noProof/>
+            <w:webHidden/>
+          </w:rPr>
+          <w:fldChar w:fldCharType="separate"/>
+        </w:r>
+        <w:r>
+          <w:rPr>
+            <w:noProof/>
+            <w:webHidden/>
+          </w:rPr>
+          <w:t>14</w:t>
+        </w:r>
+        <w:r>
+          <w:rPr>
+            <w:noProof/>
+            <w:webHidden/>
+          </w:rPr>
+          <w:fldChar w:fldCharType="end"/>
+        </w:r>
+      </w:hyperlink>
     </w:p>
     <w:p>
       <w:pPr>
@@ -10075,6 +10609,581 @@
           <w:lang w:eastAsia="pt-PT"/>
         </w:rPr>
       </w:pPr>
+      <w:hyperlink w:anchor="_Toc462696520" w:history="1">
+        <w:r>
+          <w:rPr>
+            <w:rStyle w:val="Hiperligao"/>
+            <w:noProof/>
+            <w:lang w:val="en-US"/>
+          </w:rPr>
+          <w:t>Figure 13 - Visual Studio project dialog</w:t>
+        </w:r>
+        <w:r>
+          <w:rPr>
+            <w:noProof/>
+            <w:webHidden/>
+          </w:rPr>
+          <w:tab/>
+        </w:r>
+        <w:r>
+          <w:rPr>
+            <w:noProof/>
+            <w:webHidden/>
+          </w:rPr>
+          <w:fldChar w:fldCharType="begin"/>
+        </w:r>
+        <w:r>
+          <w:rPr>
+            <w:noProof/>
+            <w:webHidden/>
+          </w:rPr>
+          <w:instrText xml:space="preserve"> PAGEREF _Toc462696520 \h </w:instrText>
+        </w:r>
+        <w:r>
+          <w:rPr>
+            <w:noProof/>
+            <w:webHidden/>
+          </w:rPr>
+        </w:r>
+        <w:r>
+          <w:rPr>
+            <w:noProof/>
+            <w:webHidden/>
+          </w:rPr>
+          <w:fldChar w:fldCharType="separate"/>
+        </w:r>
+        <w:r>
+          <w:rPr>
+            <w:noProof/>
+            <w:webHidden/>
+          </w:rPr>
+          <w:t>16</w:t>
+        </w:r>
+        <w:r>
+          <w:rPr>
+            <w:noProof/>
+            <w:webHidden/>
+          </w:rPr>
+          <w:fldChar w:fldCharType="end"/>
+        </w:r>
+      </w:hyperlink>
+    </w:p>
+    <w:p>
+      <w:pPr>
+        <w:pStyle w:val="ndicedeilustraes"/>
+        <w:tabs>
+          <w:tab w:val="right" w:leader="dot" w:pos="9016"/>
+        </w:tabs>
+        <w:rPr>
+          <w:rFonts w:eastAsiaTheme="minorEastAsia"/>
+          <w:noProof/>
+          <w:sz w:val="22"/>
+          <w:lang w:eastAsia="pt-PT"/>
+        </w:rPr>
+      </w:pPr>
+      <w:hyperlink w:anchor="_Toc462696521" w:history="1">
+        <w:r>
+          <w:rPr>
+            <w:rStyle w:val="Hiperligao"/>
+            <w:noProof/>
+            <w:lang w:val="en-US"/>
+          </w:rPr>
+          <w:t>Figure 14- Project created</w:t>
+        </w:r>
+        <w:r>
+          <w:rPr>
+            <w:noProof/>
+            <w:webHidden/>
+          </w:rPr>
+          <w:tab/>
+        </w:r>
+        <w:r>
+          <w:rPr>
+            <w:noProof/>
+            <w:webHidden/>
+          </w:rPr>
+          <w:fldChar w:fldCharType="begin"/>
+        </w:r>
+        <w:r>
+          <w:rPr>
+            <w:noProof/>
+            <w:webHidden/>
+          </w:rPr>
+          <w:instrText xml:space="preserve"> PAGEREF _Toc462696521 \h </w:instrText>
+        </w:r>
+        <w:r>
+          <w:rPr>
+            <w:noProof/>
+            <w:webHidden/>
+          </w:rPr>
+        </w:r>
+        <w:r>
+          <w:rPr>
+            <w:noProof/>
+            <w:webHidden/>
+          </w:rPr>
+          <w:fldChar w:fldCharType="separate"/>
+        </w:r>
+        <w:r>
+          <w:rPr>
+            <w:noProof/>
+            <w:webHidden/>
+          </w:rPr>
+          <w:t>16</w:t>
+        </w:r>
+        <w:r>
+          <w:rPr>
+            <w:noProof/>
+            <w:webHidden/>
+          </w:rPr>
+          <w:fldChar w:fldCharType="end"/>
+        </w:r>
+      </w:hyperlink>
+    </w:p>
+    <w:p>
+      <w:pPr>
+        <w:pStyle w:val="ndicedeilustraes"/>
+        <w:tabs>
+          <w:tab w:val="right" w:leader="dot" w:pos="9016"/>
+        </w:tabs>
+        <w:rPr>
+          <w:rFonts w:eastAsiaTheme="minorEastAsia"/>
+          <w:noProof/>
+          <w:sz w:val="22"/>
+          <w:lang w:eastAsia="pt-PT"/>
+        </w:rPr>
+      </w:pPr>
+      <w:hyperlink w:anchor="_Toc462696522" w:history="1">
+        <w:r>
+          <w:rPr>
+            <w:rStyle w:val="Hiperligao"/>
+            <w:noProof/>
+          </w:rPr>
+          <w:t xml:space="preserve">Figure </w:t>
+        </w:r>
+        <w:r>
+          <w:rPr>
+            <w:rStyle w:val="Hiperligao"/>
+            <w:noProof/>
+            <w:lang w:val="en-US"/>
+          </w:rPr>
+          <w:t>15 - New item dialog</w:t>
+        </w:r>
+        <w:r>
+          <w:rPr>
+            <w:noProof/>
+            <w:webHidden/>
+          </w:rPr>
+          <w:tab/>
+        </w:r>
+        <w:r>
+          <w:rPr>
+            <w:noProof/>
+            <w:webHidden/>
+          </w:rPr>
+          <w:fldChar w:fldCharType="begin"/>
+        </w:r>
+        <w:r>
+          <w:rPr>
+            <w:noProof/>
+            <w:webHidden/>
+          </w:rPr>
+          <w:instrText xml:space="preserve"> PAGEREF _Toc462696522 \h </w:instrText>
+        </w:r>
+        <w:r>
+          <w:rPr>
+            <w:noProof/>
+            <w:webHidden/>
+          </w:rPr>
+        </w:r>
+        <w:r>
+          <w:rPr>
+            <w:noProof/>
+            <w:webHidden/>
+          </w:rPr>
+          <w:fldChar w:fldCharType="separate"/>
+        </w:r>
+        <w:r>
+          <w:rPr>
+            <w:noProof/>
+            <w:webHidden/>
+          </w:rPr>
+          <w:t>17</w:t>
+        </w:r>
+        <w:r>
+          <w:rPr>
+            <w:noProof/>
+            <w:webHidden/>
+          </w:rPr>
+          <w:fldChar w:fldCharType="end"/>
+        </w:r>
+      </w:hyperlink>
+    </w:p>
+    <w:p>
+      <w:pPr>
+        <w:pStyle w:val="ndicedeilustraes"/>
+        <w:tabs>
+          <w:tab w:val="right" w:leader="dot" w:pos="9016"/>
+        </w:tabs>
+        <w:rPr>
+          <w:rFonts w:eastAsiaTheme="minorEastAsia"/>
+          <w:noProof/>
+          <w:sz w:val="22"/>
+          <w:lang w:eastAsia="pt-PT"/>
+        </w:rPr>
+      </w:pPr>
+      <w:hyperlink w:anchor="_Toc462696523" w:history="1">
+        <w:r>
+          <w:rPr>
+            <w:rStyle w:val="Hiperligao"/>
+            <w:noProof/>
+            <w:lang w:val="en-US"/>
+          </w:rPr>
+          <w:t>Figure 16 - Base code file</w:t>
+        </w:r>
+        <w:r>
+          <w:rPr>
+            <w:noProof/>
+            <w:webHidden/>
+          </w:rPr>
+          <w:tab/>
+        </w:r>
+        <w:r>
+          <w:rPr>
+            <w:noProof/>
+            <w:webHidden/>
+          </w:rPr>
+          <w:fldChar w:fldCharType="begin"/>
+        </w:r>
+        <w:r>
+          <w:rPr>
+            <w:noProof/>
+            <w:webHidden/>
+          </w:rPr>
+          <w:instrText xml:space="preserve"> PAGEREF _Toc462696523 \h </w:instrText>
+        </w:r>
+        <w:r>
+          <w:rPr>
+            <w:noProof/>
+            <w:webHidden/>
+          </w:rPr>
+        </w:r>
+        <w:r>
+          <w:rPr>
+            <w:noProof/>
+            <w:webHidden/>
+          </w:rPr>
+          <w:fldChar w:fldCharType="separate"/>
+        </w:r>
+        <w:r>
+          <w:rPr>
+            <w:noProof/>
+            <w:webHidden/>
+          </w:rPr>
+          <w:t>17</w:t>
+        </w:r>
+        <w:r>
+          <w:rPr>
+            <w:noProof/>
+            <w:webHidden/>
+          </w:rPr>
+          <w:fldChar w:fldCharType="end"/>
+        </w:r>
+      </w:hyperlink>
+    </w:p>
+    <w:p>
+      <w:pPr>
+        <w:pStyle w:val="ndicedeilustraes"/>
+        <w:tabs>
+          <w:tab w:val="right" w:leader="dot" w:pos="9016"/>
+        </w:tabs>
+        <w:rPr>
+          <w:rFonts w:eastAsiaTheme="minorEastAsia"/>
+          <w:noProof/>
+          <w:sz w:val="22"/>
+          <w:lang w:eastAsia="pt-PT"/>
+        </w:rPr>
+      </w:pPr>
+      <w:hyperlink w:anchor="_Toc462696524" w:history="1">
+        <w:r>
+          <w:rPr>
+            <w:rStyle w:val="Hiperligao"/>
+            <w:noProof/>
+            <w:lang w:val="en-US"/>
+          </w:rPr>
+          <w:t>Figure 17 – Syntax highlighting</w:t>
+        </w:r>
+        <w:r>
+          <w:rPr>
+            <w:noProof/>
+            <w:webHidden/>
+          </w:rPr>
+          <w:tab/>
+        </w:r>
+        <w:r>
+          <w:rPr>
+            <w:noProof/>
+            <w:webHidden/>
+          </w:rPr>
+          <w:fldChar w:fldCharType="begin"/>
+        </w:r>
+        <w:r>
+          <w:rPr>
+            <w:noProof/>
+            <w:webHidden/>
+          </w:rPr>
+          <w:instrText xml:space="preserve"> PAGEREF _Toc462696524 \h </w:instrText>
+        </w:r>
+        <w:r>
+          <w:rPr>
+            <w:noProof/>
+            <w:webHidden/>
+          </w:rPr>
+        </w:r>
+        <w:r>
+          <w:rPr>
+            <w:noProof/>
+            <w:webHidden/>
+          </w:rPr>
+          <w:fldChar w:fldCharType="separate"/>
+        </w:r>
+        <w:r>
+          <w:rPr>
+            <w:noProof/>
+            <w:webHidden/>
+          </w:rPr>
+          <w:t>18</w:t>
+        </w:r>
+        <w:r>
+          <w:rPr>
+            <w:noProof/>
+            <w:webHidden/>
+          </w:rPr>
+          <w:fldChar w:fldCharType="end"/>
+        </w:r>
+      </w:hyperlink>
+    </w:p>
+    <w:p>
+      <w:pPr>
+        <w:pStyle w:val="ndicedeilustraes"/>
+        <w:tabs>
+          <w:tab w:val="right" w:leader="dot" w:pos="9016"/>
+        </w:tabs>
+        <w:rPr>
+          <w:rFonts w:eastAsiaTheme="minorEastAsia"/>
+          <w:noProof/>
+          <w:sz w:val="22"/>
+          <w:lang w:eastAsia="pt-PT"/>
+        </w:rPr>
+      </w:pPr>
+      <w:hyperlink w:anchor="_Toc462696525" w:history="1">
+        <w:r>
+          <w:rPr>
+            <w:rStyle w:val="Hiperligao"/>
+            <w:noProof/>
+          </w:rPr>
+          <w:t>Figure 18 - Editor error</w:t>
+        </w:r>
+        <w:r>
+          <w:rPr>
+            <w:noProof/>
+            <w:webHidden/>
+          </w:rPr>
+          <w:tab/>
+        </w:r>
+        <w:r>
+          <w:rPr>
+            <w:noProof/>
+            <w:webHidden/>
+          </w:rPr>
+          <w:fldChar w:fldCharType="begin"/>
+        </w:r>
+        <w:r>
+          <w:rPr>
+            <w:noProof/>
+            <w:webHidden/>
+          </w:rPr>
+          <w:instrText xml:space="preserve"> PAGEREF _Toc462696525 \h </w:instrText>
+        </w:r>
+        <w:r>
+          <w:rPr>
+            <w:noProof/>
+            <w:webHidden/>
+          </w:rPr>
+        </w:r>
+        <w:r>
+          <w:rPr>
+            <w:noProof/>
+            <w:webHidden/>
+          </w:rPr>
+          <w:fldChar w:fldCharType="separate"/>
+        </w:r>
+        <w:r>
+          <w:rPr>
+            <w:noProof/>
+            <w:webHidden/>
+          </w:rPr>
+          <w:t>18</w:t>
+        </w:r>
+        <w:r>
+          <w:rPr>
+            <w:noProof/>
+            <w:webHidden/>
+          </w:rPr>
+          <w:fldChar w:fldCharType="end"/>
+        </w:r>
+      </w:hyperlink>
+    </w:p>
+    <w:p>
+      <w:pPr>
+        <w:pStyle w:val="ndicedeilustraes"/>
+        <w:tabs>
+          <w:tab w:val="right" w:leader="dot" w:pos="9016"/>
+        </w:tabs>
+        <w:rPr>
+          <w:rFonts w:eastAsiaTheme="minorEastAsia"/>
+          <w:noProof/>
+          <w:sz w:val="22"/>
+          <w:lang w:eastAsia="pt-PT"/>
+        </w:rPr>
+      </w:pPr>
+      <w:hyperlink w:anchor="_Toc462696526" w:history="1">
+        <w:r>
+          <w:rPr>
+            <w:rStyle w:val="Hiperligao"/>
+            <w:noProof/>
+          </w:rPr>
+          <w:t xml:space="preserve">Figure 19 </w:t>
+        </w:r>
+        <w:r>
+          <w:rPr>
+            <w:rStyle w:val="Hiperligao"/>
+            <w:noProof/>
+            <w:lang w:val="en-US"/>
+          </w:rPr>
+          <w:t>- Error window</w:t>
+        </w:r>
+        <w:r>
+          <w:rPr>
+            <w:noProof/>
+            <w:webHidden/>
+          </w:rPr>
+          <w:tab/>
+        </w:r>
+        <w:r>
+          <w:rPr>
+            <w:noProof/>
+            <w:webHidden/>
+          </w:rPr>
+          <w:fldChar w:fldCharType="begin"/>
+        </w:r>
+        <w:r>
+          <w:rPr>
+            <w:noProof/>
+            <w:webHidden/>
+          </w:rPr>
+          <w:instrText xml:space="preserve"> PAGEREF _Toc462696526 \h </w:instrText>
+        </w:r>
+        <w:r>
+          <w:rPr>
+            <w:noProof/>
+            <w:webHidden/>
+          </w:rPr>
+        </w:r>
+        <w:r>
+          <w:rPr>
+            <w:noProof/>
+            <w:webHidden/>
+          </w:rPr>
+          <w:fldChar w:fldCharType="separate"/>
+        </w:r>
+        <w:r>
+          <w:rPr>
+            <w:noProof/>
+            <w:webHidden/>
+          </w:rPr>
+          <w:t>18</w:t>
+        </w:r>
+        <w:r>
+          <w:rPr>
+            <w:noProof/>
+            <w:webHidden/>
+          </w:rPr>
+          <w:fldChar w:fldCharType="end"/>
+        </w:r>
+      </w:hyperlink>
+    </w:p>
+    <w:p>
+      <w:pPr>
+        <w:pStyle w:val="ndicedeilustraes"/>
+        <w:tabs>
+          <w:tab w:val="right" w:leader="dot" w:pos="9016"/>
+        </w:tabs>
+        <w:rPr>
+          <w:rFonts w:eastAsiaTheme="minorEastAsia"/>
+          <w:noProof/>
+          <w:sz w:val="22"/>
+          <w:lang w:eastAsia="pt-PT"/>
+        </w:rPr>
+      </w:pPr>
+      <w:hyperlink w:anchor="_Toc462696527" w:history="1">
+        <w:r>
+          <w:rPr>
+            <w:rStyle w:val="Hiperligao"/>
+            <w:noProof/>
+            <w:lang w:val="en-US"/>
+          </w:rPr>
+          <w:t>Figure 20 – Intelisense</w:t>
+        </w:r>
+        <w:r>
+          <w:rPr>
+            <w:noProof/>
+            <w:webHidden/>
+          </w:rPr>
+          <w:tab/>
+        </w:r>
+        <w:r>
+          <w:rPr>
+            <w:noProof/>
+            <w:webHidden/>
+          </w:rPr>
+          <w:fldChar w:fldCharType="begin"/>
+        </w:r>
+        <w:r>
+          <w:rPr>
+            <w:noProof/>
+            <w:webHidden/>
+          </w:rPr>
+          <w:instrText xml:space="preserve"> PAGEREF _Toc462696527 \h </w:instrText>
+        </w:r>
+        <w:r>
+          <w:rPr>
+            <w:noProof/>
+            <w:webHidden/>
+          </w:rPr>
+        </w:r>
+        <w:r>
+          <w:rPr>
+            <w:noProof/>
+            <w:webHidden/>
+          </w:rPr>
+          <w:fldChar w:fldCharType="separate"/>
+        </w:r>
+        <w:r>
+          <w:rPr>
+            <w:noProof/>
+            <w:webHidden/>
+          </w:rPr>
+          <w:t>19</w:t>
+        </w:r>
+        <w:r>
+          <w:rPr>
+            <w:noProof/>
+            <w:webHidden/>
+          </w:rPr>
+          <w:fldChar w:fldCharType="end"/>
+        </w:r>
+      </w:hyperlink>
     </w:p>
     <w:p>
       <w:pPr>
@@ -10089,8 +11198,67 @@
         <w:fldChar w:fldCharType="end"/>
       </w:r>
     </w:p>
+    <w:p>
+      <w:pPr>
+        <w:pStyle w:val="ndicedeilustraes"/>
+        <w:tabs>
+          <w:tab w:val="right" w:leader="dot" w:pos="9016"/>
+        </w:tabs>
+        <w:rPr>
+          <w:rFonts w:eastAsiaTheme="minorEastAsia"/>
+          <w:noProof/>
+          <w:sz w:val="22"/>
+          <w:lang w:eastAsia="pt-PT"/>
+        </w:rPr>
+      </w:pPr>
+      <w:r>
+        <w:rPr>
+          <w:lang w:val="en-US"/>
+        </w:rPr>
+        <w:fldChar w:fldCharType="begin"/>
+      </w:r>
+      <w:r>
+        <w:rPr>
+          <w:lang w:val="en-US"/>
+        </w:rPr>
+        <w:instrText xml:space="preserve"> TOC \h \z \c "Figura" </w:instrText>
+      </w:r>
+      <w:r>
+        <w:rPr>
+          <w:lang w:val="en-US"/>
+        </w:rPr>
+        <w:fldChar w:fldCharType="separate"/>
+      </w:r>
+    </w:p>
+    <w:p>
+      <w:pPr>
+        <w:pStyle w:val="ndicedeilustraes"/>
+        <w:tabs>
+          <w:tab w:val="right" w:leader="dot" w:pos="9016"/>
+        </w:tabs>
+        <w:rPr>
+          <w:rFonts w:eastAsiaTheme="minorEastAsia"/>
+          <w:noProof/>
+          <w:sz w:val="22"/>
+          <w:lang w:eastAsia="pt-PT"/>
+        </w:rPr>
+      </w:pPr>
+    </w:p>
+    <w:p>
+      <w:pPr>
+        <w:rPr>
+          <w:lang w:val="en-US"/>
+        </w:rPr>
+      </w:pPr>
+      <w:r>
+        <w:rPr>
+          <w:lang w:val="en-US"/>
+        </w:rPr>
+        <w:fldChar w:fldCharType="end"/>
+      </w:r>
+    </w:p>
     <w:sectPr>
-      <w:footerReference w:type="default" r:id="rId25"/>
+      <w:footerReference w:type="default" r:id="rId33"/>
       <w:pgSz w:w="11906" w:h="16838"/>
       <w:pgMar w:top="1440" w:right="1440" w:bottom="1440" w:left="1440" w:header="708" w:footer="708" w:gutter="0"/>
       <w:pgNumType w:start="1"/>
@@ -10238,7 +11406,7 @@
           <w:rPr>
             <w:noProof/>
           </w:rPr>
-          <w:t>7</w:t>
+          <w:t>15</w:t>
         </w:r>
         <w:r>
           <w:rPr>
@@ -11410,6 +12578,7 @@
   <w:style w:type="character" w:default="1" w:styleId="Tipodeletrapredefinidodopargrafo">
     <w:name w:val="Default Paragraph Font"/>
     <w:uiPriority w:val="1"/>
+    <w:semiHidden/>
     <w:unhideWhenUsed/>
   </w:style>
   <w:style w:type="table" w:default="1" w:styleId="Tabelanormal">
@@ -11661,6 +12830,107 @@
     <w:pPr>
       <w:spacing w:after="0"/>
     </w:pPr>
+  </w:style>
+  <w:style w:type="character" w:styleId="Refdecomentrio">
+    <w:name w:val="annotation reference"/>
+    <w:basedOn w:val="Tipodeletrapredefinidodopargrafo"/>
+    <w:uiPriority w:val="99"/>
+    <w:semiHidden/>
+    <w:unhideWhenUsed/>
+    <w:rsid w:val="006D0941"/>
+    <w:rPr>
+      <w:sz w:val="16"/>
+      <w:szCs w:val="16"/>
+    </w:rPr>
+  </w:style>
+  <w:style w:type="paragraph" w:styleId="Textodecomentrio">
+    <w:name w:val="annotation text"/>
+    <w:basedOn w:val="Normal"/>
+    <w:link w:val="TextodecomentrioCarter"/>
+    <w:uiPriority w:val="99"/>
+    <w:semiHidden/>
+    <w:unhideWhenUsed/>
+    <w:rsid w:val="006D0941"/>
+    <w:pPr>
+      <w:spacing w:line="240" w:lineRule="auto"/>
+    </w:pPr>
+    <w:rPr>
+      <w:sz w:val="20"/>
+      <w:szCs w:val="20"/>
+    </w:rPr>
+  </w:style>
+  <w:style w:type="character" w:customStyle="1" w:styleId="TextodecomentrioCarter">
+    <w:name w:val="Texto de comentário Caráter"/>
+    <w:basedOn w:val="Tipodeletrapredefinidodopargrafo"/>
+    <w:link w:val="Textodecomentrio"/>
+    <w:uiPriority w:val="99"/>
+    <w:semiHidden/>
+    <w:rsid w:val="006D0941"/>
+    <w:rPr>
+      <w:sz w:val="20"/>
+      <w:szCs w:val="20"/>
+      <w:lang w:val="pt-PT"/>
+    </w:rPr>
+  </w:style>
+  <w:style w:type="paragraph" w:styleId="Assuntodecomentrio">
+    <w:name w:val="annotation subject"/>
+    <w:basedOn w:val="Textodecomentrio"/>
+    <w:next w:val="Textodecomentrio"/>
+    <w:link w:val="AssuntodecomentrioCarter"/>
+    <w:uiPriority w:val="99"/>
+    <w:semiHidden/>
+    <w:unhideWhenUsed/>
+    <w:rsid w:val="006D0941"/>
+    <w:rPr>
+      <w:b/>
+      <w:bCs/>
+    </w:rPr>
+  </w:style>
+  <w:style w:type="character" w:customStyle="1" w:styleId="AssuntodecomentrioCarter">
+    <w:name w:val="Assunto de comentário Caráter"/>
+    <w:basedOn w:val="TextodecomentrioCarter"/>
+    <w:link w:val="Assuntodecomentrio"/>
+    <w:uiPriority w:val="99"/>
+    <w:semiHidden/>
+    <w:rsid w:val="006D0941"/>
+    <w:rPr>
+      <w:b/>
+      <w:bCs/>
+      <w:sz w:val="20"/>
+      <w:szCs w:val="20"/>
+      <w:lang w:val="pt-PT"/>
+    </w:rPr>
+  </w:style>
+  <w:style w:type="paragraph" w:styleId="Textodebalo">
+    <w:name w:val="Balloon Text"/>
+    <w:basedOn w:val="Normal"/>
+    <w:link w:val="TextodebaloCarter"/>
+    <w:uiPriority w:val="99"/>
+    <w:semiHidden/>
+    <w:unhideWhenUsed/>
+    <w:rsid w:val="006D0941"/>
+    <w:pPr>
+      <w:spacing w:after="0" w:line="240" w:lineRule="auto"/>
+    </w:pPr>
+    <w:rPr>
+      <w:rFonts w:ascii="Segoe UI" w:hAnsi="Segoe UI" w:cs="Segoe UI"/>
+      <w:sz w:val="18"/>
+      <w:szCs w:val="18"/>
+    </w:rPr>
+  </w:style>
+  <w:style w:type="character" w:customStyle="1" w:styleId="TextodebaloCarter">
+    <w:name w:val="Texto de balão Caráter"/>
+    <w:basedOn w:val="Tipodeletrapredefinidodopargrafo"/>
+    <w:link w:val="Textodebalo"/>
+    <w:uiPriority w:val="99"/>
+    <w:semiHidden/>
+    <w:rsid w:val="006D0941"/>
+    <w:rPr>
+      <w:rFonts w:ascii="Segoe UI" w:hAnsi="Segoe UI" w:cs="Segoe UI"/>
+      <w:sz w:val="18"/>
+      <w:szCs w:val="18"/>
+      <w:lang w:val="pt-PT"/>
+    </w:rPr>
   </w:style>
 </w:styles>
 </file>
@@ -12024,11 +13294,28 @@
     <b:URL>https://github.com/adamdriscoll/poshtools</b:URL>
     <b:RefOrder>7</b:RefOrder>
   </b:Source>
+  <b:Source>
+    <b:Tag>VSP</b:Tag>
+    <b:SourceType>InternetSite</b:SourceType>
+    <b:Guid>{B313215F-DE05-4643-8327-053A2BE6A219}</b:Guid>
+    <b:Title>VSProjectSystem</b:Title>
+    <b:InternetSiteTitle>GitHub</b:InternetSiteTitle>
+    <b:URL>https://github.com/Microsoft/VSProjectSystem/</b:URL>
+    <b:RefOrder>9</b:RefOrder>
+  </b:Source>
+  <b:Source>
+    <b:Tag>MEF</b:Tag>
+    <b:SourceType>InternetSite</b:SourceType>
+    <b:Guid>{270474D1-D910-4678-88F2-8C0CFFFA0301}</b:Guid>
+    <b:Title>MEF - Managed Extensibility Framework</b:Title>
+    <b:URL>https://msdn.microsoft.com/en-us/library/dd460648(v=vs.110).aspx</b:URL>
+    <b:RefOrder>8</b:RefOrder>
+  </b:Source>
 </b:Sources>
 </file>
 
 <file path=customXml/itemProps1.xml><?xml version="1.0" encoding="utf-8"?>
-<ds:datastoreItem xmlns:ds="http://schemas.openxmlformats.org/officeDocument/2006/customXml" ds:itemID="{74BA34AF-2CFB-405A-85C6-6E4AE6285553}">
+<ds:datastoreItem xmlns:ds="http://schemas.openxmlformats.org/officeDocument/2006/customXml" ds:itemID="{3132520E-EC2C-460D-B3EA-1FDAEB63588D}">
   <ds:schemaRefs>
     <ds:schemaRef ds:uri="http://schemas.openxmlformats.org/officeDocument/2006/bibliography"/>
   </ds:schemaRefs>

--- a/doc/05-Relatorio Final.docx
+++ b/doc/05-Relatorio Final.docx
@@ -126,16 +126,20 @@
     <w:p>
       <w:pPr>
         <w:jc w:val="center"/>
-        <w:rPr>
-          <w:lang w:val="en-US"/>
-        </w:rPr>
-      </w:pPr>
-      <w:r>
-        <w:rPr>
-          <w:lang w:val="en-US"/>
-        </w:rPr>
-        <w:t>Debugger BrightScript</w:t>
-      </w:r>
+      </w:pPr>
+      <w:proofErr w:type="spellStart"/>
+      <w:r>
+        <w:t>Debugger</w:t>
+      </w:r>
+      <w:proofErr w:type="spellEnd"/>
+      <w:r>
+        <w:t xml:space="preserve"> </w:t>
+      </w:r>
+      <w:proofErr w:type="spellStart"/>
+      <w:r>
+        <w:t>BrightScript</w:t>
+      </w:r>
+      <w:proofErr w:type="spellEnd"/>
     </w:p>
     <w:p>
       <w:pPr>
@@ -145,14 +149,8 @@
     <w:p>
       <w:pPr>
         <w:jc w:val="center"/>
-        <w:rPr>
-          <w:lang w:val="en-US"/>
-        </w:rPr>
-      </w:pPr>
-      <w:r>
-        <w:rPr>
-          <w:lang w:val="en-US"/>
-        </w:rPr>
+      </w:pPr>
+      <w:r>
         <w:t>Celso de Almeida Fernandes</w:t>
       </w:r>
     </w:p>
@@ -295,9 +293,11 @@
       <w:r>
         <w:tab/>
       </w:r>
+      <w:proofErr w:type="spellStart"/>
       <w:r>
         <w:t>Jury</w:t>
       </w:r>
+      <w:proofErr w:type="spellEnd"/>
       <w:r>
         <w:t>:</w:t>
       </w:r>
@@ -347,8 +347,16 @@
         <w:rPr>
           <w:lang w:val="en-US"/>
         </w:rPr>
-        <w:t>Eng. Manuel Barata</w:t>
-      </w:r>
+        <w:t xml:space="preserve">Eng. Manuel </w:t>
+      </w:r>
+      <w:proofErr w:type="spellStart"/>
+      <w:r>
+        <w:rPr>
+          <w:lang w:val="en-US"/>
+        </w:rPr>
+        <w:t>Barata</w:t>
+      </w:r>
+      <w:proofErr w:type="spellEnd"/>
     </w:p>
     <w:p>
       <w:pPr>
@@ -357,7 +365,7 @@
           <w:lang w:val="en-US"/>
         </w:rPr>
       </w:pPr>
-      <w:bookmarkStart w:id="0" w:name="_Toc462696483"/>
+      <w:bookmarkStart w:id="0" w:name="_Toc462698248"/>
       <w:r>
         <w:rPr>
           <w:lang w:val="en-US"/>
@@ -386,23 +394,53 @@
           <w:lang w:val="en-US"/>
         </w:rPr>
       </w:pPr>
-      <w:r>
-        <w:rPr>
-          <w:lang w:val="en-US"/>
-        </w:rPr>
-        <w:t xml:space="preserve">BrigthScript is a programming language based on </w:t>
-      </w:r>
-      <w:r>
-        <w:rPr>
-          <w:lang w:val="en-US"/>
-        </w:rPr>
-        <w:t xml:space="preserve">javascript and visual basic, created by Roku. Roku is a company who develops and sells </w:t>
-      </w:r>
-      <w:r>
-        <w:rPr>
-          <w:lang w:val="en-US"/>
-        </w:rPr>
-        <w:t xml:space="preserve">boxes to watch movies and television. BrightScript is the language to develop applications for their boxes. </w:t>
+      <w:proofErr w:type="spellStart"/>
+      <w:r>
+        <w:rPr>
+          <w:lang w:val="en-US"/>
+        </w:rPr>
+        <w:t>BrigthScript</w:t>
+      </w:r>
+      <w:proofErr w:type="spellEnd"/>
+      <w:r>
+        <w:rPr>
+          <w:lang w:val="en-US"/>
+        </w:rPr>
+        <w:t xml:space="preserve"> is a programming language based on </w:t>
+      </w:r>
+      <w:proofErr w:type="spellStart"/>
+      <w:r>
+        <w:rPr>
+          <w:lang w:val="en-US"/>
+        </w:rPr>
+        <w:t>javascript</w:t>
+      </w:r>
+      <w:proofErr w:type="spellEnd"/>
+      <w:r>
+        <w:rPr>
+          <w:lang w:val="en-US"/>
+        </w:rPr>
+        <w:t xml:space="preserve"> and visual basic, created by Roku. Roku is a company who develops and sells </w:t>
+      </w:r>
+      <w:r>
+        <w:rPr>
+          <w:lang w:val="en-US"/>
+        </w:rPr>
+        <w:t xml:space="preserve">boxes to watch movies and television. </w:t>
+      </w:r>
+      <w:proofErr w:type="spellStart"/>
+      <w:r>
+        <w:rPr>
+          <w:lang w:val="en-US"/>
+        </w:rPr>
+        <w:t>BrightScript</w:t>
+      </w:r>
+      <w:proofErr w:type="spellEnd"/>
+      <w:r>
+        <w:rPr>
+          <w:lang w:val="en-US"/>
+        </w:rPr>
+        <w:t xml:space="preserve"> is the language to develop applications for their boxes. </w:t>
       </w:r>
     </w:p>
     <w:p>
@@ -464,7 +502,21 @@
         <w:rPr>
           <w:lang w:val="en-US"/>
         </w:rPr>
-        <w:t>for application development who makes more easy application development and debugging. This tool will support syntax validation, code compilation, intellisense and graphical debug interaction.</w:t>
+        <w:t xml:space="preserve">for application development who makes more easy application development and debugging. This tool will support syntax validation, code compilation, </w:t>
+      </w:r>
+      <w:proofErr w:type="spellStart"/>
+      <w:r>
+        <w:rPr>
+          <w:lang w:val="en-US"/>
+        </w:rPr>
+        <w:t>intellisense</w:t>
+      </w:r>
+      <w:proofErr w:type="spellEnd"/>
+      <w:r>
+        <w:rPr>
+          <w:lang w:val="en-US"/>
+        </w:rPr>
+        <w:t xml:space="preserve"> and graphical debug interaction.</w:t>
       </w:r>
     </w:p>
     <w:p>
@@ -483,7 +535,21 @@
         <w:rPr>
           <w:lang w:val="en-US"/>
         </w:rPr>
-        <w:t xml:space="preserve">udio plugin for BrightScript language. Visual Studio is a development IDE created by Microsoft and it’s the main tool for develop Windows applications. This plugin will use </w:t>
+        <w:t xml:space="preserve">udio plugin for </w:t>
+      </w:r>
+      <w:proofErr w:type="spellStart"/>
+      <w:r>
+        <w:rPr>
+          <w:lang w:val="en-US"/>
+        </w:rPr>
+        <w:t>BrightScript</w:t>
+      </w:r>
+      <w:proofErr w:type="spellEnd"/>
+      <w:r>
+        <w:rPr>
+          <w:lang w:val="en-US"/>
+        </w:rPr>
+        <w:t xml:space="preserve"> language. Visual Studio is a development IDE created by Microsoft and it’s the main tool for develop Windows applications. This plugin will use </w:t>
       </w:r>
       <w:r>
         <w:rPr>
@@ -531,7 +597,7 @@
         <w:br w:type="page"/>
       </w:r>
     </w:p>
-    <w:bookmarkStart w:id="1" w:name="_Toc462696484" w:displacedByCustomXml="next"/>
+    <w:bookmarkStart w:id="1" w:name="_Toc462698249" w:displacedByCustomXml="next"/>
     <w:sdt>
       <w:sdtPr>
         <w:rPr>
@@ -568,6 +634,8 @@
           </w:r>
           <w:bookmarkEnd w:id="1"/>
         </w:p>
+        <w:bookmarkStart w:id="2" w:name="_GoBack"/>
+        <w:bookmarkEnd w:id="2"/>
         <w:p>
           <w:pPr>
             <w:pStyle w:val="ndice1"/>
@@ -600,7 +668,7 @@
             </w:rPr>
             <w:fldChar w:fldCharType="separate"/>
           </w:r>
-          <w:hyperlink w:anchor="_Toc462696483" w:history="1">
+          <w:hyperlink w:anchor="_Toc462698248" w:history="1">
             <w:r>
               <w:rPr>
                 <w:rStyle w:val="Hiperligao"/>
@@ -645,7 +713,7 @@
                 <w:noProof/>
                 <w:webHidden/>
               </w:rPr>
-              <w:instrText xml:space="preserve"> PAGEREF _Toc462696483 \h </w:instrText>
+              <w:instrText xml:space="preserve"> PAGEREF _Toc462698248 \h </w:instrText>
             </w:r>
             <w:r>
               <w:rPr>
@@ -690,7 +758,7 @@
               <w:lang w:eastAsia="pt-PT"/>
             </w:rPr>
           </w:pPr>
-          <w:hyperlink w:anchor="_Toc462696484" w:history="1">
+          <w:hyperlink w:anchor="_Toc462698249" w:history="1">
             <w:r>
               <w:rPr>
                 <w:rStyle w:val="Hiperligao"/>
@@ -735,7 +803,7 @@
                 <w:noProof/>
                 <w:webHidden/>
               </w:rPr>
-              <w:instrText xml:space="preserve"> PAGEREF _Toc462696484 \h </w:instrText>
+              <w:instrText xml:space="preserve"> PAGEREF _Toc462698249 \h </w:instrText>
             </w:r>
             <w:r>
               <w:rPr>
@@ -780,7 +848,7 @@
               <w:lang w:eastAsia="pt-PT"/>
             </w:rPr>
           </w:pPr>
-          <w:hyperlink w:anchor="_Toc462696485" w:history="1">
+          <w:hyperlink w:anchor="_Toc462698250" w:history="1">
             <w:r>
               <w:rPr>
                 <w:rStyle w:val="Hiperligao"/>
@@ -825,7 +893,7 @@
                 <w:noProof/>
                 <w:webHidden/>
               </w:rPr>
-              <w:instrText xml:space="preserve"> PAGEREF _Toc462696485 \h </w:instrText>
+              <w:instrText xml:space="preserve"> PAGEREF _Toc462698250 \h </w:instrText>
             </w:r>
             <w:r>
               <w:rPr>
@@ -870,7 +938,7 @@
               <w:lang w:eastAsia="pt-PT"/>
             </w:rPr>
           </w:pPr>
-          <w:hyperlink w:anchor="_Toc462696486" w:history="1">
+          <w:hyperlink w:anchor="_Toc462698251" w:history="1">
             <w:r>
               <w:rPr>
                 <w:rStyle w:val="Hiperligao"/>
@@ -915,7 +983,7 @@
                 <w:noProof/>
                 <w:webHidden/>
               </w:rPr>
-              <w:instrText xml:space="preserve"> PAGEREF _Toc462696486 \h </w:instrText>
+              <w:instrText xml:space="preserve"> PAGEREF _Toc462698251 \h </w:instrText>
             </w:r>
             <w:r>
               <w:rPr>
@@ -960,7 +1028,7 @@
               <w:lang w:eastAsia="pt-PT"/>
             </w:rPr>
           </w:pPr>
-          <w:hyperlink w:anchor="_Toc462696487" w:history="1">
+          <w:hyperlink w:anchor="_Toc462698252" w:history="1">
             <w:r>
               <w:rPr>
                 <w:rStyle w:val="Hiperligao"/>
@@ -1005,7 +1073,7 @@
                 <w:noProof/>
                 <w:webHidden/>
               </w:rPr>
-              <w:instrText xml:space="preserve"> PAGEREF _Toc462696487 \h </w:instrText>
+              <w:instrText xml:space="preserve"> PAGEREF _Toc462698252 \h </w:instrText>
             </w:r>
             <w:r>
               <w:rPr>
@@ -1050,7 +1118,7 @@
               <w:lang w:eastAsia="pt-PT"/>
             </w:rPr>
           </w:pPr>
-          <w:hyperlink w:anchor="_Toc462696488" w:history="1">
+          <w:hyperlink w:anchor="_Toc462698253" w:history="1">
             <w:r>
               <w:rPr>
                 <w:rStyle w:val="Hiperligao"/>
@@ -1095,7 +1163,7 @@
                 <w:noProof/>
                 <w:webHidden/>
               </w:rPr>
-              <w:instrText xml:space="preserve"> PAGEREF _Toc462696488 \h </w:instrText>
+              <w:instrText xml:space="preserve"> PAGEREF _Toc462698253 \h </w:instrText>
             </w:r>
             <w:r>
               <w:rPr>
@@ -1140,7 +1208,7 @@
               <w:lang w:eastAsia="pt-PT"/>
             </w:rPr>
           </w:pPr>
-          <w:hyperlink w:anchor="_Toc462696489" w:history="1">
+          <w:hyperlink w:anchor="_Toc462698254" w:history="1">
             <w:r>
               <w:rPr>
                 <w:rStyle w:val="Hiperligao"/>
@@ -1185,7 +1253,7 @@
                 <w:noProof/>
                 <w:webHidden/>
               </w:rPr>
-              <w:instrText xml:space="preserve"> PAGEREF _Toc462696489 \h </w:instrText>
+              <w:instrText xml:space="preserve"> PAGEREF _Toc462698254 \h </w:instrText>
             </w:r>
             <w:r>
               <w:rPr>
@@ -1230,7 +1298,7 @@
               <w:lang w:eastAsia="pt-PT"/>
             </w:rPr>
           </w:pPr>
-          <w:hyperlink w:anchor="_Toc462696490" w:history="1">
+          <w:hyperlink w:anchor="_Toc462698255" w:history="1">
             <w:r>
               <w:rPr>
                 <w:rStyle w:val="Hiperligao"/>
@@ -1275,7 +1343,7 @@
                 <w:noProof/>
                 <w:webHidden/>
               </w:rPr>
-              <w:instrText xml:space="preserve"> PAGEREF _Toc462696490 \h </w:instrText>
+              <w:instrText xml:space="preserve"> PAGEREF _Toc462698255 \h </w:instrText>
             </w:r>
             <w:r>
               <w:rPr>
@@ -1320,7 +1388,7 @@
               <w:lang w:eastAsia="pt-PT"/>
             </w:rPr>
           </w:pPr>
-          <w:hyperlink w:anchor="_Toc462696491" w:history="1">
+          <w:hyperlink w:anchor="_Toc462698256" w:history="1">
             <w:r>
               <w:rPr>
                 <w:rStyle w:val="Hiperligao"/>
@@ -1365,7 +1433,7 @@
                 <w:noProof/>
                 <w:webHidden/>
               </w:rPr>
-              <w:instrText xml:space="preserve"> PAGEREF _Toc462696491 \h </w:instrText>
+              <w:instrText xml:space="preserve"> PAGEREF _Toc462698256 \h </w:instrText>
             </w:r>
             <w:r>
               <w:rPr>
@@ -1410,7 +1478,7 @@
               <w:lang w:eastAsia="pt-PT"/>
             </w:rPr>
           </w:pPr>
-          <w:hyperlink w:anchor="_Toc462696492" w:history="1">
+          <w:hyperlink w:anchor="_Toc462698257" w:history="1">
             <w:r>
               <w:rPr>
                 <w:rStyle w:val="Hiperligao"/>
@@ -1455,7 +1523,7 @@
                 <w:noProof/>
                 <w:webHidden/>
               </w:rPr>
-              <w:instrText xml:space="preserve"> PAGEREF _Toc462696492 \h </w:instrText>
+              <w:instrText xml:space="preserve"> PAGEREF _Toc462698257 \h </w:instrText>
             </w:r>
             <w:r>
               <w:rPr>
@@ -1500,7 +1568,7 @@
               <w:lang w:eastAsia="pt-PT"/>
             </w:rPr>
           </w:pPr>
-          <w:hyperlink w:anchor="_Toc462696493" w:history="1">
+          <w:hyperlink w:anchor="_Toc462698258" w:history="1">
             <w:r>
               <w:rPr>
                 <w:rStyle w:val="Hiperligao"/>
@@ -1545,7 +1613,7 @@
                 <w:noProof/>
                 <w:webHidden/>
               </w:rPr>
-              <w:instrText xml:space="preserve"> PAGEREF _Toc462696493 \h </w:instrText>
+              <w:instrText xml:space="preserve"> PAGEREF _Toc462698258 \h </w:instrText>
             </w:r>
             <w:r>
               <w:rPr>
@@ -1590,7 +1658,7 @@
               <w:lang w:eastAsia="pt-PT"/>
             </w:rPr>
           </w:pPr>
-          <w:hyperlink w:anchor="_Toc462696494" w:history="1">
+          <w:hyperlink w:anchor="_Toc462698259" w:history="1">
             <w:r>
               <w:rPr>
                 <w:rStyle w:val="Hiperligao"/>
@@ -1635,7 +1703,7 @@
                 <w:noProof/>
                 <w:webHidden/>
               </w:rPr>
-              <w:instrText xml:space="preserve"> PAGEREF _Toc462696494 \h </w:instrText>
+              <w:instrText xml:space="preserve"> PAGEREF _Toc462698259 \h </w:instrText>
             </w:r>
             <w:r>
               <w:rPr>
@@ -1680,7 +1748,7 @@
               <w:lang w:eastAsia="pt-PT"/>
             </w:rPr>
           </w:pPr>
-          <w:hyperlink w:anchor="_Toc462696495" w:history="1">
+          <w:hyperlink w:anchor="_Toc462698260" w:history="1">
             <w:r>
               <w:rPr>
                 <w:rStyle w:val="Hiperligao"/>
@@ -1725,7 +1793,7 @@
                 <w:noProof/>
                 <w:webHidden/>
               </w:rPr>
-              <w:instrText xml:space="preserve"> PAGEREF _Toc462696495 \h </w:instrText>
+              <w:instrText xml:space="preserve"> PAGEREF _Toc462698260 \h </w:instrText>
             </w:r>
             <w:r>
               <w:rPr>
@@ -1770,7 +1838,7 @@
               <w:lang w:eastAsia="pt-PT"/>
             </w:rPr>
           </w:pPr>
-          <w:hyperlink w:anchor="_Toc462696496" w:history="1">
+          <w:hyperlink w:anchor="_Toc462698261" w:history="1">
             <w:r>
               <w:rPr>
                 <w:rStyle w:val="Hiperligao"/>
@@ -1815,7 +1883,7 @@
                 <w:noProof/>
                 <w:webHidden/>
               </w:rPr>
-              <w:instrText xml:space="preserve"> PAGEREF _Toc462696496 \h </w:instrText>
+              <w:instrText xml:space="preserve"> PAGEREF _Toc462698261 \h </w:instrText>
             </w:r>
             <w:r>
               <w:rPr>
@@ -1860,7 +1928,7 @@
               <w:lang w:eastAsia="pt-PT"/>
             </w:rPr>
           </w:pPr>
-          <w:hyperlink w:anchor="_Toc462696497" w:history="1">
+          <w:hyperlink w:anchor="_Toc462698262" w:history="1">
             <w:r>
               <w:rPr>
                 <w:rStyle w:val="Hiperligao"/>
@@ -1905,7 +1973,7 @@
                 <w:noProof/>
                 <w:webHidden/>
               </w:rPr>
-              <w:instrText xml:space="preserve"> PAGEREF _Toc462696497 \h </w:instrText>
+              <w:instrText xml:space="preserve"> PAGEREF _Toc462698262 \h </w:instrText>
             </w:r>
             <w:r>
               <w:rPr>
@@ -1950,7 +2018,7 @@
               <w:lang w:eastAsia="pt-PT"/>
             </w:rPr>
           </w:pPr>
-          <w:hyperlink w:anchor="_Toc462696498" w:history="1">
+          <w:hyperlink w:anchor="_Toc462698263" w:history="1">
             <w:r>
               <w:rPr>
                 <w:rStyle w:val="Hiperligao"/>
@@ -1995,7 +2063,7 @@
                 <w:noProof/>
                 <w:webHidden/>
               </w:rPr>
-              <w:instrText xml:space="preserve"> PAGEREF _Toc462696498 \h </w:instrText>
+              <w:instrText xml:space="preserve"> PAGEREF _Toc462698263 \h </w:instrText>
             </w:r>
             <w:r>
               <w:rPr>
@@ -2040,7 +2108,7 @@
               <w:lang w:eastAsia="pt-PT"/>
             </w:rPr>
           </w:pPr>
-          <w:hyperlink w:anchor="_Toc462696499" w:history="1">
+          <w:hyperlink w:anchor="_Toc462698264" w:history="1">
             <w:r>
               <w:rPr>
                 <w:rStyle w:val="Hiperligao"/>
@@ -2085,7 +2153,7 @@
                 <w:noProof/>
                 <w:webHidden/>
               </w:rPr>
-              <w:instrText xml:space="preserve"> PAGEREF _Toc462696499 \h </w:instrText>
+              <w:instrText xml:space="preserve"> PAGEREF _Toc462698264 \h </w:instrText>
             </w:r>
             <w:r>
               <w:rPr>
@@ -2130,7 +2198,7 @@
               <w:lang w:eastAsia="pt-PT"/>
             </w:rPr>
           </w:pPr>
-          <w:hyperlink w:anchor="_Toc462696500" w:history="1">
+          <w:hyperlink w:anchor="_Toc462698265" w:history="1">
             <w:r>
               <w:rPr>
                 <w:rStyle w:val="Hiperligao"/>
@@ -2154,7 +2222,7 @@
                 <w:noProof/>
                 <w:lang w:val="en-US"/>
               </w:rPr>
-              <w:t>Debugger</w:t>
+              <w:t>Debugger integration</w:t>
             </w:r>
             <w:r>
               <w:rPr>
@@ -2175,7 +2243,7 @@
                 <w:noProof/>
                 <w:webHidden/>
               </w:rPr>
-              <w:instrText xml:space="preserve"> PAGEREF _Toc462696500 \h </w:instrText>
+              <w:instrText xml:space="preserve"> PAGEREF _Toc462698265 \h </w:instrText>
             </w:r>
             <w:r>
               <w:rPr>
@@ -2220,7 +2288,7 @@
               <w:lang w:eastAsia="pt-PT"/>
             </w:rPr>
           </w:pPr>
-          <w:hyperlink w:anchor="_Toc462696501" w:history="1">
+          <w:hyperlink w:anchor="_Toc462698266" w:history="1">
             <w:r>
               <w:rPr>
                 <w:rStyle w:val="Hiperligao"/>
@@ -2265,7 +2333,7 @@
                 <w:noProof/>
                 <w:webHidden/>
               </w:rPr>
-              <w:instrText xml:space="preserve"> PAGEREF _Toc462696501 \h </w:instrText>
+              <w:instrText xml:space="preserve"> PAGEREF _Toc462698266 \h </w:instrText>
             </w:r>
             <w:r>
               <w:rPr>
@@ -2310,7 +2378,7 @@
               <w:lang w:eastAsia="pt-PT"/>
             </w:rPr>
           </w:pPr>
-          <w:hyperlink w:anchor="_Toc462696502" w:history="1">
+          <w:hyperlink w:anchor="_Toc462698267" w:history="1">
             <w:r>
               <w:rPr>
                 <w:rStyle w:val="Hiperligao"/>
@@ -2355,7 +2423,7 @@
                 <w:noProof/>
                 <w:webHidden/>
               </w:rPr>
-              <w:instrText xml:space="preserve"> PAGEREF _Toc462696502 \h </w:instrText>
+              <w:instrText xml:space="preserve"> PAGEREF _Toc462698267 \h </w:instrText>
             </w:r>
             <w:r>
               <w:rPr>
@@ -2400,7 +2468,7 @@
               <w:lang w:eastAsia="pt-PT"/>
             </w:rPr>
           </w:pPr>
-          <w:hyperlink w:anchor="_Toc462696503" w:history="1">
+          <w:hyperlink w:anchor="_Toc462698268" w:history="1">
             <w:r>
               <w:rPr>
                 <w:rStyle w:val="Hiperligao"/>
@@ -2445,7 +2513,7 @@
                 <w:noProof/>
                 <w:webHidden/>
               </w:rPr>
-              <w:instrText xml:space="preserve"> PAGEREF _Toc462696503 \h </w:instrText>
+              <w:instrText xml:space="preserve"> PAGEREF _Toc462698268 \h </w:instrText>
             </w:r>
             <w:r>
               <w:rPr>
@@ -2515,7 +2583,7 @@
           <w:lang w:val="en-US"/>
         </w:rPr>
       </w:pPr>
-      <w:bookmarkStart w:id="2" w:name="_Toc462696485"/>
+      <w:bookmarkStart w:id="3" w:name="_Toc462698250"/>
       <w:r>
         <w:rPr>
           <w:lang w:val="en-US"/>
@@ -2523,7 +2591,7 @@
         <w:lastRenderedPageBreak/>
         <w:t>Introduction</w:t>
       </w:r>
-      <w:bookmarkEnd w:id="2"/>
+      <w:bookmarkEnd w:id="3"/>
     </w:p>
     <w:p>
       <w:pPr>
@@ -2600,7 +2668,7 @@
           <w:lang w:val="en-US"/>
         </w:rPr>
       </w:pPr>
-      <w:bookmarkStart w:id="3" w:name="_Toc462696486"/>
+      <w:bookmarkStart w:id="4" w:name="_Toc462698251"/>
       <w:r>
         <w:rPr>
           <w:lang w:val="en-US"/>
@@ -2613,7 +2681,7 @@
         </w:rPr>
         <w:t>ers Theory</w:t>
       </w:r>
-      <w:bookmarkEnd w:id="3"/>
+      <w:bookmarkEnd w:id="4"/>
     </w:p>
     <w:p>
       <w:pPr>
@@ -2776,13 +2844,27 @@
         <w:rPr>
           <w:lang w:val="en-US"/>
         </w:rPr>
-        <w:t>The BrightS</w:t>
-      </w:r>
-      <w:r>
-        <w:rPr>
-          <w:lang w:val="en-US"/>
-        </w:rPr>
-        <w:t xml:space="preserve">cript is an interpreted language, according to this we don’t need to implement all compilation steps. The tool just </w:t>
+        <w:t xml:space="preserve">The </w:t>
+      </w:r>
+      <w:proofErr w:type="spellStart"/>
+      <w:r>
+        <w:rPr>
+          <w:lang w:val="en-US"/>
+        </w:rPr>
+        <w:t>BrightS</w:t>
+      </w:r>
+      <w:r>
+        <w:rPr>
+          <w:lang w:val="en-US"/>
+        </w:rPr>
+        <w:t>cript</w:t>
+      </w:r>
+      <w:proofErr w:type="spellEnd"/>
+      <w:r>
+        <w:rPr>
+          <w:lang w:val="en-US"/>
+        </w:rPr>
+        <w:t xml:space="preserve"> is an interpreted language, according to this we don’t need to implement all compilation steps. The tool just </w:t>
       </w:r>
       <w:r>
         <w:rPr>
@@ -2806,7 +2888,21 @@
         <w:rPr>
           <w:lang w:val="en-US"/>
         </w:rPr>
-        <w:t xml:space="preserve"> Lexer and Parser steps. </w:t>
+        <w:t xml:space="preserve"> </w:t>
+      </w:r>
+      <w:proofErr w:type="spellStart"/>
+      <w:r>
+        <w:rPr>
+          <w:lang w:val="en-US"/>
+        </w:rPr>
+        <w:t>Lexer</w:t>
+      </w:r>
+      <w:proofErr w:type="spellEnd"/>
+      <w:r>
+        <w:rPr>
+          <w:lang w:val="en-US"/>
+        </w:rPr>
+        <w:t xml:space="preserve"> and Parser steps. </w:t>
       </w:r>
       <w:r>
         <w:rPr>
@@ -2837,7 +2933,21 @@
         <w:rPr>
           <w:lang w:val="en-US"/>
         </w:rPr>
-        <w:t>The Lexer read the code file and generate a list of tokens, also known as tokenizer.</w:t>
+        <w:t xml:space="preserve">The </w:t>
+      </w:r>
+      <w:proofErr w:type="spellStart"/>
+      <w:r>
+        <w:rPr>
+          <w:lang w:val="en-US"/>
+        </w:rPr>
+        <w:t>Lexer</w:t>
+      </w:r>
+      <w:proofErr w:type="spellEnd"/>
+      <w:r>
+        <w:rPr>
+          <w:lang w:val="en-US"/>
+        </w:rPr>
+        <w:t xml:space="preserve"> read the code file and generate a list of tokens, also known as tokenizer.</w:t>
       </w:r>
     </w:p>
     <w:p>
@@ -2873,26 +2983,40 @@
           <w:lang w:val="en-US"/>
         </w:rPr>
       </w:pPr>
-      <w:bookmarkStart w:id="4" w:name="_Toc462696487"/>
+      <w:bookmarkStart w:id="5" w:name="_Toc462698252"/>
       <w:r>
         <w:rPr>
           <w:lang w:val="en-US"/>
         </w:rPr>
         <w:t>Code Generation tools</w:t>
       </w:r>
-      <w:bookmarkEnd w:id="4"/>
-    </w:p>
-    <w:p>
-      <w:pPr>
-        <w:rPr>
-          <w:lang w:val="en-US"/>
-        </w:rPr>
-      </w:pPr>
-      <w:r>
-        <w:rPr>
-          <w:lang w:val="en-US"/>
-        </w:rPr>
-        <w:t xml:space="preserve">In second stage it was analyzed the use of tools for generate Lexer and Parser and they make much more easy to generate and maintain the </w:t>
+      <w:bookmarkEnd w:id="5"/>
+    </w:p>
+    <w:p>
+      <w:pPr>
+        <w:rPr>
+          <w:lang w:val="en-US"/>
+        </w:rPr>
+      </w:pPr>
+      <w:r>
+        <w:rPr>
+          <w:lang w:val="en-US"/>
+        </w:rPr>
+        <w:t xml:space="preserve">In second stage it was analyzed the use of tools for generate </w:t>
+      </w:r>
+      <w:proofErr w:type="spellStart"/>
+      <w:r>
+        <w:rPr>
+          <w:lang w:val="en-US"/>
+        </w:rPr>
+        <w:t>Lexer</w:t>
+      </w:r>
+      <w:proofErr w:type="spellEnd"/>
+      <w:r>
+        <w:rPr>
+          <w:lang w:val="en-US"/>
+        </w:rPr>
+        <w:t xml:space="preserve"> and Parser and they make much more easy to generate and maintain the </w:t>
       </w:r>
       <w:r>
         <w:rPr>
@@ -2904,7 +3028,21 @@
         <w:rPr>
           <w:lang w:val="en-US"/>
         </w:rPr>
-        <w:t xml:space="preserve"> code of Lexer and Parser</w:t>
+        <w:t xml:space="preserve"> code of </w:t>
+      </w:r>
+      <w:proofErr w:type="spellStart"/>
+      <w:r>
+        <w:rPr>
+          <w:lang w:val="en-US"/>
+        </w:rPr>
+        <w:t>Lexer</w:t>
+      </w:r>
+      <w:proofErr w:type="spellEnd"/>
+      <w:r>
+        <w:rPr>
+          <w:lang w:val="en-US"/>
+        </w:rPr>
+        <w:t xml:space="preserve"> and Parser</w:t>
       </w:r>
       <w:r>
         <w:rPr>
@@ -2923,20 +3061,56 @@
         <w:rPr>
           <w:lang w:val="en-US"/>
         </w:rPr>
-        <w:t>The Visual Studio plugins needs to be written in C# or Visual Basic, according to this we select GPlex and Gppg code generation tools.</w:t>
-      </w:r>
-    </w:p>
-    <w:p>
-      <w:pPr>
-        <w:rPr>
-          <w:lang w:val="en-US"/>
-        </w:rPr>
-      </w:pPr>
-      <w:r>
-        <w:rPr>
-          <w:lang w:val="en-US"/>
-        </w:rPr>
-        <w:t xml:space="preserve">GPlex </w:t>
+        <w:t xml:space="preserve">The Visual Studio plugins needs to be written in C# or Visual Basic, according to this we select </w:t>
+      </w:r>
+      <w:proofErr w:type="spellStart"/>
+      <w:r>
+        <w:rPr>
+          <w:lang w:val="en-US"/>
+        </w:rPr>
+        <w:t>GPlex</w:t>
+      </w:r>
+      <w:proofErr w:type="spellEnd"/>
+      <w:r>
+        <w:rPr>
+          <w:lang w:val="en-US"/>
+        </w:rPr>
+        <w:t xml:space="preserve"> and </w:t>
+      </w:r>
+      <w:proofErr w:type="spellStart"/>
+      <w:r>
+        <w:rPr>
+          <w:lang w:val="en-US"/>
+        </w:rPr>
+        <w:t>Gppg</w:t>
+      </w:r>
+      <w:proofErr w:type="spellEnd"/>
+      <w:r>
+        <w:rPr>
+          <w:lang w:val="en-US"/>
+        </w:rPr>
+        <w:t xml:space="preserve"> code generation tools.</w:t>
+      </w:r>
+    </w:p>
+    <w:p>
+      <w:pPr>
+        <w:rPr>
+          <w:lang w:val="en-US"/>
+        </w:rPr>
+      </w:pPr>
+      <w:proofErr w:type="spellStart"/>
+      <w:r>
+        <w:rPr>
+          <w:lang w:val="en-US"/>
+        </w:rPr>
+        <w:t>GPlex</w:t>
+      </w:r>
+      <w:proofErr w:type="spellEnd"/>
+      <w:r>
+        <w:rPr>
+          <w:lang w:val="en-US"/>
+        </w:rPr>
+        <w:t xml:space="preserve"> </w:t>
       </w:r>
       <w:sdt>
         <w:sdtPr>
@@ -2992,17 +3166,39 @@
         </w:rPr>
         <w:t xml:space="preserve"> </w:t>
       </w:r>
-      <w:r>
-        <w:rPr>
-          <w:lang w:val="en-US"/>
-        </w:rPr>
-        <w:t>Lexer ge</w:t>
-      </w:r>
-      <w:r>
-        <w:rPr>
-          <w:lang w:val="en-US"/>
-        </w:rPr>
-        <w:t>nerator, it generates a Lexer implementation in C#, based on specification file</w:t>
+      <w:proofErr w:type="spellStart"/>
+      <w:r>
+        <w:rPr>
+          <w:lang w:val="en-US"/>
+        </w:rPr>
+        <w:t>Lexer</w:t>
+      </w:r>
+      <w:proofErr w:type="spellEnd"/>
+      <w:r>
+        <w:rPr>
+          <w:lang w:val="en-US"/>
+        </w:rPr>
+        <w:t xml:space="preserve"> ge</w:t>
+      </w:r>
+      <w:r>
+        <w:rPr>
+          <w:lang w:val="en-US"/>
+        </w:rPr>
+        <w:t xml:space="preserve">nerator, it generates a </w:t>
+      </w:r>
+      <w:proofErr w:type="spellStart"/>
+      <w:r>
+        <w:rPr>
+          <w:lang w:val="en-US"/>
+        </w:rPr>
+        <w:t>Lexer</w:t>
+      </w:r>
+      <w:proofErr w:type="spellEnd"/>
+      <w:r>
+        <w:rPr>
+          <w:lang w:val="en-US"/>
+        </w:rPr>
+        <w:t xml:space="preserve"> implementation in C#, based on specification file</w:t>
       </w:r>
       <w:r>
         <w:rPr>
@@ -3020,15 +3216,44 @@
         <w:rPr>
           <w:lang w:val="en-US"/>
         </w:rPr>
-        <w:t xml:space="preserve">e generated Lexer is based on finite state autómata algorithm. </w:t>
-      </w:r>
-    </w:p>
-    <w:p>
-      <w:pPr>
-        <w:rPr>
-          <w:lang w:val="en-US"/>
-        </w:rPr>
-      </w:pPr>
+        <w:t xml:space="preserve">e generated </w:t>
+      </w:r>
+      <w:proofErr w:type="spellStart"/>
+      <w:r>
+        <w:rPr>
+          <w:lang w:val="en-US"/>
+        </w:rPr>
+        <w:t>Lexer</w:t>
+      </w:r>
+      <w:proofErr w:type="spellEnd"/>
+      <w:r>
+        <w:rPr>
+          <w:lang w:val="en-US"/>
+        </w:rPr>
+        <w:t xml:space="preserve"> is based on finite state </w:t>
+      </w:r>
+      <w:proofErr w:type="spellStart"/>
+      <w:r>
+        <w:rPr>
+          <w:lang w:val="en-US"/>
+        </w:rPr>
+        <w:t>autómata</w:t>
+      </w:r>
+      <w:proofErr w:type="spellEnd"/>
+      <w:r>
+        <w:rPr>
+          <w:lang w:val="en-US"/>
+        </w:rPr>
+        <w:t xml:space="preserve"> algorithm. </w:t>
+      </w:r>
+    </w:p>
+    <w:p>
+      <w:pPr>
+        <w:rPr>
+          <w:lang w:val="en-US"/>
+        </w:rPr>
+      </w:pPr>
+      <w:proofErr w:type="spellStart"/>
       <w:r>
         <w:rPr>
           <w:lang w:val="en-US"/>
@@ -3036,6 +3261,7 @@
         <w:lastRenderedPageBreak/>
         <w:t>Gppg</w:t>
       </w:r>
+      <w:proofErr w:type="spellEnd"/>
       <w:r>
         <w:rPr>
           <w:lang w:val="en-US"/>
@@ -3112,7 +3338,21 @@
         <w:rPr>
           <w:lang w:val="en-US"/>
         </w:rPr>
-        <w:t>The Parser recognizes languages LALR(1) ( 1 Look-Ahead token, Left-to</w:t>
+        <w:t xml:space="preserve">The Parser recognizes languages </w:t>
+      </w:r>
+      <w:proofErr w:type="gramStart"/>
+      <w:r>
+        <w:rPr>
+          <w:lang w:val="en-US"/>
+        </w:rPr>
+        <w:t>LALR(</w:t>
+      </w:r>
+      <w:proofErr w:type="gramEnd"/>
+      <w:r>
+        <w:rPr>
+          <w:lang w:val="en-US"/>
+        </w:rPr>
+        <w:t>1) ( 1 Look-Ahead token, Left-to</w:t>
       </w:r>
       <w:r>
         <w:rPr>
@@ -3167,7 +3407,21 @@
         <w:rPr>
           <w:lang w:val="en-US"/>
         </w:rPr>
-        <w:t>be used isolated, on implementation the generated Parser will use the generated Lexer to get the tokens. They were designed to integrate with Visual Studio giving some options to generate code for integration.</w:t>
+        <w:t xml:space="preserve">be used isolated, on implementation the generated Parser will use the generated </w:t>
+      </w:r>
+      <w:proofErr w:type="spellStart"/>
+      <w:r>
+        <w:rPr>
+          <w:lang w:val="en-US"/>
+        </w:rPr>
+        <w:t>Lexer</w:t>
+      </w:r>
+      <w:proofErr w:type="spellEnd"/>
+      <w:r>
+        <w:rPr>
+          <w:lang w:val="en-US"/>
+        </w:rPr>
+        <w:t xml:space="preserve"> to get the tokens. They were designed to integrate with Visual Studio giving some options to generate code for integration.</w:t>
       </w:r>
     </w:p>
     <w:p>
@@ -3341,7 +3595,7 @@
           <w:lang w:val="en-US"/>
         </w:rPr>
       </w:pPr>
-      <w:bookmarkStart w:id="5" w:name="_Toc462696488"/>
+      <w:bookmarkStart w:id="6" w:name="_Toc462698253"/>
       <w:r>
         <w:rPr>
           <w:lang w:val="en-US"/>
@@ -3354,7 +3608,7 @@
         </w:rPr>
         <w:t>tion</w:t>
       </w:r>
-      <w:bookmarkEnd w:id="5"/>
+      <w:bookmarkEnd w:id="6"/>
     </w:p>
     <w:p>
       <w:pPr>
@@ -3436,7 +3690,7 @@
           <w:lang w:val="en-US"/>
         </w:rPr>
       </w:pPr>
-      <w:bookmarkStart w:id="6" w:name="_Toc462696508"/>
+      <w:bookmarkStart w:id="7" w:name="_Toc462698198"/>
       <w:r>
         <w:rPr>
           <w:lang w:val="en-US"/>
@@ -3471,19 +3725,33 @@
         </w:rPr>
         <w:t xml:space="preserve"> - Component diagram</w:t>
       </w:r>
-      <w:bookmarkEnd w:id="6"/>
-    </w:p>
-    <w:p>
-      <w:pPr>
-        <w:rPr>
-          <w:lang w:val="en-US"/>
-        </w:rPr>
-      </w:pPr>
-      <w:r>
-        <w:rPr>
-          <w:lang w:val="en-US"/>
-        </w:rPr>
-        <w:t>The BrightScript Compiler is the generated code for syntax validation, it will prevent box compilation errors.</w:t>
+      <w:bookmarkEnd w:id="7"/>
+    </w:p>
+    <w:p>
+      <w:pPr>
+        <w:rPr>
+          <w:lang w:val="en-US"/>
+        </w:rPr>
+      </w:pPr>
+      <w:r>
+        <w:rPr>
+          <w:lang w:val="en-US"/>
+        </w:rPr>
+        <w:t xml:space="preserve">The </w:t>
+      </w:r>
+      <w:proofErr w:type="spellStart"/>
+      <w:r>
+        <w:rPr>
+          <w:lang w:val="en-US"/>
+        </w:rPr>
+        <w:t>BrightScript</w:t>
+      </w:r>
+      <w:proofErr w:type="spellEnd"/>
+      <w:r>
+        <w:rPr>
+          <w:lang w:val="en-US"/>
+        </w:rPr>
+        <w:t xml:space="preserve"> Compiler is the generated code for syntax validation, it will prevent box compilation errors.</w:t>
       </w:r>
     </w:p>
     <w:p>
@@ -3600,7 +3868,21 @@
         <w:rPr>
           <w:lang w:val="en-US"/>
         </w:rPr>
-        <w:t xml:space="preserve">and Visual Studio Extension for Lua </w:t>
+        <w:t xml:space="preserve">and Visual Studio Extension for </w:t>
+      </w:r>
+      <w:proofErr w:type="spellStart"/>
+      <w:r>
+        <w:rPr>
+          <w:lang w:val="en-US"/>
+        </w:rPr>
+        <w:t>Lua</w:t>
+      </w:r>
+      <w:proofErr w:type="spellEnd"/>
+      <w:r>
+        <w:rPr>
+          <w:lang w:val="en-US"/>
+        </w:rPr>
+        <w:t xml:space="preserve"> </w:t>
       </w:r>
       <w:sdt>
         <w:sdtPr>
@@ -3654,13 +3936,41 @@
         <w:rPr>
           <w:lang w:val="en-US"/>
         </w:rPr>
-        <w:t xml:space="preserve">python language, Visual Studio Extension for Lua is a most simpler </w:t>
-      </w:r>
-      <w:r>
-        <w:rPr>
-          <w:lang w:val="en-US"/>
-        </w:rPr>
-        <w:t>implementation for Lua language.</w:t>
+        <w:t xml:space="preserve">python language, Visual Studio Extension for </w:t>
+      </w:r>
+      <w:proofErr w:type="spellStart"/>
+      <w:r>
+        <w:rPr>
+          <w:lang w:val="en-US"/>
+        </w:rPr>
+        <w:t>Lua</w:t>
+      </w:r>
+      <w:proofErr w:type="spellEnd"/>
+      <w:r>
+        <w:rPr>
+          <w:lang w:val="en-US"/>
+        </w:rPr>
+        <w:t xml:space="preserve"> is a most simpler </w:t>
+      </w:r>
+      <w:r>
+        <w:rPr>
+          <w:lang w:val="en-US"/>
+        </w:rPr>
+        <w:t xml:space="preserve">implementation for </w:t>
+      </w:r>
+      <w:proofErr w:type="spellStart"/>
+      <w:r>
+        <w:rPr>
+          <w:lang w:val="en-US"/>
+        </w:rPr>
+        <w:t>Lua</w:t>
+      </w:r>
+      <w:proofErr w:type="spellEnd"/>
+      <w:r>
+        <w:rPr>
+          <w:lang w:val="en-US"/>
+        </w:rPr>
+        <w:t xml:space="preserve"> language.</w:t>
       </w:r>
     </w:p>
     <w:p>
@@ -3674,7 +3984,21 @@
         <w:rPr>
           <w:lang w:val="en-US"/>
         </w:rPr>
-        <w:t xml:space="preserve">The plugin will use the compiler for syntax highlighting, syntax analysis and intellisense generation and uses the Debugger to interact with the box. </w:t>
+        <w:t xml:space="preserve">The plugin will use the compiler for syntax highlighting, syntax analysis and </w:t>
+      </w:r>
+      <w:proofErr w:type="spellStart"/>
+      <w:r>
+        <w:rPr>
+          <w:lang w:val="en-US"/>
+        </w:rPr>
+        <w:t>intellisense</w:t>
+      </w:r>
+      <w:proofErr w:type="spellEnd"/>
+      <w:r>
+        <w:rPr>
+          <w:lang w:val="en-US"/>
+        </w:rPr>
+        <w:t xml:space="preserve"> generation and uses the Debugger to interact with the box. </w:t>
       </w:r>
     </w:p>
     <w:p>
@@ -3697,7 +4021,7 @@
           <w:lang w:val="en-US"/>
         </w:rPr>
       </w:pPr>
-      <w:bookmarkStart w:id="7" w:name="_Toc462696489"/>
+      <w:bookmarkStart w:id="8" w:name="_Toc462698254"/>
       <w:r>
         <w:rPr>
           <w:lang w:val="en-US"/>
@@ -3711,7 +4035,7 @@
         </w:rPr>
         <w:t>er</w:t>
       </w:r>
-      <w:bookmarkEnd w:id="7"/>
+      <w:bookmarkEnd w:id="8"/>
     </w:p>
     <w:p>
       <w:pPr>
@@ -3736,7 +4060,35 @@
         <w:rPr>
           <w:lang w:val="en-US"/>
         </w:rPr>
-        <w:t>the Lexer (also called Scanner), the Parser and Visual Studio integration component. The purpose of the first two components is to process code files generating compilation errors and build the abstract syntax tree for intelisense functionality.</w:t>
+        <w:t xml:space="preserve">the </w:t>
+      </w:r>
+      <w:proofErr w:type="spellStart"/>
+      <w:r>
+        <w:rPr>
+          <w:lang w:val="en-US"/>
+        </w:rPr>
+        <w:t>Lexer</w:t>
+      </w:r>
+      <w:proofErr w:type="spellEnd"/>
+      <w:r>
+        <w:rPr>
+          <w:lang w:val="en-US"/>
+        </w:rPr>
+        <w:t xml:space="preserve"> (also called Scanner), the Parser and Visual Studio integration component. The purpose of the first two components is to process code files generating compilation errors and build the abstract syntax tree for </w:t>
+      </w:r>
+      <w:proofErr w:type="spellStart"/>
+      <w:r>
+        <w:rPr>
+          <w:lang w:val="en-US"/>
+        </w:rPr>
+        <w:t>intelisense</w:t>
+      </w:r>
+      <w:proofErr w:type="spellEnd"/>
+      <w:r>
+        <w:rPr>
+          <w:lang w:val="en-US"/>
+        </w:rPr>
+        <w:t xml:space="preserve"> functionality.</w:t>
       </w:r>
     </w:p>
     <w:p>
@@ -3796,7 +4148,7 @@
           <w:lang w:val="en-US"/>
         </w:rPr>
       </w:pPr>
-      <w:bookmarkStart w:id="8" w:name="_Toc462696509"/>
+      <w:bookmarkStart w:id="9" w:name="_Toc462698199"/>
       <w:r>
         <w:t xml:space="preserve">Figure </w:t>
       </w:r>
@@ -3827,7 +4179,7 @@
         </w:rPr>
         <w:t>Compiler Components</w:t>
       </w:r>
-      <w:bookmarkEnd w:id="8"/>
+      <w:bookmarkEnd w:id="9"/>
     </w:p>
     <w:p>
       <w:pPr>
@@ -3837,14 +4189,16 @@
           <w:lang w:val="en-US"/>
         </w:rPr>
       </w:pPr>
-      <w:bookmarkStart w:id="9" w:name="_Toc462696490"/>
+      <w:bookmarkStart w:id="10" w:name="_Toc462698255"/>
+      <w:proofErr w:type="spellStart"/>
       <w:r>
         <w:rPr>
           <w:lang w:val="en-US"/>
         </w:rPr>
         <w:t>Lexer</w:t>
       </w:r>
-      <w:bookmarkEnd w:id="9"/>
+      <w:bookmarkEnd w:id="10"/>
+      <w:proofErr w:type="spellEnd"/>
     </w:p>
     <w:p>
       <w:pPr>
@@ -3914,7 +4268,35 @@
         <w:rPr>
           <w:lang w:val="en-US"/>
         </w:rPr>
-        <w:t xml:space="preserve">The Lexer is generated by GPlex, </w:t>
+        <w:t xml:space="preserve">The </w:t>
+      </w:r>
+      <w:proofErr w:type="spellStart"/>
+      <w:r>
+        <w:rPr>
+          <w:lang w:val="en-US"/>
+        </w:rPr>
+        <w:t>Lexer</w:t>
+      </w:r>
+      <w:proofErr w:type="spellEnd"/>
+      <w:r>
+        <w:rPr>
+          <w:lang w:val="en-US"/>
+        </w:rPr>
+        <w:t xml:space="preserve"> is generated by </w:t>
+      </w:r>
+      <w:proofErr w:type="spellStart"/>
+      <w:r>
+        <w:rPr>
+          <w:lang w:val="en-US"/>
+        </w:rPr>
+        <w:t>GPlex</w:t>
+      </w:r>
+      <w:proofErr w:type="spellEnd"/>
+      <w:r>
+        <w:rPr>
+          <w:lang w:val="en-US"/>
+        </w:rPr>
+        <w:t xml:space="preserve">, </w:t>
       </w:r>
       <w:r>
         <w:rPr>
@@ -3938,7 +4320,35 @@
         <w:rPr>
           <w:lang w:val="en-US"/>
         </w:rPr>
-        <w:t xml:space="preserve">file with the state machine implementation. The code is generated based in three sources, a base class with generic implementation, the definition file and the decoders/read buffer. GPlex reads the definition file (*.lex) with the regular expressions and generates the finite state automata (FSA) tables. </w:t>
+        <w:t xml:space="preserve">file with the state machine implementation. The code is generated based in three sources, a base class with generic implementation, the definition file and the decoders/read buffer. </w:t>
+      </w:r>
+      <w:proofErr w:type="spellStart"/>
+      <w:r>
+        <w:rPr>
+          <w:lang w:val="en-US"/>
+        </w:rPr>
+        <w:t>GPlex</w:t>
+      </w:r>
+      <w:proofErr w:type="spellEnd"/>
+      <w:r>
+        <w:rPr>
+          <w:lang w:val="en-US"/>
+        </w:rPr>
+        <w:t xml:space="preserve"> reads the definition file (*.</w:t>
+      </w:r>
+      <w:proofErr w:type="spellStart"/>
+      <w:r>
+        <w:rPr>
+          <w:lang w:val="en-US"/>
+        </w:rPr>
+        <w:t>lex</w:t>
+      </w:r>
+      <w:proofErr w:type="spellEnd"/>
+      <w:r>
+        <w:rPr>
+          <w:lang w:val="en-US"/>
+        </w:rPr>
+        <w:t xml:space="preserve">) with the regular expressions and generates the finite state automata (FSA) tables. </w:t>
       </w:r>
     </w:p>
     <w:p>
@@ -4007,7 +4417,7 @@
           <w:lang w:val="en-US"/>
         </w:rPr>
       </w:pPr>
-      <w:bookmarkStart w:id="10" w:name="_Toc462696510"/>
+      <w:bookmarkStart w:id="11" w:name="_Toc462698200"/>
       <w:r>
         <w:rPr>
           <w:lang w:val="en-US"/>
@@ -4049,28 +4459,50 @@
         <w:rPr>
           <w:lang w:val="en-US"/>
         </w:rPr>
-        <w:t xml:space="preserve"> - FSA - Finite State Autómata</w:t>
-      </w:r>
-      <w:bookmarkEnd w:id="10"/>
-    </w:p>
-    <w:p>
-      <w:pPr>
-        <w:rPr>
-          <w:lang w:val="en-US"/>
-        </w:rPr>
-      </w:pPr>
-    </w:p>
-    <w:p>
-      <w:pPr>
-        <w:rPr>
-          <w:lang w:val="en-US"/>
-        </w:rPr>
-      </w:pPr>
-      <w:r>
-        <w:rPr>
-          <w:lang w:val="en-US"/>
-        </w:rPr>
-        <w:t>There were generated two Lexers one most simpler for syntax highlighting and another most complex for use with the Parser.</w:t>
+        <w:t xml:space="preserve"> - FSA - Finite State </w:t>
+      </w:r>
+      <w:proofErr w:type="spellStart"/>
+      <w:r>
+        <w:rPr>
+          <w:lang w:val="en-US"/>
+        </w:rPr>
+        <w:t>Autómata</w:t>
+      </w:r>
+      <w:bookmarkEnd w:id="11"/>
+      <w:proofErr w:type="spellEnd"/>
+    </w:p>
+    <w:p>
+      <w:pPr>
+        <w:rPr>
+          <w:lang w:val="en-US"/>
+        </w:rPr>
+      </w:pPr>
+    </w:p>
+    <w:p>
+      <w:pPr>
+        <w:rPr>
+          <w:lang w:val="en-US"/>
+        </w:rPr>
+      </w:pPr>
+      <w:r>
+        <w:rPr>
+          <w:lang w:val="en-US"/>
+        </w:rPr>
+        <w:t xml:space="preserve">There were generated two </w:t>
+      </w:r>
+      <w:proofErr w:type="spellStart"/>
+      <w:r>
+        <w:rPr>
+          <w:lang w:val="en-US"/>
+        </w:rPr>
+        <w:t>Lexers</w:t>
+      </w:r>
+      <w:proofErr w:type="spellEnd"/>
+      <w:r>
+        <w:rPr>
+          <w:lang w:val="en-US"/>
+        </w:rPr>
+        <w:t xml:space="preserve"> one most simpler for syntax highlighting and another most complex for use with the Parser.</w:t>
       </w:r>
       <w:r>
         <w:rPr>
@@ -4082,7 +4514,21 @@
         <w:rPr>
           <w:lang w:val="en-US"/>
         </w:rPr>
-        <w:t>he first one will be used without Paser, we only need to generate the tokens.</w:t>
+        <w:t xml:space="preserve">he first one will be used without </w:t>
+      </w:r>
+      <w:proofErr w:type="spellStart"/>
+      <w:r>
+        <w:rPr>
+          <w:lang w:val="en-US"/>
+        </w:rPr>
+        <w:t>Paser</w:t>
+      </w:r>
+      <w:proofErr w:type="spellEnd"/>
+      <w:r>
+        <w:rPr>
+          <w:lang w:val="en-US"/>
+        </w:rPr>
+        <w:t>, we only need to generate the tokens.</w:t>
       </w:r>
       <w:r>
         <w:rPr>
@@ -4105,14 +4551,14 @@
           <w:lang w:val="en-US"/>
         </w:rPr>
       </w:pPr>
-      <w:bookmarkStart w:id="11" w:name="_Toc462696491"/>
+      <w:bookmarkStart w:id="12" w:name="_Toc462698256"/>
       <w:r>
         <w:rPr>
           <w:lang w:val="en-US"/>
         </w:rPr>
         <w:t>Parser</w:t>
       </w:r>
-      <w:bookmarkEnd w:id="11"/>
+      <w:bookmarkEnd w:id="12"/>
     </w:p>
     <w:p>
       <w:pPr>
@@ -4136,7 +4582,21 @@
         <w:rPr>
           <w:lang w:val="en-US"/>
         </w:rPr>
-        <w:t xml:space="preserve"> of the language. It validates the sentences, if the tokens are in the right order. This analyzes allow the Paser to structure the code in a tokens tree. That tree, the abstract syntax tree (AST), is the output of the Parser.</w:t>
+        <w:t xml:space="preserve"> of the language. It validates the sentences, if the tokens are in the right order. This analyzes allow the </w:t>
+      </w:r>
+      <w:proofErr w:type="spellStart"/>
+      <w:r>
+        <w:rPr>
+          <w:lang w:val="en-US"/>
+        </w:rPr>
+        <w:t>Paser</w:t>
+      </w:r>
+      <w:proofErr w:type="spellEnd"/>
+      <w:r>
+        <w:rPr>
+          <w:lang w:val="en-US"/>
+        </w:rPr>
+        <w:t xml:space="preserve"> to structure the code in a tokens tree. That tree, the abstract syntax tree (AST), is the output of the Parser.</w:t>
       </w:r>
     </w:p>
     <w:p>
@@ -4169,7 +4629,35 @@
         <w:rPr>
           <w:lang w:val="en-US"/>
         </w:rPr>
-        <w:t xml:space="preserve">The Paser is generated by Gppg, that generates a C# file with the implementation of the Parser. </w:t>
+        <w:t xml:space="preserve">The </w:t>
+      </w:r>
+      <w:proofErr w:type="spellStart"/>
+      <w:r>
+        <w:rPr>
+          <w:lang w:val="en-US"/>
+        </w:rPr>
+        <w:t>Paser</w:t>
+      </w:r>
+      <w:proofErr w:type="spellEnd"/>
+      <w:r>
+        <w:rPr>
+          <w:lang w:val="en-US"/>
+        </w:rPr>
+        <w:t xml:space="preserve"> is generated by </w:t>
+      </w:r>
+      <w:proofErr w:type="spellStart"/>
+      <w:r>
+        <w:rPr>
+          <w:lang w:val="en-US"/>
+        </w:rPr>
+        <w:t>Gppg</w:t>
+      </w:r>
+      <w:proofErr w:type="spellEnd"/>
+      <w:r>
+        <w:rPr>
+          <w:lang w:val="en-US"/>
+        </w:rPr>
+        <w:t xml:space="preserve">, that generates a C# file with the implementation of the Parser. </w:t>
       </w:r>
       <w:r>
         <w:rPr>
@@ -4248,7 +4736,7 @@
         <w:pStyle w:val="Legenda"/>
         <w:jc w:val="center"/>
       </w:pPr>
-      <w:bookmarkStart w:id="12" w:name="_Toc462696511"/>
+      <w:bookmarkStart w:id="13" w:name="_Toc462698201"/>
       <w:r>
         <w:t xml:space="preserve">Figure </w:t>
       </w:r>
@@ -4279,7 +4767,7 @@
         </w:rPr>
         <w:t>Shift reduce table</w:t>
       </w:r>
-      <w:bookmarkEnd w:id="12"/>
+      <w:bookmarkEnd w:id="13"/>
     </w:p>
     <w:p/>
     <w:p>
@@ -4347,7 +4835,7 @@
           <w:lang w:val="en-US"/>
         </w:rPr>
       </w:pPr>
-      <w:bookmarkStart w:id="13" w:name="_Toc462696512"/>
+      <w:bookmarkStart w:id="14" w:name="_Toc462698202"/>
       <w:r>
         <w:rPr>
           <w:lang w:val="en-US"/>
@@ -4403,7 +4891,7 @@
         </w:rPr>
         <w:t>ntax Tree Sample</w:t>
       </w:r>
-      <w:bookmarkEnd w:id="13"/>
+      <w:bookmarkEnd w:id="14"/>
     </w:p>
     <w:p>
       <w:pPr>
@@ -4432,7 +4920,7 @@
           <w:lang w:val="en-US"/>
         </w:rPr>
       </w:pPr>
-      <w:bookmarkStart w:id="14" w:name="_Toc462696492"/>
+      <w:bookmarkStart w:id="15" w:name="_Toc462698257"/>
       <w:r>
         <w:rPr>
           <w:lang w:val="en-US"/>
@@ -4440,7 +4928,7 @@
         <w:lastRenderedPageBreak/>
         <w:t>Debugger</w:t>
       </w:r>
-      <w:bookmarkEnd w:id="14"/>
+      <w:bookmarkEnd w:id="15"/>
     </w:p>
     <w:p>
       <w:pPr>
@@ -4530,7 +5018,7 @@
           <w:lang w:val="en-US"/>
         </w:rPr>
       </w:pPr>
-      <w:bookmarkStart w:id="15" w:name="_Toc462696513"/>
+      <w:bookmarkStart w:id="16" w:name="_Toc462698203"/>
       <w:r>
         <w:rPr>
           <w:lang w:val="en-US"/>
@@ -4574,7 +5062,7 @@
         </w:rPr>
         <w:t xml:space="preserve"> - Debugger Application</w:t>
       </w:r>
-      <w:bookmarkEnd w:id="15"/>
+      <w:bookmarkEnd w:id="16"/>
     </w:p>
     <w:p>
       <w:pPr>
@@ -4603,14 +5091,14 @@
           <w:lang w:val="en-US"/>
         </w:rPr>
       </w:pPr>
-      <w:bookmarkStart w:id="16" w:name="_Toc462696493"/>
+      <w:bookmarkStart w:id="17" w:name="_Toc462698258"/>
       <w:r>
         <w:rPr>
           <w:lang w:val="en-US"/>
         </w:rPr>
         <w:t>Deploy</w:t>
       </w:r>
-      <w:bookmarkEnd w:id="16"/>
+      <w:bookmarkEnd w:id="17"/>
     </w:p>
     <w:p>
       <w:pPr>
@@ -4927,7 +5415,7 @@
           <w:lang w:val="en-US"/>
         </w:rPr>
       </w:pPr>
-      <w:bookmarkStart w:id="17" w:name="_Toc462696514"/>
+      <w:bookmarkStart w:id="18" w:name="_Toc462698204"/>
       <w:r>
         <w:rPr>
           <w:lang w:val="en-US"/>
@@ -4968,19 +5456,33 @@
         </w:rPr>
         <w:t>Configurations Window</w:t>
       </w:r>
-      <w:bookmarkEnd w:id="17"/>
-    </w:p>
-    <w:p>
-      <w:pPr>
-        <w:rPr>
-          <w:lang w:val="en-US"/>
-        </w:rPr>
-      </w:pPr>
-      <w:r>
-        <w:rPr>
-          <w:lang w:val="en-US"/>
-        </w:rPr>
-        <w:t>The upload needs the user and password for access box http port. The optimize will remove comments, empty lines and extra spaces. The includes is the sub folders to include in the zip. The exclude is the sub folders to delete (for unit tests). The extra configs is to use in replaces. The replaces is to replace code on files (allows to inject build configurations).</w:t>
+      <w:bookmarkEnd w:id="18"/>
+    </w:p>
+    <w:p>
+      <w:pPr>
+        <w:rPr>
+          <w:lang w:val="en-US"/>
+        </w:rPr>
+      </w:pPr>
+      <w:r>
+        <w:rPr>
+          <w:lang w:val="en-US"/>
+        </w:rPr>
+        <w:t xml:space="preserve">The upload needs the user and password for access box http port. The optimize will remove comments, empty lines and extra spaces. The includes is the sub folders to include in the zip. The exclude is the sub folders to delete (for unit tests). The extra </w:t>
+      </w:r>
+      <w:proofErr w:type="spellStart"/>
+      <w:r>
+        <w:rPr>
+          <w:lang w:val="en-US"/>
+        </w:rPr>
+        <w:t>configs</w:t>
+      </w:r>
+      <w:proofErr w:type="spellEnd"/>
+      <w:r>
+        <w:rPr>
+          <w:lang w:val="en-US"/>
+        </w:rPr>
+        <w:t xml:space="preserve"> is to use in replaces. The replaces is to replace code on files (allows to inject build configurations).</w:t>
       </w:r>
     </w:p>
     <w:p>
@@ -5005,7 +5507,21 @@
         <w:rPr>
           <w:lang w:val="en-US"/>
         </w:rPr>
-        <w:t xml:space="preserve"> with SkyStore and other Roku apps that is deployed using make files or other command line tools, was created a graphical component that allows to use Cygwin console</w:t>
+        <w:t xml:space="preserve"> with </w:t>
+      </w:r>
+      <w:proofErr w:type="spellStart"/>
+      <w:r>
+        <w:rPr>
+          <w:lang w:val="en-US"/>
+        </w:rPr>
+        <w:t>SkyStore</w:t>
+      </w:r>
+      <w:proofErr w:type="spellEnd"/>
+      <w:r>
+        <w:rPr>
+          <w:lang w:val="en-US"/>
+        </w:rPr>
+        <w:t xml:space="preserve"> and other Roku apps that is deployed using make files or other command line tools, was created a graphical component that allows to use Cygwin console</w:t>
       </w:r>
       <w:r>
         <w:rPr>
@@ -5070,7 +5586,7 @@
           <w:lang w:val="en-US"/>
         </w:rPr>
       </w:pPr>
-      <w:bookmarkStart w:id="18" w:name="_Toc462696515"/>
+      <w:bookmarkStart w:id="19" w:name="_Toc462698205"/>
       <w:r>
         <w:t xml:space="preserve">Figure </w:t>
       </w:r>
@@ -5093,9 +5609,17 @@
         <w:fldChar w:fldCharType="end"/>
       </w:r>
       <w:r>
-        <w:t xml:space="preserve"> - Cygwin console</w:t>
-      </w:r>
-      <w:bookmarkEnd w:id="18"/>
+        <w:t xml:space="preserve"> - </w:t>
+      </w:r>
+      <w:proofErr w:type="spellStart"/>
+      <w:r>
+        <w:t>Cygwin</w:t>
+      </w:r>
+      <w:proofErr w:type="spellEnd"/>
+      <w:r>
+        <w:t xml:space="preserve"> console</w:t>
+      </w:r>
+      <w:bookmarkEnd w:id="19"/>
     </w:p>
     <w:p>
       <w:pPr>
@@ -5104,14 +5628,14 @@
           <w:lang w:val="en-US"/>
         </w:rPr>
       </w:pPr>
-      <w:bookmarkStart w:id="19" w:name="_Toc462696494"/>
+      <w:bookmarkStart w:id="20" w:name="_Toc462698259"/>
       <w:r>
         <w:rPr>
           <w:lang w:val="en-US"/>
         </w:rPr>
         <w:t>Telnet</w:t>
       </w:r>
-      <w:bookmarkEnd w:id="19"/>
+      <w:bookmarkEnd w:id="20"/>
     </w:p>
     <w:p>
       <w:pPr>
@@ -5149,7 +5673,21 @@
         <w:rPr>
           <w:lang w:val="en-US"/>
         </w:rPr>
-        <w:t>or stop keywords in code files. Print writes to the output, it similar to printf in C language. Stop makes the box enter in debug mode, in this mode it allows to send debug commands</w:t>
+        <w:t xml:space="preserve">or stop keywords in code files. Print writes to the output, it similar to </w:t>
+      </w:r>
+      <w:proofErr w:type="spellStart"/>
+      <w:r>
+        <w:rPr>
+          <w:lang w:val="en-US"/>
+        </w:rPr>
+        <w:t>printf</w:t>
+      </w:r>
+      <w:proofErr w:type="spellEnd"/>
+      <w:r>
+        <w:rPr>
+          <w:lang w:val="en-US"/>
+        </w:rPr>
+        <w:t xml:space="preserve"> in C language. Stop makes the box enter in debug mode, in this mode it allows to send debug commands</w:t>
       </w:r>
       <w:r>
         <w:rPr>
@@ -5318,6 +5856,7 @@
                 <w:lang w:val="en-US" w:eastAsia="pt-PT"/>
               </w:rPr>
             </w:pPr>
+            <w:proofErr w:type="spellStart"/>
             <w:r>
               <w:rPr>
                 <w:rFonts w:ascii="Arial" w:eastAsia="Times New Roman" w:hAnsi="Arial" w:cs="Arial"/>
@@ -5330,6 +5869,7 @@
               </w:rPr>
               <w:t>bsc</w:t>
             </w:r>
+            <w:proofErr w:type="spellEnd"/>
           </w:p>
         </w:tc>
         <w:tc>
@@ -5370,7 +5910,29 @@
                 <w:szCs w:val="21"/>
                 <w:lang w:val="en-US" w:eastAsia="pt-PT"/>
               </w:rPr>
-              <w:t>Print current BrightScript Component instances</w:t>
+              <w:t xml:space="preserve">Print current </w:t>
+            </w:r>
+            <w:proofErr w:type="spellStart"/>
+            <w:r>
+              <w:rPr>
+                <w:rFonts w:ascii="Arial" w:eastAsia="Times New Roman" w:hAnsi="Arial" w:cs="Arial"/>
+                <w:color w:val="333333"/>
+                <w:sz w:val="21"/>
+                <w:szCs w:val="21"/>
+                <w:lang w:val="en-US" w:eastAsia="pt-PT"/>
+              </w:rPr>
+              <w:t>BrightScript</w:t>
+            </w:r>
+            <w:proofErr w:type="spellEnd"/>
+            <w:r>
+              <w:rPr>
+                <w:rFonts w:ascii="Arial" w:eastAsia="Times New Roman" w:hAnsi="Arial" w:cs="Arial"/>
+                <w:color w:val="333333"/>
+                <w:sz w:val="21"/>
+                <w:szCs w:val="21"/>
+                <w:lang w:val="en-US" w:eastAsia="pt-PT"/>
+              </w:rPr>
+              <w:t xml:space="preserve"> Component instances</w:t>
             </w:r>
           </w:p>
         </w:tc>
@@ -5406,6 +5968,7 @@
                 <w:lang w:val="en-US" w:eastAsia="pt-PT"/>
               </w:rPr>
             </w:pPr>
+            <w:proofErr w:type="spellStart"/>
             <w:r>
               <w:rPr>
                 <w:rFonts w:ascii="Arial" w:eastAsia="Times New Roman" w:hAnsi="Arial" w:cs="Arial"/>
@@ -5418,6 +5981,7 @@
               </w:rPr>
               <w:t>bscs</w:t>
             </w:r>
+            <w:proofErr w:type="spellEnd"/>
           </w:p>
         </w:tc>
         <w:tc>
@@ -5458,7 +6022,29 @@
                 <w:szCs w:val="21"/>
                 <w:lang w:val="en-US" w:eastAsia="pt-PT"/>
               </w:rPr>
-              <w:t>Print a summary of BrightScript component instance counts by component type.</w:t>
+              <w:t xml:space="preserve">Print a summary of </w:t>
+            </w:r>
+            <w:proofErr w:type="spellStart"/>
+            <w:r>
+              <w:rPr>
+                <w:rFonts w:ascii="Arial" w:eastAsia="Times New Roman" w:hAnsi="Arial" w:cs="Arial"/>
+                <w:color w:val="333333"/>
+                <w:sz w:val="21"/>
+                <w:szCs w:val="21"/>
+                <w:lang w:val="en-US" w:eastAsia="pt-PT"/>
+              </w:rPr>
+              <w:t>BrightScript</w:t>
+            </w:r>
+            <w:proofErr w:type="spellEnd"/>
+            <w:r>
+              <w:rPr>
+                <w:rFonts w:ascii="Arial" w:eastAsia="Times New Roman" w:hAnsi="Arial" w:cs="Arial"/>
+                <w:color w:val="333333"/>
+                <w:sz w:val="21"/>
+                <w:szCs w:val="21"/>
+                <w:lang w:val="en-US" w:eastAsia="pt-PT"/>
+              </w:rPr>
+              <w:t xml:space="preserve"> component instance counts by component type.</w:t>
             </w:r>
           </w:p>
         </w:tc>
@@ -5494,6 +6080,7 @@
                 <w:lang w:val="en-US" w:eastAsia="pt-PT"/>
               </w:rPr>
             </w:pPr>
+            <w:proofErr w:type="spellStart"/>
             <w:r>
               <w:rPr>
                 <w:rFonts w:ascii="Arial" w:eastAsia="Times New Roman" w:hAnsi="Arial" w:cs="Arial"/>
@@ -5506,6 +6093,7 @@
               </w:rPr>
               <w:t>brkd</w:t>
             </w:r>
+            <w:proofErr w:type="spellEnd"/>
           </w:p>
         </w:tc>
         <w:tc>
@@ -5546,7 +6134,29 @@
                 <w:szCs w:val="21"/>
                 <w:lang w:val="en-US" w:eastAsia="pt-PT"/>
               </w:rPr>
-              <w:t>Toggle whether BrightScript should break into the debugger after non-fatal diagnostic messages.</w:t>
+              <w:t xml:space="preserve">Toggle whether </w:t>
+            </w:r>
+            <w:proofErr w:type="spellStart"/>
+            <w:r>
+              <w:rPr>
+                <w:rFonts w:ascii="Arial" w:eastAsia="Times New Roman" w:hAnsi="Arial" w:cs="Arial"/>
+                <w:color w:val="333333"/>
+                <w:sz w:val="21"/>
+                <w:szCs w:val="21"/>
+                <w:lang w:val="en-US" w:eastAsia="pt-PT"/>
+              </w:rPr>
+              <w:t>BrightScript</w:t>
+            </w:r>
+            <w:proofErr w:type="spellEnd"/>
+            <w:r>
+              <w:rPr>
+                <w:rFonts w:ascii="Arial" w:eastAsia="Times New Roman" w:hAnsi="Arial" w:cs="Arial"/>
+                <w:color w:val="333333"/>
+                <w:sz w:val="21"/>
+                <w:szCs w:val="21"/>
+                <w:lang w:val="en-US" w:eastAsia="pt-PT"/>
+              </w:rPr>
+              <w:t xml:space="preserve"> should break into the debugger after non-fatal diagnostic messages.</w:t>
             </w:r>
           </w:p>
         </w:tc>
@@ -5582,6 +6192,7 @@
                 <w:lang w:val="en-US" w:eastAsia="pt-PT"/>
               </w:rPr>
             </w:pPr>
+            <w:proofErr w:type="spellStart"/>
             <w:r>
               <w:rPr>
                 <w:rFonts w:ascii="Arial" w:eastAsia="Times New Roman" w:hAnsi="Arial" w:cs="Arial"/>
@@ -5594,6 +6205,7 @@
               </w:rPr>
               <w:t>bt</w:t>
             </w:r>
+            <w:proofErr w:type="spellEnd"/>
           </w:p>
         </w:tc>
         <w:tc>
@@ -5634,7 +6246,29 @@
                 <w:szCs w:val="21"/>
                 <w:lang w:val="en-US" w:eastAsia="pt-PT"/>
               </w:rPr>
-              <w:t>Print backtrace of call function context frames</w:t>
+              <w:t xml:space="preserve">Print </w:t>
+            </w:r>
+            <w:proofErr w:type="spellStart"/>
+            <w:r>
+              <w:rPr>
+                <w:rFonts w:ascii="Arial" w:eastAsia="Times New Roman" w:hAnsi="Arial" w:cs="Arial"/>
+                <w:color w:val="333333"/>
+                <w:sz w:val="21"/>
+                <w:szCs w:val="21"/>
+                <w:lang w:val="en-US" w:eastAsia="pt-PT"/>
+              </w:rPr>
+              <w:t>backtrace</w:t>
+            </w:r>
+            <w:proofErr w:type="spellEnd"/>
+            <w:r>
+              <w:rPr>
+                <w:rFonts w:ascii="Arial" w:eastAsia="Times New Roman" w:hAnsi="Arial" w:cs="Arial"/>
+                <w:color w:val="333333"/>
+                <w:sz w:val="21"/>
+                <w:szCs w:val="21"/>
+                <w:lang w:val="en-US" w:eastAsia="pt-PT"/>
+              </w:rPr>
+              <w:t xml:space="preserve"> of call function context frames</w:t>
             </w:r>
           </w:p>
         </w:tc>
@@ -5722,7 +6356,29 @@
                 <w:szCs w:val="21"/>
                 <w:lang w:val="en-US" w:eastAsia="pt-PT"/>
               </w:rPr>
-              <w:t>Print Brightscript Component classes</w:t>
+              <w:t xml:space="preserve">Print </w:t>
+            </w:r>
+            <w:proofErr w:type="spellStart"/>
+            <w:r>
+              <w:rPr>
+                <w:rFonts w:ascii="Arial" w:eastAsia="Times New Roman" w:hAnsi="Arial" w:cs="Arial"/>
+                <w:color w:val="333333"/>
+                <w:sz w:val="21"/>
+                <w:szCs w:val="21"/>
+                <w:lang w:val="en-US" w:eastAsia="pt-PT"/>
+              </w:rPr>
+              <w:t>Brightscript</w:t>
+            </w:r>
+            <w:proofErr w:type="spellEnd"/>
+            <w:r>
+              <w:rPr>
+                <w:rFonts w:ascii="Arial" w:eastAsia="Times New Roman" w:hAnsi="Arial" w:cs="Arial"/>
+                <w:color w:val="333333"/>
+                <w:sz w:val="21"/>
+                <w:szCs w:val="21"/>
+                <w:lang w:val="en-US" w:eastAsia="pt-PT"/>
+              </w:rPr>
+              <w:t xml:space="preserve"> Component classes</w:t>
             </w:r>
           </w:p>
         </w:tc>
@@ -5758,6 +6414,7 @@
                 <w:lang w:val="en-US" w:eastAsia="pt-PT"/>
               </w:rPr>
             </w:pPr>
+            <w:proofErr w:type="spellStart"/>
             <w:r>
               <w:rPr>
                 <w:rFonts w:ascii="Arial" w:eastAsia="Times New Roman" w:hAnsi="Arial" w:cs="Arial"/>
@@ -5769,7 +6426,20 @@
                 <w:lang w:val="en-US" w:eastAsia="pt-PT"/>
               </w:rPr>
               <w:lastRenderedPageBreak/>
-              <w:t>cont </w:t>
+              <w:t>cont</w:t>
+            </w:r>
+            <w:proofErr w:type="spellEnd"/>
+            <w:r>
+              <w:rPr>
+                <w:rFonts w:ascii="Arial" w:eastAsia="Times New Roman" w:hAnsi="Arial" w:cs="Arial"/>
+                <w:b/>
+                <w:bCs/>
+                <w:color w:val="333333"/>
+                <w:sz w:val="21"/>
+                <w:szCs w:val="21"/>
+                <w:lang w:val="en-US" w:eastAsia="pt-PT"/>
+              </w:rPr>
+              <w:t> </w:t>
             </w:r>
             <w:r>
               <w:rPr>
@@ -5833,8 +6503,20 @@
                 <w:szCs w:val="21"/>
                 <w:shd w:val="clear" w:color="auto" w:fill="FFFFFF"/>
               </w:rPr>
-              <w:t>Continue Script Execution</w:t>
-            </w:r>
+              <w:t xml:space="preserve">Continue Script </w:t>
+            </w:r>
+            <w:proofErr w:type="spellStart"/>
+            <w:r>
+              <w:rPr>
+                <w:rFonts w:ascii="Arial" w:hAnsi="Arial" w:cs="Arial"/>
+                <w:color w:val="333333"/>
+                <w:sz w:val="21"/>
+                <w:szCs w:val="21"/>
+                <w:shd w:val="clear" w:color="auto" w:fill="FFFFFF"/>
+              </w:rPr>
+              <w:t>Execution</w:t>
+            </w:r>
+            <w:proofErr w:type="spellEnd"/>
           </w:p>
         </w:tc>
       </w:tr>
@@ -6032,8 +6714,20 @@
                 <w:szCs w:val="21"/>
                 <w:shd w:val="clear" w:color="auto" w:fill="FFFFFF"/>
               </w:rPr>
-              <w:t>Exit shell</w:t>
-            </w:r>
+              <w:t xml:space="preserve">Exit </w:t>
+            </w:r>
+            <w:proofErr w:type="spellStart"/>
+            <w:r>
+              <w:rPr>
+                <w:rFonts w:ascii="Arial" w:hAnsi="Arial" w:cs="Arial"/>
+                <w:color w:val="333333"/>
+                <w:sz w:val="21"/>
+                <w:szCs w:val="21"/>
+                <w:shd w:val="clear" w:color="auto" w:fill="FFFFFF"/>
+              </w:rPr>
+              <w:t>shell</w:t>
+            </w:r>
+            <w:proofErr w:type="spellEnd"/>
           </w:p>
         </w:tc>
       </w:tr>
@@ -6068,6 +6762,7 @@
                 <w:lang w:val="en-US" w:eastAsia="pt-PT"/>
               </w:rPr>
             </w:pPr>
+            <w:proofErr w:type="spellStart"/>
             <w:r>
               <w:rPr>
                 <w:rFonts w:ascii="Arial" w:eastAsia="Times New Roman" w:hAnsi="Arial" w:cs="Arial"/>
@@ -6080,6 +6775,7 @@
               </w:rPr>
               <w:t>gc</w:t>
             </w:r>
+            <w:proofErr w:type="spellEnd"/>
           </w:p>
         </w:tc>
         <w:tc>
@@ -6112,6 +6808,7 @@
                 <w:lang w:val="en-US" w:eastAsia="pt-PT"/>
               </w:rPr>
             </w:pPr>
+            <w:proofErr w:type="spellStart"/>
             <w:r>
               <w:rPr>
                 <w:rFonts w:ascii="Arial" w:hAnsi="Arial" w:cs="Arial"/>
@@ -6120,8 +6817,53 @@
                 <w:szCs w:val="21"/>
                 <w:shd w:val="clear" w:color="auto" w:fill="FFFFFF"/>
               </w:rPr>
-              <w:t>Run garbage collector</w:t>
-            </w:r>
+              <w:t>Run</w:t>
+            </w:r>
+            <w:proofErr w:type="spellEnd"/>
+            <w:r>
+              <w:rPr>
+                <w:rFonts w:ascii="Arial" w:hAnsi="Arial" w:cs="Arial"/>
+                <w:color w:val="333333"/>
+                <w:sz w:val="21"/>
+                <w:szCs w:val="21"/>
+                <w:shd w:val="clear" w:color="auto" w:fill="FFFFFF"/>
+              </w:rPr>
+              <w:t xml:space="preserve"> </w:t>
+            </w:r>
+            <w:proofErr w:type="spellStart"/>
+            <w:r>
+              <w:rPr>
+                <w:rFonts w:ascii="Arial" w:hAnsi="Arial" w:cs="Arial"/>
+                <w:color w:val="333333"/>
+                <w:sz w:val="21"/>
+                <w:szCs w:val="21"/>
+                <w:shd w:val="clear" w:color="auto" w:fill="FFFFFF"/>
+              </w:rPr>
+              <w:t>garbage</w:t>
+            </w:r>
+            <w:proofErr w:type="spellEnd"/>
+            <w:r>
+              <w:rPr>
+                <w:rFonts w:ascii="Arial" w:hAnsi="Arial" w:cs="Arial"/>
+                <w:color w:val="333333"/>
+                <w:sz w:val="21"/>
+                <w:szCs w:val="21"/>
+                <w:shd w:val="clear" w:color="auto" w:fill="FFFFFF"/>
+              </w:rPr>
+              <w:t xml:space="preserve"> </w:t>
+            </w:r>
+            <w:proofErr w:type="spellStart"/>
+            <w:r>
+              <w:rPr>
+                <w:rFonts w:ascii="Arial" w:hAnsi="Arial" w:cs="Arial"/>
+                <w:color w:val="333333"/>
+                <w:sz w:val="21"/>
+                <w:szCs w:val="21"/>
+                <w:shd w:val="clear" w:color="auto" w:fill="FFFFFF"/>
+              </w:rPr>
+              <w:t>collector</w:t>
+            </w:r>
+            <w:proofErr w:type="spellEnd"/>
           </w:p>
         </w:tc>
       </w:tr>
@@ -6378,6 +7120,7 @@
                 <w:lang w:val="en-US" w:eastAsia="pt-PT"/>
               </w:rPr>
             </w:pPr>
+            <w:proofErr w:type="spellStart"/>
             <w:r>
               <w:rPr>
                 <w:rFonts w:ascii="Arial" w:hAnsi="Arial" w:cs="Arial"/>
@@ -6386,8 +7129,53 @@
                 <w:szCs w:val="21"/>
                 <w:shd w:val="clear" w:color="auto" w:fill="FFFFFF"/>
               </w:rPr>
-              <w:t>List current function</w:t>
-            </w:r>
+              <w:t>List</w:t>
+            </w:r>
+            <w:proofErr w:type="spellEnd"/>
+            <w:r>
+              <w:rPr>
+                <w:rFonts w:ascii="Arial" w:hAnsi="Arial" w:cs="Arial"/>
+                <w:color w:val="333333"/>
+                <w:sz w:val="21"/>
+                <w:szCs w:val="21"/>
+                <w:shd w:val="clear" w:color="auto" w:fill="FFFFFF"/>
+              </w:rPr>
+              <w:t xml:space="preserve"> </w:t>
+            </w:r>
+            <w:proofErr w:type="spellStart"/>
+            <w:r>
+              <w:rPr>
+                <w:rFonts w:ascii="Arial" w:hAnsi="Arial" w:cs="Arial"/>
+                <w:color w:val="333333"/>
+                <w:sz w:val="21"/>
+                <w:szCs w:val="21"/>
+                <w:shd w:val="clear" w:color="auto" w:fill="FFFFFF"/>
+              </w:rPr>
+              <w:t>current</w:t>
+            </w:r>
+            <w:proofErr w:type="spellEnd"/>
+            <w:r>
+              <w:rPr>
+                <w:rFonts w:ascii="Arial" w:hAnsi="Arial" w:cs="Arial"/>
+                <w:color w:val="333333"/>
+                <w:sz w:val="21"/>
+                <w:szCs w:val="21"/>
+                <w:shd w:val="clear" w:color="auto" w:fill="FFFFFF"/>
+              </w:rPr>
+              <w:t xml:space="preserve"> </w:t>
+            </w:r>
+            <w:proofErr w:type="spellStart"/>
+            <w:r>
+              <w:rPr>
+                <w:rFonts w:ascii="Arial" w:hAnsi="Arial" w:cs="Arial"/>
+                <w:color w:val="333333"/>
+                <w:sz w:val="21"/>
+                <w:szCs w:val="21"/>
+                <w:shd w:val="clear" w:color="auto" w:fill="FFFFFF"/>
+              </w:rPr>
+              <w:t>function</w:t>
+            </w:r>
+            <w:proofErr w:type="spellEnd"/>
           </w:p>
         </w:tc>
       </w:tr>
@@ -6523,6 +7311,7 @@
               </w:rPr>
               <w:t>print, p, </w:t>
             </w:r>
+            <w:proofErr w:type="gramStart"/>
             <w:r>
               <w:rPr>
                 <w:rFonts w:ascii="Arial" w:eastAsia="Times New Roman" w:hAnsi="Arial" w:cs="Arial"/>
@@ -6545,6 +7334,7 @@
               </w:rPr>
               <w:t> ?</w:t>
             </w:r>
+            <w:proofErr w:type="gramEnd"/>
           </w:p>
         </w:tc>
         <w:tc>
@@ -6674,8 +7464,64 @@
                 <w:szCs w:val="21"/>
                 <w:shd w:val="clear" w:color="auto" w:fill="FFFFFF"/>
               </w:rPr>
-              <w:t>Step one program statement</w:t>
-            </w:r>
+              <w:t xml:space="preserve">Step </w:t>
+            </w:r>
+            <w:proofErr w:type="spellStart"/>
+            <w:r>
+              <w:rPr>
+                <w:rFonts w:ascii="Arial" w:hAnsi="Arial" w:cs="Arial"/>
+                <w:color w:val="333333"/>
+                <w:sz w:val="21"/>
+                <w:szCs w:val="21"/>
+                <w:shd w:val="clear" w:color="auto" w:fill="FFFFFF"/>
+              </w:rPr>
+              <w:t>one</w:t>
+            </w:r>
+            <w:proofErr w:type="spellEnd"/>
+            <w:r>
+              <w:rPr>
+                <w:rFonts w:ascii="Arial" w:hAnsi="Arial" w:cs="Arial"/>
+                <w:color w:val="333333"/>
+                <w:sz w:val="21"/>
+                <w:szCs w:val="21"/>
+                <w:shd w:val="clear" w:color="auto" w:fill="FFFFFF"/>
+              </w:rPr>
+              <w:t xml:space="preserve"> </w:t>
+            </w:r>
+            <w:proofErr w:type="spellStart"/>
+            <w:r>
+              <w:rPr>
+                <w:rFonts w:ascii="Arial" w:hAnsi="Arial" w:cs="Arial"/>
+                <w:color w:val="333333"/>
+                <w:sz w:val="21"/>
+                <w:szCs w:val="21"/>
+                <w:shd w:val="clear" w:color="auto" w:fill="FFFFFF"/>
+              </w:rPr>
+              <w:t>program</w:t>
+            </w:r>
+            <w:proofErr w:type="spellEnd"/>
+            <w:r>
+              <w:rPr>
+                <w:rFonts w:ascii="Arial" w:hAnsi="Arial" w:cs="Arial"/>
+                <w:color w:val="333333"/>
+                <w:sz w:val="21"/>
+                <w:szCs w:val="21"/>
+                <w:shd w:val="clear" w:color="auto" w:fill="FFFFFF"/>
+              </w:rPr>
+              <w:t xml:space="preserve"> </w:t>
+            </w:r>
+            <w:proofErr w:type="spellStart"/>
+            <w:r>
+              <w:rPr>
+                <w:rFonts w:ascii="Arial" w:hAnsi="Arial" w:cs="Arial"/>
+                <w:color w:val="333333"/>
+                <w:sz w:val="21"/>
+                <w:szCs w:val="21"/>
+                <w:shd w:val="clear" w:color="auto" w:fill="FFFFFF"/>
+              </w:rPr>
+              <w:t>statement</w:t>
+            </w:r>
+            <w:proofErr w:type="spellEnd"/>
           </w:p>
         </w:tc>
       </w:tr>
@@ -6762,8 +7608,42 @@
                 <w:szCs w:val="21"/>
                 <w:shd w:val="clear" w:color="auto" w:fill="FFFFFF"/>
               </w:rPr>
-              <w:t>Step over function</w:t>
-            </w:r>
+              <w:t xml:space="preserve">Step </w:t>
+            </w:r>
+            <w:proofErr w:type="spellStart"/>
+            <w:r>
+              <w:rPr>
+                <w:rFonts w:ascii="Arial" w:hAnsi="Arial" w:cs="Arial"/>
+                <w:color w:val="333333"/>
+                <w:sz w:val="21"/>
+                <w:szCs w:val="21"/>
+                <w:shd w:val="clear" w:color="auto" w:fill="FFFFFF"/>
+              </w:rPr>
+              <w:t>over</w:t>
+            </w:r>
+            <w:proofErr w:type="spellEnd"/>
+            <w:r>
+              <w:rPr>
+                <w:rFonts w:ascii="Arial" w:hAnsi="Arial" w:cs="Arial"/>
+                <w:color w:val="333333"/>
+                <w:sz w:val="21"/>
+                <w:szCs w:val="21"/>
+                <w:shd w:val="clear" w:color="auto" w:fill="FFFFFF"/>
+              </w:rPr>
+              <w:t xml:space="preserve"> </w:t>
+            </w:r>
+            <w:proofErr w:type="spellStart"/>
+            <w:r>
+              <w:rPr>
+                <w:rFonts w:ascii="Arial" w:hAnsi="Arial" w:cs="Arial"/>
+                <w:color w:val="333333"/>
+                <w:sz w:val="21"/>
+                <w:szCs w:val="21"/>
+                <w:shd w:val="clear" w:color="auto" w:fill="FFFFFF"/>
+              </w:rPr>
+              <w:t>function</w:t>
+            </w:r>
+            <w:proofErr w:type="spellEnd"/>
           </w:p>
         </w:tc>
       </w:tr>
@@ -6997,6 +7877,7 @@
                 <w:lang w:val="en-US" w:eastAsia="pt-PT"/>
               </w:rPr>
             </w:pPr>
+            <w:proofErr w:type="spellStart"/>
             <w:r>
               <w:rPr>
                 <w:rFonts w:ascii="Arial" w:eastAsia="Times New Roman" w:hAnsi="Arial" w:cs="Arial"/>
@@ -7009,6 +7890,7 @@
               </w:rPr>
               <w:t>var</w:t>
             </w:r>
+            <w:proofErr w:type="spellEnd"/>
           </w:p>
         </w:tc>
         <w:tc>
@@ -7094,7 +7976,29 @@
                 <w:szCs w:val="21"/>
                 <w:lang w:val="en-US" w:eastAsia="pt-PT"/>
               </w:rPr>
-              <w:t>Any Brightscript statement</w:t>
+              <w:t xml:space="preserve">Any </w:t>
+            </w:r>
+            <w:proofErr w:type="spellStart"/>
+            <w:r>
+              <w:rPr>
+                <w:rFonts w:ascii="Arial" w:eastAsia="Times New Roman" w:hAnsi="Arial" w:cs="Arial"/>
+                <w:color w:val="333333"/>
+                <w:sz w:val="21"/>
+                <w:szCs w:val="21"/>
+                <w:lang w:val="en-US" w:eastAsia="pt-PT"/>
+              </w:rPr>
+              <w:t>Brightscript</w:t>
+            </w:r>
+            <w:proofErr w:type="spellEnd"/>
+            <w:r>
+              <w:rPr>
+                <w:rFonts w:ascii="Arial" w:eastAsia="Times New Roman" w:hAnsi="Arial" w:cs="Arial"/>
+                <w:color w:val="333333"/>
+                <w:sz w:val="21"/>
+                <w:szCs w:val="21"/>
+                <w:lang w:val="en-US" w:eastAsia="pt-PT"/>
+              </w:rPr>
+              <w:t xml:space="preserve"> statement</w:t>
             </w:r>
           </w:p>
         </w:tc>
@@ -7137,7 +8041,31 @@
                 <w:shd w:val="clear" w:color="auto" w:fill="FFFFFF"/>
                 <w:lang w:val="en-US"/>
               </w:rPr>
-              <w:t>Execute an arbitrary Brightscript statement</w:t>
+              <w:t xml:space="preserve">Execute an arbitrary </w:t>
+            </w:r>
+            <w:proofErr w:type="spellStart"/>
+            <w:r>
+              <w:rPr>
+                <w:rFonts w:ascii="Arial" w:hAnsi="Arial" w:cs="Arial"/>
+                <w:color w:val="333333"/>
+                <w:sz w:val="21"/>
+                <w:szCs w:val="21"/>
+                <w:shd w:val="clear" w:color="auto" w:fill="FFFFFF"/>
+                <w:lang w:val="en-US"/>
+              </w:rPr>
+              <w:t>Brightscript</w:t>
+            </w:r>
+            <w:proofErr w:type="spellEnd"/>
+            <w:r>
+              <w:rPr>
+                <w:rFonts w:ascii="Arial" w:hAnsi="Arial" w:cs="Arial"/>
+                <w:color w:val="333333"/>
+                <w:sz w:val="21"/>
+                <w:szCs w:val="21"/>
+                <w:shd w:val="clear" w:color="auto" w:fill="FFFFFF"/>
+                <w:lang w:val="en-US"/>
+              </w:rPr>
+              <w:t xml:space="preserve"> statement</w:t>
             </w:r>
           </w:p>
         </w:tc>
@@ -7256,7 +8184,7 @@
           <w:lang w:val="en-US"/>
         </w:rPr>
       </w:pPr>
-      <w:bookmarkStart w:id="20" w:name="_Toc462696516"/>
+      <w:bookmarkStart w:id="21" w:name="_Toc462698206"/>
       <w:r>
         <w:rPr>
           <w:lang w:val="en-US"/>
@@ -7291,7 +8219,7 @@
         </w:rPr>
         <w:t xml:space="preserve"> - Telnet component diagram</w:t>
       </w:r>
-      <w:bookmarkEnd w:id="20"/>
+      <w:bookmarkEnd w:id="21"/>
     </w:p>
     <w:p>
       <w:pPr>
@@ -7364,12 +8292,20 @@
           <w:lang w:val="en-US"/>
         </w:rPr>
       </w:pPr>
-      <w:bookmarkStart w:id="21" w:name="_Toc462256767"/>
-      <w:r>
-        <w:rPr>
-          <w:lang w:val="en-US"/>
-        </w:rPr>
-        <w:t xml:space="preserve">Figura </w:t>
+      <w:bookmarkStart w:id="22" w:name="_Toc462256767"/>
+      <w:proofErr w:type="spellStart"/>
+      <w:r>
+        <w:rPr>
+          <w:lang w:val="en-US"/>
+        </w:rPr>
+        <w:t>Figura</w:t>
+      </w:r>
+      <w:proofErr w:type="spellEnd"/>
+      <w:r>
+        <w:rPr>
+          <w:lang w:val="en-US"/>
+        </w:rPr>
+        <w:t xml:space="preserve"> </w:t>
       </w:r>
       <w:r>
         <w:rPr>
@@ -7406,9 +8342,17 @@
         <w:rPr>
           <w:lang w:val="en-US"/>
         </w:rPr>
-        <w:t xml:space="preserve"> - UI do compilador</w:t>
-      </w:r>
-      <w:bookmarkEnd w:id="21"/>
+        <w:t xml:space="preserve"> - UI do </w:t>
+      </w:r>
+      <w:proofErr w:type="spellStart"/>
+      <w:r>
+        <w:rPr>
+          <w:lang w:val="en-US"/>
+        </w:rPr>
+        <w:t>compilador</w:t>
+      </w:r>
+      <w:bookmarkEnd w:id="22"/>
+      <w:proofErr w:type="spellEnd"/>
     </w:p>
     <w:p>
       <w:pPr>
@@ -7421,7 +8365,21 @@
           <w:lang w:val="en-US"/>
         </w:rPr>
         <w:lastRenderedPageBreak/>
-        <w:t>The output visualizer uses diricly the socket to show</w:t>
+        <w:t xml:space="preserve">The output visualizer uses </w:t>
+      </w:r>
+      <w:proofErr w:type="spellStart"/>
+      <w:r>
+        <w:rPr>
+          <w:lang w:val="en-US"/>
+        </w:rPr>
+        <w:t>diricly</w:t>
+      </w:r>
+      <w:proofErr w:type="spellEnd"/>
+      <w:r>
+        <w:rPr>
+          <w:lang w:val="en-US"/>
+        </w:rPr>
+        <w:t xml:space="preserve"> the socket to show</w:t>
       </w:r>
       <w:r>
         <w:rPr>
@@ -7503,7 +8461,7 @@
           <w:lang w:val="en-US"/>
         </w:rPr>
       </w:pPr>
-      <w:bookmarkStart w:id="22" w:name="_Toc462696517"/>
+      <w:bookmarkStart w:id="23" w:name="_Toc462698207"/>
       <w:r>
         <w:rPr>
           <w:lang w:val="en-US"/>
@@ -7547,7 +8505,7 @@
         </w:rPr>
         <w:t xml:space="preserve"> - Output visualizer</w:t>
       </w:r>
-      <w:bookmarkEnd w:id="22"/>
+      <w:bookmarkEnd w:id="23"/>
     </w:p>
     <w:p>
       <w:pPr>
@@ -7623,7 +8581,7 @@
           <w:lang w:val="en-US"/>
         </w:rPr>
       </w:pPr>
-      <w:bookmarkStart w:id="23" w:name="_Toc462696518"/>
+      <w:bookmarkStart w:id="24" w:name="_Toc462698208"/>
       <w:r>
         <w:rPr>
           <w:lang w:val="en-US"/>
@@ -7667,7 +8625,7 @@
         </w:rPr>
         <w:t xml:space="preserve"> - UI Commands</w:t>
       </w:r>
-      <w:bookmarkEnd w:id="23"/>
+      <w:bookmarkEnd w:id="24"/>
     </w:p>
     <w:p>
       <w:pPr>
@@ -7676,14 +8634,14 @@
           <w:lang w:val="en-US"/>
         </w:rPr>
       </w:pPr>
-      <w:bookmarkStart w:id="24" w:name="_Toc462696495"/>
+      <w:bookmarkStart w:id="25" w:name="_Toc462698260"/>
       <w:r>
         <w:rPr>
           <w:lang w:val="en-US"/>
         </w:rPr>
         <w:t>Http</w:t>
       </w:r>
-      <w:bookmarkEnd w:id="24"/>
+      <w:bookmarkEnd w:id="25"/>
     </w:p>
     <w:p>
       <w:pPr>
@@ -7767,7 +8725,7 @@
           <w:lang w:val="en-US"/>
         </w:rPr>
       </w:pPr>
-      <w:bookmarkStart w:id="25" w:name="_Toc462696519"/>
+      <w:bookmarkStart w:id="26" w:name="_Toc462698209"/>
       <w:r>
         <w:t xml:space="preserve">Figure </w:t>
       </w:r>
@@ -7798,7 +8756,7 @@
         </w:rPr>
         <w:t>Remote</w:t>
       </w:r>
-      <w:bookmarkEnd w:id="25"/>
+      <w:bookmarkEnd w:id="26"/>
     </w:p>
     <w:p>
       <w:pPr>
@@ -7829,14 +8787,14 @@
           <w:lang w:val="en-US"/>
         </w:rPr>
       </w:pPr>
-      <w:bookmarkStart w:id="26" w:name="_Toc462696496"/>
+      <w:bookmarkStart w:id="27" w:name="_Toc462698261"/>
       <w:r>
         <w:rPr>
           <w:lang w:val="en-US"/>
         </w:rPr>
         <w:t>Visual Studio Plugin</w:t>
       </w:r>
-      <w:bookmarkEnd w:id="26"/>
+      <w:bookmarkEnd w:id="27"/>
     </w:p>
     <w:p>
       <w:pPr>
@@ -7874,20 +8832,104 @@
         <w:rPr>
           <w:lang w:val="en-US"/>
         </w:rPr>
-        <w:t xml:space="preserve">We are using “MefComponent”, “VsPackage”, “ProjectTemplate” and “ItemTemplate”. </w:t>
-      </w:r>
-    </w:p>
-    <w:p>
-      <w:pPr>
-        <w:rPr>
-          <w:lang w:val="en-US"/>
-        </w:rPr>
-      </w:pPr>
-      <w:r>
-        <w:rPr>
-          <w:lang w:val="en-US"/>
-        </w:rPr>
-        <w:t xml:space="preserve">The “MefComponent” uses Mef </w:t>
+        <w:t>We are using “</w:t>
+      </w:r>
+      <w:proofErr w:type="spellStart"/>
+      <w:r>
+        <w:rPr>
+          <w:lang w:val="en-US"/>
+        </w:rPr>
+        <w:t>MefComponent</w:t>
+      </w:r>
+      <w:proofErr w:type="spellEnd"/>
+      <w:r>
+        <w:rPr>
+          <w:lang w:val="en-US"/>
+        </w:rPr>
+        <w:t>”, “</w:t>
+      </w:r>
+      <w:proofErr w:type="spellStart"/>
+      <w:r>
+        <w:rPr>
+          <w:lang w:val="en-US"/>
+        </w:rPr>
+        <w:t>VsPackage</w:t>
+      </w:r>
+      <w:proofErr w:type="spellEnd"/>
+      <w:r>
+        <w:rPr>
+          <w:lang w:val="en-US"/>
+        </w:rPr>
+        <w:t>”, “</w:t>
+      </w:r>
+      <w:proofErr w:type="spellStart"/>
+      <w:r>
+        <w:rPr>
+          <w:lang w:val="en-US"/>
+        </w:rPr>
+        <w:t>ProjectTemplate</w:t>
+      </w:r>
+      <w:proofErr w:type="spellEnd"/>
+      <w:r>
+        <w:rPr>
+          <w:lang w:val="en-US"/>
+        </w:rPr>
+        <w:t>” and “</w:t>
+      </w:r>
+      <w:proofErr w:type="spellStart"/>
+      <w:r>
+        <w:rPr>
+          <w:lang w:val="en-US"/>
+        </w:rPr>
+        <w:t>ItemTemplate</w:t>
+      </w:r>
+      <w:proofErr w:type="spellEnd"/>
+      <w:r>
+        <w:rPr>
+          <w:lang w:val="en-US"/>
+        </w:rPr>
+        <w:t xml:space="preserve">”. </w:t>
+      </w:r>
+    </w:p>
+    <w:p>
+      <w:pPr>
+        <w:rPr>
+          <w:lang w:val="en-US"/>
+        </w:rPr>
+      </w:pPr>
+      <w:r>
+        <w:rPr>
+          <w:lang w:val="en-US"/>
+        </w:rPr>
+        <w:t>The “</w:t>
+      </w:r>
+      <w:proofErr w:type="spellStart"/>
+      <w:r>
+        <w:rPr>
+          <w:lang w:val="en-US"/>
+        </w:rPr>
+        <w:t>MefComponent</w:t>
+      </w:r>
+      <w:proofErr w:type="spellEnd"/>
+      <w:r>
+        <w:rPr>
+          <w:lang w:val="en-US"/>
+        </w:rPr>
+        <w:t xml:space="preserve">” uses </w:t>
+      </w:r>
+      <w:proofErr w:type="spellStart"/>
+      <w:r>
+        <w:rPr>
+          <w:lang w:val="en-US"/>
+        </w:rPr>
+        <w:t>Mef</w:t>
+      </w:r>
+      <w:proofErr w:type="spellEnd"/>
+      <w:r>
+        <w:rPr>
+          <w:lang w:val="en-US"/>
+        </w:rPr>
+        <w:t xml:space="preserve"> </w:t>
       </w:r>
       <w:sdt>
         <w:sdtPr>
@@ -7978,26 +9020,54 @@
         <w:rPr>
           <w:lang w:val="en-US"/>
         </w:rPr>
-        <w:t>The “VsPackage” uses an implementation of “Package” to register extensions.</w:t>
-      </w:r>
-    </w:p>
-    <w:p>
-      <w:pPr>
-        <w:rPr>
-          <w:lang w:val="en-US"/>
-        </w:rPr>
-      </w:pPr>
-      <w:r>
-        <w:rPr>
-          <w:lang w:val="en-US"/>
-        </w:rPr>
-        <w:t>The “Project</w:t>
-      </w:r>
-      <w:r>
-        <w:rPr>
-          <w:lang w:val="en-US"/>
-        </w:rPr>
-        <w:t>Template” exposes a project templates to be used on project dialogs</w:t>
+        <w:t>The “</w:t>
+      </w:r>
+      <w:proofErr w:type="spellStart"/>
+      <w:r>
+        <w:rPr>
+          <w:lang w:val="en-US"/>
+        </w:rPr>
+        <w:t>VsPackage</w:t>
+      </w:r>
+      <w:proofErr w:type="spellEnd"/>
+      <w:r>
+        <w:rPr>
+          <w:lang w:val="en-US"/>
+        </w:rPr>
+        <w:t>” uses an implementation of “Package” to register extensions.</w:t>
+      </w:r>
+    </w:p>
+    <w:p>
+      <w:pPr>
+        <w:rPr>
+          <w:lang w:val="en-US"/>
+        </w:rPr>
+      </w:pPr>
+      <w:r>
+        <w:rPr>
+          <w:lang w:val="en-US"/>
+        </w:rPr>
+        <w:t>The “</w:t>
+      </w:r>
+      <w:proofErr w:type="spellStart"/>
+      <w:r>
+        <w:rPr>
+          <w:lang w:val="en-US"/>
+        </w:rPr>
+        <w:t>Project</w:t>
+      </w:r>
+      <w:r>
+        <w:rPr>
+          <w:lang w:val="en-US"/>
+        </w:rPr>
+        <w:t>Template</w:t>
+      </w:r>
+      <w:proofErr w:type="spellEnd"/>
+      <w:r>
+        <w:rPr>
+          <w:lang w:val="en-US"/>
+        </w:rPr>
+        <w:t>” exposes a project templates to be used on project dialogs</w:t>
       </w:r>
     </w:p>
     <w:p>
@@ -8007,26 +9077,40 @@
           <w:lang w:val="en-US"/>
         </w:rPr>
       </w:pPr>
-      <w:bookmarkStart w:id="27" w:name="_Toc462696497"/>
+      <w:bookmarkStart w:id="28" w:name="_Toc462698262"/>
       <w:r>
         <w:rPr>
           <w:lang w:val="en-US"/>
         </w:rPr>
         <w:t>Project Type</w:t>
       </w:r>
-      <w:bookmarkEnd w:id="27"/>
-    </w:p>
-    <w:p>
-      <w:pPr>
-        <w:rPr>
-          <w:lang w:val="en-US"/>
-        </w:rPr>
-      </w:pPr>
-      <w:r>
-        <w:rPr>
-          <w:lang w:val="en-US"/>
-        </w:rPr>
-        <w:t>The project type provides the templates to create the BrightScript project and for create the code files. The project type will provide the settings to show on UI and to be used by the other components.</w:t>
+      <w:bookmarkEnd w:id="28"/>
+    </w:p>
+    <w:p>
+      <w:pPr>
+        <w:rPr>
+          <w:lang w:val="en-US"/>
+        </w:rPr>
+      </w:pPr>
+      <w:r>
+        <w:rPr>
+          <w:lang w:val="en-US"/>
+        </w:rPr>
+        <w:t xml:space="preserve">The project type provides the templates to create the </w:t>
+      </w:r>
+      <w:proofErr w:type="spellStart"/>
+      <w:r>
+        <w:rPr>
+          <w:lang w:val="en-US"/>
+        </w:rPr>
+        <w:t>BrightScript</w:t>
+      </w:r>
+      <w:proofErr w:type="spellEnd"/>
+      <w:r>
+        <w:rPr>
+          <w:lang w:val="en-US"/>
+        </w:rPr>
+        <w:t xml:space="preserve"> project and for create the code files. The project type will provide the settings to show on UI and to be used by the other components.</w:t>
       </w:r>
     </w:p>
     <w:p>
@@ -8112,7 +9196,21 @@
         <w:rPr>
           <w:lang w:val="en-US"/>
         </w:rPr>
-        <w:t>The project template defines the base “bsproj” that needs to be registered on plugin</w:t>
+        <w:t>The project template defines the base “</w:t>
+      </w:r>
+      <w:proofErr w:type="spellStart"/>
+      <w:r>
+        <w:rPr>
+          <w:lang w:val="en-US"/>
+        </w:rPr>
+        <w:t>bsproj</w:t>
+      </w:r>
+      <w:proofErr w:type="spellEnd"/>
+      <w:r>
+        <w:rPr>
+          <w:lang w:val="en-US"/>
+        </w:rPr>
+        <w:t>” that needs to be registered on plugin</w:t>
       </w:r>
       <w:r>
         <w:rPr>
@@ -8132,7 +9230,7 @@
       <w:r>
         <w:rPr>
           <w:noProof/>
-          <w:lang w:val="en-US" w:eastAsia="pt-PT"/>
+          <w:lang w:eastAsia="pt-PT"/>
         </w:rPr>
         <w:lastRenderedPageBreak/>
         <w:drawing>
@@ -8180,7 +9278,7 @@
           <w:lang w:val="en-US"/>
         </w:rPr>
       </w:pPr>
-      <w:bookmarkStart w:id="28" w:name="_Toc462696520"/>
+      <w:bookmarkStart w:id="29" w:name="_Toc462698210"/>
       <w:r>
         <w:rPr>
           <w:lang w:val="en-US"/>
@@ -8224,9 +9322,15 @@
         </w:rPr>
         <w:t xml:space="preserve"> - Visual Studio project dialog</w:t>
       </w:r>
-      <w:bookmarkEnd w:id="28"/>
-    </w:p>
-    <w:p/>
+      <w:bookmarkEnd w:id="29"/>
+    </w:p>
+    <w:p>
+      <w:pPr>
+        <w:rPr>
+          <w:lang w:val="en-US"/>
+        </w:rPr>
+      </w:pPr>
+    </w:p>
     <w:p>
       <w:pPr>
         <w:rPr>
@@ -8301,7 +9405,7 @@
           <w:lang w:val="en-US"/>
         </w:rPr>
       </w:pPr>
-      <w:bookmarkStart w:id="29" w:name="_Toc462696521"/>
+      <w:bookmarkStart w:id="30" w:name="_Toc462698211"/>
       <w:r>
         <w:rPr>
           <w:lang w:val="en-US"/>
@@ -8345,7 +9449,7 @@
         </w:rPr>
         <w:t>- Project created</w:t>
       </w:r>
-      <w:bookmarkEnd w:id="29"/>
+      <w:bookmarkEnd w:id="30"/>
     </w:p>
     <w:p>
       <w:pPr>
@@ -8498,7 +9602,7 @@
         <w:pStyle w:val="Legenda"/>
         <w:jc w:val="center"/>
       </w:pPr>
-      <w:bookmarkStart w:id="30" w:name="_Toc462696522"/>
+      <w:bookmarkStart w:id="31" w:name="_Toc462698212"/>
       <w:r>
         <w:t xml:space="preserve">Figure </w:t>
       </w:r>
@@ -8539,7 +9643,7 @@
         </w:rPr>
         <w:t xml:space="preserve"> - New item dialog</w:t>
       </w:r>
-      <w:bookmarkEnd w:id="30"/>
+      <w:bookmarkEnd w:id="31"/>
     </w:p>
     <w:p>
       <w:pPr>
@@ -8603,7 +9707,7 @@
           <w:lang w:val="en-US"/>
         </w:rPr>
       </w:pPr>
-      <w:bookmarkStart w:id="31" w:name="_Toc462696523"/>
+      <w:bookmarkStart w:id="32" w:name="_Toc462698213"/>
       <w:r>
         <w:rPr>
           <w:lang w:val="en-US"/>
@@ -8647,7 +9751,7 @@
         </w:rPr>
         <w:t xml:space="preserve"> - Base code file</w:t>
       </w:r>
-      <w:bookmarkEnd w:id="31"/>
+      <w:bookmarkEnd w:id="32"/>
     </w:p>
     <w:p>
       <w:pPr>
@@ -8656,26 +9760,40 @@
           <w:lang w:val="en-US"/>
         </w:rPr>
       </w:pPr>
-      <w:bookmarkStart w:id="32" w:name="_Toc462696498"/>
+      <w:bookmarkStart w:id="33" w:name="_Toc462698263"/>
       <w:r>
         <w:rPr>
           <w:lang w:val="en-US"/>
         </w:rPr>
         <w:t>Builder/Deploy</w:t>
       </w:r>
-      <w:bookmarkEnd w:id="32"/>
-    </w:p>
-    <w:p>
-      <w:pPr>
-        <w:rPr>
-          <w:lang w:val="en-US"/>
-        </w:rPr>
-      </w:pPr>
-      <w:r>
-        <w:rPr>
-          <w:lang w:val="en-US"/>
-        </w:rPr>
-        <w:t>The builder/deploy will implement the MSBuild tasks who compile all code files, prepare the package and send it to the box. This tasks will use the same code used on the debugger app for deploy task.</w:t>
+      <w:bookmarkEnd w:id="33"/>
+    </w:p>
+    <w:p>
+      <w:pPr>
+        <w:rPr>
+          <w:lang w:val="en-US"/>
+        </w:rPr>
+      </w:pPr>
+      <w:r>
+        <w:rPr>
+          <w:lang w:val="en-US"/>
+        </w:rPr>
+        <w:t xml:space="preserve">The builder/deploy will implement the </w:t>
+      </w:r>
+      <w:proofErr w:type="spellStart"/>
+      <w:r>
+        <w:rPr>
+          <w:lang w:val="en-US"/>
+        </w:rPr>
+        <w:t>MSBuild</w:t>
+      </w:r>
+      <w:proofErr w:type="spellEnd"/>
+      <w:r>
+        <w:rPr>
+          <w:lang w:val="en-US"/>
+        </w:rPr>
+        <w:t xml:space="preserve"> tasks who compile all code files, prepare the package and send it to the box. This tasks will use the same code used on the debugger app for deploy task.</w:t>
       </w:r>
     </w:p>
     <w:p>
@@ -8685,40 +9803,69 @@
           <w:lang w:val="en-US"/>
         </w:rPr>
       </w:pPr>
-      <w:bookmarkStart w:id="33" w:name="_Toc462696499"/>
+      <w:bookmarkStart w:id="34" w:name="_Toc462698264"/>
       <w:r>
         <w:rPr>
           <w:lang w:val="en-US"/>
         </w:rPr>
         <w:t>Editor Extension</w:t>
       </w:r>
-      <w:bookmarkEnd w:id="33"/>
-    </w:p>
-    <w:p>
-      <w:pPr>
-        <w:rPr>
-          <w:lang w:val="en-US"/>
-        </w:rPr>
-      </w:pPr>
-      <w:r>
-        <w:rPr>
-          <w:lang w:val="en-US"/>
-        </w:rPr>
-        <w:t>The editor extensions provide syntax highlighting, compiler errors and intellisense.</w:t>
-      </w:r>
-    </w:p>
-    <w:p>
-      <w:pPr>
-        <w:rPr>
-          <w:lang w:val="en-US"/>
-        </w:rPr>
-      </w:pPr>
-      <w:r>
-        <w:rPr>
-          <w:lang w:val="en-US"/>
-        </w:rPr>
-        <w:t xml:space="preserve">For syntax highlighting we use the most simpler Lexer, that generates tokens for syntax highlighting. In Visual Studio we need to create and export a class that implements </w:t>
-      </w:r>
+      <w:bookmarkEnd w:id="34"/>
+    </w:p>
+    <w:p>
+      <w:pPr>
+        <w:rPr>
+          <w:lang w:val="en-US"/>
+        </w:rPr>
+      </w:pPr>
+      <w:r>
+        <w:rPr>
+          <w:lang w:val="en-US"/>
+        </w:rPr>
+        <w:t xml:space="preserve">The editor extensions provide syntax highlighting, compiler errors and </w:t>
+      </w:r>
+      <w:proofErr w:type="spellStart"/>
+      <w:r>
+        <w:rPr>
+          <w:lang w:val="en-US"/>
+        </w:rPr>
+        <w:t>intellisense</w:t>
+      </w:r>
+      <w:proofErr w:type="spellEnd"/>
+      <w:r>
+        <w:rPr>
+          <w:lang w:val="en-US"/>
+        </w:rPr>
+        <w:t>.</w:t>
+      </w:r>
+    </w:p>
+    <w:p>
+      <w:pPr>
+        <w:rPr>
+          <w:lang w:val="en-US"/>
+        </w:rPr>
+      </w:pPr>
+      <w:r>
+        <w:rPr>
+          <w:lang w:val="en-US"/>
+        </w:rPr>
+        <w:t xml:space="preserve">For syntax highlighting we use the most simpler </w:t>
+      </w:r>
+      <w:proofErr w:type="spellStart"/>
+      <w:r>
+        <w:rPr>
+          <w:lang w:val="en-US"/>
+        </w:rPr>
+        <w:t>Lexer</w:t>
+      </w:r>
+      <w:proofErr w:type="spellEnd"/>
+      <w:r>
+        <w:rPr>
+          <w:lang w:val="en-US"/>
+        </w:rPr>
+        <w:t xml:space="preserve">, that generates tokens for syntax highlighting. In Visual Studio we need to create and export a class that implements </w:t>
+      </w:r>
+      <w:proofErr w:type="spellStart"/>
       <w:r>
         <w:rPr>
           <w:i/>
@@ -8726,6 +9873,7 @@
         </w:rPr>
         <w:t>ITaggerProvider</w:t>
       </w:r>
+      <w:proofErr w:type="spellEnd"/>
       <w:r>
         <w:rPr>
           <w:lang w:val="en-US"/>
@@ -8789,7 +9937,7 @@
           <w:lang w:val="en-US"/>
         </w:rPr>
       </w:pPr>
-      <w:bookmarkStart w:id="34" w:name="_Toc462696524"/>
+      <w:bookmarkStart w:id="35" w:name="_Toc462698214"/>
       <w:r>
         <w:rPr>
           <w:lang w:val="en-US"/>
@@ -8833,7 +9981,7 @@
         </w:rPr>
         <w:t xml:space="preserve"> – Syntax highlighting</w:t>
       </w:r>
-      <w:bookmarkEnd w:id="34"/>
+      <w:bookmarkEnd w:id="35"/>
     </w:p>
     <w:p>
       <w:pPr>
@@ -8918,7 +10066,7 @@
         <w:pStyle w:val="Legenda"/>
         <w:jc w:val="center"/>
       </w:pPr>
-      <w:bookmarkStart w:id="35" w:name="_Toc462696525"/>
+      <w:bookmarkStart w:id="36" w:name="_Toc462698215"/>
       <w:r>
         <w:t xml:space="preserve">Figure </w:t>
       </w:r>
@@ -8943,7 +10091,7 @@
       <w:r>
         <w:t xml:space="preserve"> - Editor error</w:t>
       </w:r>
-      <w:bookmarkEnd w:id="35"/>
+      <w:bookmarkEnd w:id="36"/>
     </w:p>
     <w:p/>
     <w:p>
@@ -9001,14 +10149,20 @@
           <w:lang w:val="en-US"/>
         </w:rPr>
       </w:pPr>
-      <w:bookmarkStart w:id="36" w:name="_Toc462696526"/>
-      <w:r>
+      <w:bookmarkStart w:id="37" w:name="_Toc462698216"/>
+      <w:r>
+        <w:rPr>
+          <w:lang w:val="en-US"/>
+        </w:rPr>
         <w:t xml:space="preserve">Figure </w:t>
       </w:r>
       <w:r>
         <w:fldChar w:fldCharType="begin"/>
       </w:r>
       <w:r>
+        <w:rPr>
+          <w:lang w:val="en-US"/>
+        </w:rPr>
         <w:instrText xml:space="preserve"> SEQ Figure \* ARABIC </w:instrText>
       </w:r>
       <w:r>
@@ -9017,6 +10171,7 @@
       <w:r>
         <w:rPr>
           <w:noProof/>
+          <w:lang w:val="en-US"/>
         </w:rPr>
         <w:t>19</w:t>
       </w:r>
@@ -9024,6 +10179,9 @@
         <w:fldChar w:fldCharType="end"/>
       </w:r>
       <w:r>
+        <w:rPr>
+          <w:lang w:val="en-US"/>
+        </w:rPr>
         <w:t xml:space="preserve"> </w:t>
       </w:r>
       <w:r>
@@ -9032,27 +10190,42 @@
         </w:rPr>
         <w:t>- Error window</w:t>
       </w:r>
-      <w:bookmarkEnd w:id="36"/>
-    </w:p>
-    <w:p>
-      <w:pPr>
-        <w:rPr>
-          <w:lang w:val="en-US"/>
-        </w:rPr>
-      </w:pPr>
-    </w:p>
-    <w:p>
-      <w:pPr>
-        <w:rPr>
-          <w:lang w:val="en-US"/>
-        </w:rPr>
-      </w:pPr>
-      <w:r>
-        <w:rPr>
-          <w:lang w:val="en-US"/>
-        </w:rPr>
-        <w:t>For intelisense we use the Parser to generate the AST and implement “</w:t>
-      </w:r>
+      <w:bookmarkEnd w:id="37"/>
+    </w:p>
+    <w:p>
+      <w:pPr>
+        <w:rPr>
+          <w:lang w:val="en-US"/>
+        </w:rPr>
+      </w:pPr>
+    </w:p>
+    <w:p>
+      <w:pPr>
+        <w:rPr>
+          <w:lang w:val="en-US"/>
+        </w:rPr>
+      </w:pPr>
+      <w:r>
+        <w:rPr>
+          <w:lang w:val="en-US"/>
+        </w:rPr>
+        <w:t xml:space="preserve">For </w:t>
+      </w:r>
+      <w:proofErr w:type="spellStart"/>
+      <w:r>
+        <w:rPr>
+          <w:lang w:val="en-US"/>
+        </w:rPr>
+        <w:t>intelisense</w:t>
+      </w:r>
+      <w:proofErr w:type="spellEnd"/>
+      <w:r>
+        <w:rPr>
+          <w:lang w:val="en-US"/>
+        </w:rPr>
+        <w:t xml:space="preserve"> we use the Parser to generate the AST and implement “</w:t>
+      </w:r>
+      <w:proofErr w:type="spellStart"/>
       <w:r>
         <w:rPr>
           <w:i/>
@@ -9060,12 +10233,28 @@
         </w:rPr>
         <w:t>ICompletionSourceProvider</w:t>
       </w:r>
-      <w:r>
-        <w:rPr>
-          <w:lang w:val="en-US"/>
-        </w:rPr>
-        <w:t>” to generate the list of sugestions. We need to implement to implement “</w:t>
-      </w:r>
+      <w:proofErr w:type="spellEnd"/>
+      <w:r>
+        <w:rPr>
+          <w:lang w:val="en-US"/>
+        </w:rPr>
+        <w:t xml:space="preserve">” to generate the list of </w:t>
+      </w:r>
+      <w:proofErr w:type="spellStart"/>
+      <w:r>
+        <w:rPr>
+          <w:lang w:val="en-US"/>
+        </w:rPr>
+        <w:t>sugestions</w:t>
+      </w:r>
+      <w:proofErr w:type="spellEnd"/>
+      <w:r>
+        <w:rPr>
+          <w:lang w:val="en-US"/>
+        </w:rPr>
+        <w:t>. We need to implement to implement “</w:t>
+      </w:r>
+      <w:proofErr w:type="spellStart"/>
       <w:r>
         <w:rPr>
           <w:i/>
@@ -9073,6 +10262,7 @@
         </w:rPr>
         <w:t>IVsTextViewCreationListener</w:t>
       </w:r>
+      <w:proofErr w:type="spellEnd"/>
       <w:r>
         <w:rPr>
           <w:lang w:val="en-US"/>
@@ -9136,7 +10326,7 @@
           <w:lang w:val="en-US"/>
         </w:rPr>
       </w:pPr>
-      <w:bookmarkStart w:id="37" w:name="_Toc462696527"/>
+      <w:bookmarkStart w:id="38" w:name="_Toc462698217"/>
       <w:r>
         <w:rPr>
           <w:lang w:val="en-US"/>
@@ -9169,9 +10359,17 @@
         <w:rPr>
           <w:lang w:val="en-US"/>
         </w:rPr>
-        <w:t xml:space="preserve"> – Intelisense</w:t>
-      </w:r>
-      <w:bookmarkEnd w:id="37"/>
+        <w:t xml:space="preserve"> – </w:t>
+      </w:r>
+      <w:proofErr w:type="spellStart"/>
+      <w:r>
+        <w:rPr>
+          <w:lang w:val="en-US"/>
+        </w:rPr>
+        <w:t>Intelisense</w:t>
+      </w:r>
+      <w:bookmarkEnd w:id="38"/>
+      <w:proofErr w:type="spellEnd"/>
     </w:p>
     <w:p>
       <w:pPr>
@@ -9195,7 +10393,21 @@
         <w:rPr>
           <w:lang w:val="en-US"/>
         </w:rPr>
-        <w:t xml:space="preserve"> file change, this would make the code to be compile in different points for the same code. To avoid this we cache the result of the compilation. </w:t>
+        <w:t xml:space="preserve"> file change, this would make the code to be compile in different points for the same code. To avoid </w:t>
+      </w:r>
+      <w:proofErr w:type="gramStart"/>
+      <w:r>
+        <w:rPr>
+          <w:lang w:val="en-US"/>
+        </w:rPr>
+        <w:t>this</w:t>
+      </w:r>
+      <w:proofErr w:type="gramEnd"/>
+      <w:r>
+        <w:rPr>
+          <w:lang w:val="en-US"/>
+        </w:rPr>
+        <w:t xml:space="preserve"> we cache the result of the compilation. </w:t>
       </w:r>
     </w:p>
     <w:p>
@@ -9205,14 +10417,20 @@
           <w:lang w:val="en-US"/>
         </w:rPr>
       </w:pPr>
-      <w:bookmarkStart w:id="38" w:name="_Toc462696500"/>
+      <w:bookmarkStart w:id="39" w:name="_Toc462698265"/>
       <w:r>
         <w:rPr>
           <w:lang w:val="en-US"/>
         </w:rPr>
         <w:t>Debugger</w:t>
       </w:r>
-      <w:bookmarkEnd w:id="38"/>
+      <w:r>
+        <w:rPr>
+          <w:lang w:val="en-US"/>
+        </w:rPr>
+        <w:t xml:space="preserve"> integration</w:t>
+      </w:r>
+      <w:bookmarkEnd w:id="39"/>
     </w:p>
     <w:p>
       <w:pPr>
@@ -9260,7 +10478,7 @@
           <w:lang w:val="en-US"/>
         </w:rPr>
       </w:pPr>
-      <w:bookmarkStart w:id="39" w:name="_Toc462696501"/>
+      <w:bookmarkStart w:id="40" w:name="_Toc462698266"/>
       <w:r>
         <w:rPr>
           <w:lang w:val="en-US"/>
@@ -9268,7 +10486,7 @@
         <w:lastRenderedPageBreak/>
         <w:t>Conclusion</w:t>
       </w:r>
-      <w:bookmarkEnd w:id="39"/>
+      <w:bookmarkEnd w:id="40"/>
       <w:r>
         <w:rPr>
           <w:lang w:val="en-US"/>
@@ -9282,8 +10500,243 @@
           <w:lang w:val="en-US"/>
         </w:rPr>
       </w:pPr>
-      <w:bookmarkStart w:id="40" w:name="_GoBack"/>
-      <w:bookmarkEnd w:id="40"/>
+      <w:r>
+        <w:rPr>
+          <w:lang w:val="en-US"/>
+        </w:rPr>
+        <w:t>The implementation of this project was very useful for understand the way that compilers work and how it cloud be used in tools to make development more easy.</w:t>
+      </w:r>
+    </w:p>
+    <w:p>
+      <w:pPr>
+        <w:rPr>
+          <w:lang w:val="en-US"/>
+        </w:rPr>
+      </w:pPr>
+      <w:r>
+        <w:rPr>
+          <w:lang w:val="en-US"/>
+        </w:rPr>
+        <w:t>When the project starts I didn’t have any knowledge of how compilers work or how to make IDEs extension. It was a long research to get all</w:t>
+      </w:r>
+      <w:r>
+        <w:rPr>
+          <w:lang w:val="en-US"/>
+        </w:rPr>
+        <w:t xml:space="preserve"> knowledge and it needs to be refresh along the implementation. When we join all the pieces it was very gratefully to see the result.</w:t>
+      </w:r>
+    </w:p>
+    <w:p>
+      <w:pPr>
+        <w:rPr>
+          <w:lang w:val="en-US"/>
+        </w:rPr>
+      </w:pPr>
+      <w:r>
+        <w:rPr>
+          <w:lang w:val="en-US"/>
+        </w:rPr>
+        <w:t>I’m using the debugger app on day to day work and it makes much more easy to debug the app I’m developing. The all project will be much more useful.</w:t>
+      </w:r>
+    </w:p>
+    <w:p>
+      <w:pPr>
+        <w:rPr>
+          <w:lang w:val="en-US"/>
+        </w:rPr>
+      </w:pPr>
+      <w:r>
+        <w:rPr>
+          <w:lang w:val="en-US"/>
+        </w:rPr>
+        <w:t xml:space="preserve">The project is on an incomplete </w:t>
+      </w:r>
+      <w:proofErr w:type="gramStart"/>
+      <w:r>
+        <w:rPr>
+          <w:lang w:val="en-US"/>
+        </w:rPr>
+        <w:t>stage,</w:t>
+      </w:r>
+      <w:proofErr w:type="gramEnd"/>
+      <w:r>
+        <w:rPr>
+          <w:lang w:val="en-US"/>
+        </w:rPr>
+        <w:t xml:space="preserve"> it remains to implement the following features:</w:t>
+      </w:r>
+    </w:p>
+    <w:p>
+      <w:pPr>
+        <w:pStyle w:val="PargrafodaLista"/>
+        <w:numPr>
+          <w:ilvl w:val="0"/>
+          <w:numId w:val="8"/>
+        </w:numPr>
+        <w:rPr>
+          <w:lang w:val="en-US"/>
+        </w:rPr>
+      </w:pPr>
+      <w:r>
+        <w:rPr>
+          <w:lang w:val="en-US"/>
+        </w:rPr>
+        <w:t>Parser</w:t>
+      </w:r>
+    </w:p>
+    <w:p>
+      <w:pPr>
+        <w:pStyle w:val="PargrafodaLista"/>
+        <w:numPr>
+          <w:ilvl w:val="1"/>
+          <w:numId w:val="8"/>
+        </w:numPr>
+        <w:rPr>
+          <w:lang w:val="en-US"/>
+        </w:rPr>
+      </w:pPr>
+      <w:r>
+        <w:rPr>
+          <w:lang w:val="en-US"/>
+        </w:rPr>
+        <w:t>Generate AST (</w:t>
+      </w:r>
+      <w:r>
+        <w:rPr>
+          <w:lang w:val="en-US"/>
+        </w:rPr>
+        <w:t>terminating</w:t>
+      </w:r>
+      <w:r>
+        <w:rPr>
+          <w:lang w:val="en-US"/>
+        </w:rPr>
+        <w:t>)</w:t>
+      </w:r>
+    </w:p>
+    <w:p>
+      <w:pPr>
+        <w:pStyle w:val="PargrafodaLista"/>
+        <w:numPr>
+          <w:ilvl w:val="0"/>
+          <w:numId w:val="8"/>
+        </w:numPr>
+        <w:rPr>
+          <w:lang w:val="en-US"/>
+        </w:rPr>
+      </w:pPr>
+      <w:r>
+        <w:rPr>
+          <w:lang w:val="en-US"/>
+        </w:rPr>
+        <w:t>Visual Studio</w:t>
+      </w:r>
+    </w:p>
+    <w:p>
+      <w:pPr>
+        <w:pStyle w:val="PargrafodaLista"/>
+        <w:numPr>
+          <w:ilvl w:val="1"/>
+          <w:numId w:val="8"/>
+        </w:numPr>
+        <w:rPr>
+          <w:lang w:val="en-US"/>
+        </w:rPr>
+      </w:pPr>
+      <w:r>
+        <w:rPr>
+          <w:lang w:val="en-US"/>
+        </w:rPr>
+        <w:t>Build/Deploy tasks</w:t>
+      </w:r>
+    </w:p>
+    <w:p>
+      <w:pPr>
+        <w:pStyle w:val="PargrafodaLista"/>
+        <w:numPr>
+          <w:ilvl w:val="1"/>
+          <w:numId w:val="8"/>
+        </w:numPr>
+        <w:rPr>
+          <w:lang w:val="en-US"/>
+        </w:rPr>
+      </w:pPr>
+      <w:r>
+        <w:rPr>
+          <w:lang w:val="en-US"/>
+        </w:rPr>
+        <w:t>Editor Extensions</w:t>
+      </w:r>
+    </w:p>
+    <w:p>
+      <w:pPr>
+        <w:pStyle w:val="PargrafodaLista"/>
+        <w:numPr>
+          <w:ilvl w:val="2"/>
+          <w:numId w:val="8"/>
+        </w:numPr>
+        <w:rPr>
+          <w:lang w:val="en-US"/>
+        </w:rPr>
+      </w:pPr>
+      <w:r>
+        <w:rPr>
+          <w:lang w:val="en-US"/>
+        </w:rPr>
+        <w:t xml:space="preserve">Only </w:t>
+      </w:r>
+      <w:r>
+        <w:rPr>
+          <w:u w:val="single"/>
+          <w:lang w:val="en-US"/>
+        </w:rPr>
+        <w:t>use</w:t>
+      </w:r>
+      <w:r>
+        <w:rPr>
+          <w:lang w:val="en-US"/>
+        </w:rPr>
+        <w:t xml:space="preserve"> AST on </w:t>
+      </w:r>
+      <w:proofErr w:type="spellStart"/>
+      <w:r>
+        <w:rPr>
+          <w:lang w:val="en-US"/>
+        </w:rPr>
+        <w:t>intelisense</w:t>
+      </w:r>
+      <w:proofErr w:type="spellEnd"/>
+    </w:p>
+    <w:p>
+      <w:pPr>
+        <w:pStyle w:val="PargrafodaLista"/>
+        <w:numPr>
+          <w:ilvl w:val="1"/>
+          <w:numId w:val="8"/>
+        </w:numPr>
+        <w:rPr>
+          <w:lang w:val="en-US"/>
+        </w:rPr>
+      </w:pPr>
+      <w:r>
+        <w:rPr>
+          <w:lang w:val="en-US"/>
+        </w:rPr>
+        <w:t>Debugger integration</w:t>
+      </w:r>
+    </w:p>
+    <w:p>
+      <w:pPr>
+        <w:rPr>
+          <w:lang w:val="en-US"/>
+        </w:rPr>
+      </w:pPr>
+      <w:r>
+        <w:rPr>
+          <w:lang w:val="en-US"/>
+        </w:rPr>
+        <w:t xml:space="preserve">     </w:t>
+      </w:r>
       <w:r>
         <w:rPr>
           <w:lang w:val="en-US"/>
@@ -9298,7 +10751,7 @@
         </w:rPr>
       </w:pPr>
     </w:p>
-    <w:bookmarkStart w:id="41" w:name="_Toc462696502" w:displacedByCustomXml="next"/>
+    <w:bookmarkStart w:id="41" w:name="_Toc462698267" w:displacedByCustomXml="next"/>
     <w:sdt>
       <w:sdtPr>
         <w:rPr>
@@ -9671,7 +11124,7 @@
           <w:lang w:val="en-US"/>
         </w:rPr>
       </w:pPr>
-      <w:bookmarkStart w:id="42" w:name="_Toc462696503"/>
+      <w:bookmarkStart w:id="42" w:name="_Toc462698268"/>
       <w:r>
         <w:rPr>
           <w:lang w:val="en-US"/>
@@ -9725,7 +11178,7 @@
         </w:rPr>
         <w:fldChar w:fldCharType="separate"/>
       </w:r>
-      <w:hyperlink w:anchor="_Toc462696508" w:history="1">
+      <w:hyperlink w:anchor="_Toc462698198" w:history="1">
         <w:r>
           <w:rPr>
             <w:rStyle w:val="Hiperligao"/>
@@ -9753,7 +11206,7 @@
             <w:noProof/>
             <w:webHidden/>
           </w:rPr>
-          <w:instrText xml:space="preserve"> PAGEREF _Toc462696508 \h </w:instrText>
+          <w:instrText xml:space="preserve"> PAGEREF _Toc462698198 \h </w:instrText>
         </w:r>
         <w:r>
           <w:rPr>
@@ -9797,7 +11250,7 @@
           <w:lang w:eastAsia="pt-PT"/>
         </w:rPr>
       </w:pPr>
-      <w:hyperlink w:anchor="_Toc462696509" w:history="1">
+      <w:hyperlink w:anchor="_Toc462698199" w:history="1">
         <w:r>
           <w:rPr>
             <w:rStyle w:val="Hiperligao"/>
@@ -9832,7 +11285,7 @@
             <w:noProof/>
             <w:webHidden/>
           </w:rPr>
-          <w:instrText xml:space="preserve"> PAGEREF _Toc462696509 \h </w:instrText>
+          <w:instrText xml:space="preserve"> PAGEREF _Toc462698199 \h </w:instrText>
         </w:r>
         <w:r>
           <w:rPr>
@@ -9876,7 +11329,7 @@
           <w:lang w:eastAsia="pt-PT"/>
         </w:rPr>
       </w:pPr>
-      <w:hyperlink w:anchor="_Toc462696510" w:history="1">
+      <w:hyperlink w:anchor="_Toc462698200" w:history="1">
         <w:r>
           <w:rPr>
             <w:rStyle w:val="Hiperligao"/>
@@ -9904,7 +11357,7 @@
             <w:noProof/>
             <w:webHidden/>
           </w:rPr>
-          <w:instrText xml:space="preserve"> PAGEREF _Toc462696510 \h </w:instrText>
+          <w:instrText xml:space="preserve"> PAGEREF _Toc462698200 \h </w:instrText>
         </w:r>
         <w:r>
           <w:rPr>
@@ -9948,7 +11401,7 @@
           <w:lang w:eastAsia="pt-PT"/>
         </w:rPr>
       </w:pPr>
-      <w:hyperlink w:anchor="_Toc462696511" w:history="1">
+      <w:hyperlink w:anchor="_Toc462698201" w:history="1">
         <w:r>
           <w:rPr>
             <w:rStyle w:val="Hiperligao"/>
@@ -9983,7 +11436,7 @@
             <w:noProof/>
             <w:webHidden/>
           </w:rPr>
-          <w:instrText xml:space="preserve"> PAGEREF _Toc462696511 \h </w:instrText>
+          <w:instrText xml:space="preserve"> PAGEREF _Toc462698201 \h </w:instrText>
         </w:r>
         <w:r>
           <w:rPr>
@@ -10027,7 +11480,7 @@
           <w:lang w:eastAsia="pt-PT"/>
         </w:rPr>
       </w:pPr>
-      <w:hyperlink w:anchor="_Toc462696512" w:history="1">
+      <w:hyperlink w:anchor="_Toc462698202" w:history="1">
         <w:r>
           <w:rPr>
             <w:rStyle w:val="Hiperligao"/>
@@ -10055,7 +11508,7 @@
             <w:noProof/>
             <w:webHidden/>
           </w:rPr>
-          <w:instrText xml:space="preserve"> PAGEREF _Toc462696512 \h </w:instrText>
+          <w:instrText xml:space="preserve"> PAGEREF _Toc462698202 \h </w:instrText>
         </w:r>
         <w:r>
           <w:rPr>
@@ -10099,7 +11552,7 @@
           <w:lang w:eastAsia="pt-PT"/>
         </w:rPr>
       </w:pPr>
-      <w:hyperlink w:anchor="_Toc462696513" w:history="1">
+      <w:hyperlink w:anchor="_Toc462698203" w:history="1">
         <w:r>
           <w:rPr>
             <w:rStyle w:val="Hiperligao"/>
@@ -10127,7 +11580,7 @@
             <w:noProof/>
             <w:webHidden/>
           </w:rPr>
-          <w:instrText xml:space="preserve"> PAGEREF _Toc462696513 \h </w:instrText>
+          <w:instrText xml:space="preserve"> PAGEREF _Toc462698203 \h </w:instrText>
         </w:r>
         <w:r>
           <w:rPr>
@@ -10171,7 +11624,7 @@
           <w:lang w:eastAsia="pt-PT"/>
         </w:rPr>
       </w:pPr>
-      <w:hyperlink w:anchor="_Toc462696514" w:history="1">
+      <w:hyperlink w:anchor="_Toc462698204" w:history="1">
         <w:r>
           <w:rPr>
             <w:rStyle w:val="Hiperligao"/>
@@ -10199,7 +11652,7 @@
             <w:noProof/>
             <w:webHidden/>
           </w:rPr>
-          <w:instrText xml:space="preserve"> PAGEREF _Toc462696514 \h </w:instrText>
+          <w:instrText xml:space="preserve"> PAGEREF _Toc462698204 \h </w:instrText>
         </w:r>
         <w:r>
           <w:rPr>
@@ -10243,7 +11696,7 @@
           <w:lang w:eastAsia="pt-PT"/>
         </w:rPr>
       </w:pPr>
-      <w:hyperlink w:anchor="_Toc462696515" w:history="1">
+      <w:hyperlink w:anchor="_Toc462698205" w:history="1">
         <w:r>
           <w:rPr>
             <w:rStyle w:val="Hiperligao"/>
@@ -10270,7 +11723,7 @@
             <w:noProof/>
             <w:webHidden/>
           </w:rPr>
-          <w:instrText xml:space="preserve"> PAGEREF _Toc462696515 \h </w:instrText>
+          <w:instrText xml:space="preserve"> PAGEREF _Toc462698205 \h </w:instrText>
         </w:r>
         <w:r>
           <w:rPr>
@@ -10314,7 +11767,7 @@
           <w:lang w:eastAsia="pt-PT"/>
         </w:rPr>
       </w:pPr>
-      <w:hyperlink w:anchor="_Toc462696516" w:history="1">
+      <w:hyperlink w:anchor="_Toc462698206" w:history="1">
         <w:r>
           <w:rPr>
             <w:rStyle w:val="Hiperligao"/>
@@ -10342,7 +11795,7 @@
             <w:noProof/>
             <w:webHidden/>
           </w:rPr>
-          <w:instrText xml:space="preserve"> PAGEREF _Toc462696516 \h </w:instrText>
+          <w:instrText xml:space="preserve"> PAGEREF _Toc462698206 \h </w:instrText>
         </w:r>
         <w:r>
           <w:rPr>
@@ -10386,7 +11839,7 @@
           <w:lang w:eastAsia="pt-PT"/>
         </w:rPr>
       </w:pPr>
-      <w:hyperlink w:anchor="_Toc462696517" w:history="1">
+      <w:hyperlink w:anchor="_Toc462698207" w:history="1">
         <w:r>
           <w:rPr>
             <w:rStyle w:val="Hiperligao"/>
@@ -10414,7 +11867,7 @@
             <w:noProof/>
             <w:webHidden/>
           </w:rPr>
-          <w:instrText xml:space="preserve"> PAGEREF _Toc462696517 \h </w:instrText>
+          <w:instrText xml:space="preserve"> PAGEREF _Toc462698207 \h </w:instrText>
         </w:r>
         <w:r>
           <w:rPr>
@@ -10458,7 +11911,7 @@
           <w:lang w:eastAsia="pt-PT"/>
         </w:rPr>
       </w:pPr>
-      <w:hyperlink w:anchor="_Toc462696518" w:history="1">
+      <w:hyperlink w:anchor="_Toc462698208" w:history="1">
         <w:r>
           <w:rPr>
             <w:rStyle w:val="Hiperligao"/>
@@ -10486,7 +11939,7 @@
             <w:noProof/>
             <w:webHidden/>
           </w:rPr>
-          <w:instrText xml:space="preserve"> PAGEREF _Toc462696518 \h </w:instrText>
+          <w:instrText xml:space="preserve"> PAGEREF _Toc462698208 \h </w:instrText>
         </w:r>
         <w:r>
           <w:rPr>
@@ -10530,7 +11983,7 @@
           <w:lang w:eastAsia="pt-PT"/>
         </w:rPr>
       </w:pPr>
-      <w:hyperlink w:anchor="_Toc462696519" w:history="1">
+      <w:hyperlink w:anchor="_Toc462698209" w:history="1">
         <w:r>
           <w:rPr>
             <w:rStyle w:val="Hiperligao"/>
@@ -10565,7 +12018,7 @@
             <w:noProof/>
             <w:webHidden/>
           </w:rPr>
-          <w:instrText xml:space="preserve"> PAGEREF _Toc462696519 \h </w:instrText>
+          <w:instrText xml:space="preserve"> PAGEREF _Toc462698209 \h </w:instrText>
         </w:r>
         <w:r>
           <w:rPr>
@@ -10609,7 +12062,7 @@
           <w:lang w:eastAsia="pt-PT"/>
         </w:rPr>
       </w:pPr>
-      <w:hyperlink w:anchor="_Toc462696520" w:history="1">
+      <w:hyperlink w:anchor="_Toc462698210" w:history="1">
         <w:r>
           <w:rPr>
             <w:rStyle w:val="Hiperligao"/>
@@ -10637,7 +12090,7 @@
             <w:noProof/>
             <w:webHidden/>
           </w:rPr>
-          <w:instrText xml:space="preserve"> PAGEREF _Toc462696520 \h </w:instrText>
+          <w:instrText xml:space="preserve"> PAGEREF _Toc462698210 \h </w:instrText>
         </w:r>
         <w:r>
           <w:rPr>
@@ -10681,7 +12134,7 @@
           <w:lang w:eastAsia="pt-PT"/>
         </w:rPr>
       </w:pPr>
-      <w:hyperlink w:anchor="_Toc462696521" w:history="1">
+      <w:hyperlink w:anchor="_Toc462698211" w:history="1">
         <w:r>
           <w:rPr>
             <w:rStyle w:val="Hiperligao"/>
@@ -10709,7 +12162,7 @@
             <w:noProof/>
             <w:webHidden/>
           </w:rPr>
-          <w:instrText xml:space="preserve"> PAGEREF _Toc462696521 \h </w:instrText>
+          <w:instrText xml:space="preserve"> PAGEREF _Toc462698211 \h </w:instrText>
         </w:r>
         <w:r>
           <w:rPr>
@@ -10753,7 +12206,7 @@
           <w:lang w:eastAsia="pt-PT"/>
         </w:rPr>
       </w:pPr>
-      <w:hyperlink w:anchor="_Toc462696522" w:history="1">
+      <w:hyperlink w:anchor="_Toc462698212" w:history="1">
         <w:r>
           <w:rPr>
             <w:rStyle w:val="Hiperligao"/>
@@ -10788,7 +12241,7 @@
             <w:noProof/>
             <w:webHidden/>
           </w:rPr>
-          <w:instrText xml:space="preserve"> PAGEREF _Toc462696522 \h </w:instrText>
+          <w:instrText xml:space="preserve"> PAGEREF _Toc462698212 \h </w:instrText>
         </w:r>
         <w:r>
           <w:rPr>
@@ -10832,7 +12285,7 @@
           <w:lang w:eastAsia="pt-PT"/>
         </w:rPr>
       </w:pPr>
-      <w:hyperlink w:anchor="_Toc462696523" w:history="1">
+      <w:hyperlink w:anchor="_Toc462698213" w:history="1">
         <w:r>
           <w:rPr>
             <w:rStyle w:val="Hiperligao"/>
@@ -10860,7 +12313,7 @@
             <w:noProof/>
             <w:webHidden/>
           </w:rPr>
-          <w:instrText xml:space="preserve"> PAGEREF _Toc462696523 \h </w:instrText>
+          <w:instrText xml:space="preserve"> PAGEREF _Toc462698213 \h </w:instrText>
         </w:r>
         <w:r>
           <w:rPr>
@@ -10904,7 +12357,7 @@
           <w:lang w:eastAsia="pt-PT"/>
         </w:rPr>
       </w:pPr>
-      <w:hyperlink w:anchor="_Toc462696524" w:history="1">
+      <w:hyperlink w:anchor="_Toc462698214" w:history="1">
         <w:r>
           <w:rPr>
             <w:rStyle w:val="Hiperligao"/>
@@ -10932,7 +12385,7 @@
             <w:noProof/>
             <w:webHidden/>
           </w:rPr>
-          <w:instrText xml:space="preserve"> PAGEREF _Toc462696524 \h </w:instrText>
+          <w:instrText xml:space="preserve"> PAGEREF _Toc462698214 \h </w:instrText>
         </w:r>
         <w:r>
           <w:rPr>
@@ -10976,7 +12429,7 @@
           <w:lang w:eastAsia="pt-PT"/>
         </w:rPr>
       </w:pPr>
-      <w:hyperlink w:anchor="_Toc462696525" w:history="1">
+      <w:hyperlink w:anchor="_Toc462698215" w:history="1">
         <w:r>
           <w:rPr>
             <w:rStyle w:val="Hiperligao"/>
@@ -11003,7 +12456,7 @@
             <w:noProof/>
             <w:webHidden/>
           </w:rPr>
-          <w:instrText xml:space="preserve"> PAGEREF _Toc462696525 \h </w:instrText>
+          <w:instrText xml:space="preserve"> PAGEREF _Toc462698215 \h </w:instrText>
         </w:r>
         <w:r>
           <w:rPr>
@@ -11047,21 +12500,14 @@
           <w:lang w:eastAsia="pt-PT"/>
         </w:rPr>
       </w:pPr>
-      <w:hyperlink w:anchor="_Toc462696526" w:history="1">
+      <w:hyperlink w:anchor="_Toc462698216" w:history="1">
         <w:r>
           <w:rPr>
             <w:rStyle w:val="Hiperligao"/>
             <w:noProof/>
-          </w:rPr>
-          <w:t xml:space="preserve">Figure 19 </w:t>
-        </w:r>
-        <w:r>
-          <w:rPr>
-            <w:rStyle w:val="Hiperligao"/>
-            <w:noProof/>
             <w:lang w:val="en-US"/>
           </w:rPr>
-          <w:t>- Error window</w:t>
+          <w:t>Figure 19 - Error window</w:t>
         </w:r>
         <w:r>
           <w:rPr>
@@ -11082,7 +12528,7 @@
             <w:noProof/>
             <w:webHidden/>
           </w:rPr>
-          <w:instrText xml:space="preserve"> PAGEREF _Toc462696526 \h </w:instrText>
+          <w:instrText xml:space="preserve"> PAGEREF _Toc462698216 \h </w:instrText>
         </w:r>
         <w:r>
           <w:rPr>
@@ -11126,7 +12572,7 @@
           <w:lang w:eastAsia="pt-PT"/>
         </w:rPr>
       </w:pPr>
-      <w:hyperlink w:anchor="_Toc462696527" w:history="1">
+      <w:hyperlink w:anchor="_Toc462698217" w:history="1">
         <w:r>
           <w:rPr>
             <w:rStyle w:val="Hiperligao"/>
@@ -11154,7 +12600,7 @@
             <w:noProof/>
             <w:webHidden/>
           </w:rPr>
-          <w:instrText xml:space="preserve"> PAGEREF _Toc462696527 \h </w:instrText>
+          <w:instrText xml:space="preserve"> PAGEREF _Toc462698217 \h </w:instrText>
         </w:r>
         <w:r>
           <w:rPr>
@@ -11353,7 +12799,7 @@
           <w:rPr>
             <w:noProof/>
           </w:rPr>
-          <w:t>ii</w:t>
+          <w:t>i</w:t>
         </w:r>
         <w:r>
           <w:rPr>
@@ -11406,7 +12852,7 @@
           <w:rPr>
             <w:noProof/>
           </w:rPr>
-          <w:t>15</w:t>
+          <w:t>18</w:t>
         </w:r>
         <w:r>
           <w:rPr>
@@ -11683,6 +13129,119 @@
     </w:lvl>
   </w:abstractNum>
   <w:abstractNum w:abstractNumId="2" w15:restartNumberingAfterBreak="0">
+    <w:nsid w:val="3D134D7A"/>
+    <w:multiLevelType w:val="hybridMultilevel"/>
+    <w:tmpl w:val="F06282D0"/>
+    <w:lvl w:ilvl="0" w:tplc="08160001">
+      <w:start w:val="1"/>
+      <w:numFmt w:val="bullet"/>
+      <w:lvlText w:val=""/>
+      <w:lvlJc w:val="left"/>
+      <w:pPr>
+        <w:ind w:left="720" w:hanging="360"/>
+      </w:pPr>
+      <w:rPr>
+        <w:rFonts w:ascii="Symbol" w:hAnsi="Symbol" w:hint="default"/>
+      </w:rPr>
+    </w:lvl>
+    <w:lvl w:ilvl="1" w:tplc="08160003">
+      <w:start w:val="1"/>
+      <w:numFmt w:val="bullet"/>
+      <w:lvlText w:val="o"/>
+      <w:lvlJc w:val="left"/>
+      <w:pPr>
+        <w:ind w:left="1440" w:hanging="360"/>
+      </w:pPr>
+      <w:rPr>
+        <w:rFonts w:ascii="Courier New" w:hAnsi="Courier New" w:cs="Courier New" w:hint="default"/>
+      </w:rPr>
+    </w:lvl>
+    <w:lvl w:ilvl="2" w:tplc="08160005">
+      <w:start w:val="1"/>
+      <w:numFmt w:val="bullet"/>
+      <w:lvlText w:val=""/>
+      <w:lvlJc w:val="left"/>
+      <w:pPr>
+        <w:ind w:left="2160" w:hanging="360"/>
+      </w:pPr>
+      <w:rPr>
+        <w:rFonts w:ascii="Wingdings" w:hAnsi="Wingdings" w:hint="default"/>
+      </w:rPr>
+    </w:lvl>
+    <w:lvl w:ilvl="3" w:tplc="08160001" w:tentative="1">
+      <w:start w:val="1"/>
+      <w:numFmt w:val="bullet"/>
+      <w:lvlText w:val=""/>
+      <w:lvlJc w:val="left"/>
+      <w:pPr>
+        <w:ind w:left="2880" w:hanging="360"/>
+      </w:pPr>
+      <w:rPr>
+        <w:rFonts w:ascii="Symbol" w:hAnsi="Symbol" w:hint="default"/>
+      </w:rPr>
+    </w:lvl>
+    <w:lvl w:ilvl="4" w:tplc="08160003" w:tentative="1">
+      <w:start w:val="1"/>
+      <w:numFmt w:val="bullet"/>
+      <w:lvlText w:val="o"/>
+      <w:lvlJc w:val="left"/>
+      <w:pPr>
+        <w:ind w:left="3600" w:hanging="360"/>
+      </w:pPr>
+      <w:rPr>
+        <w:rFonts w:ascii="Courier New" w:hAnsi="Courier New" w:cs="Courier New" w:hint="default"/>
+      </w:rPr>
+    </w:lvl>
+    <w:lvl w:ilvl="5" w:tplc="08160005" w:tentative="1">
+      <w:start w:val="1"/>
+      <w:numFmt w:val="bullet"/>
+      <w:lvlText w:val=""/>
+      <w:lvlJc w:val="left"/>
+      <w:pPr>
+        <w:ind w:left="4320" w:hanging="360"/>
+      </w:pPr>
+      <w:rPr>
+        <w:rFonts w:ascii="Wingdings" w:hAnsi="Wingdings" w:hint="default"/>
+      </w:rPr>
+    </w:lvl>
+    <w:lvl w:ilvl="6" w:tplc="08160001" w:tentative="1">
+      <w:start w:val="1"/>
+      <w:numFmt w:val="bullet"/>
+      <w:lvlText w:val=""/>
+      <w:lvlJc w:val="left"/>
+      <w:pPr>
+        <w:ind w:left="5040" w:hanging="360"/>
+      </w:pPr>
+      <w:rPr>
+        <w:rFonts w:ascii="Symbol" w:hAnsi="Symbol" w:hint="default"/>
+      </w:rPr>
+    </w:lvl>
+    <w:lvl w:ilvl="7" w:tplc="08160003" w:tentative="1">
+      <w:start w:val="1"/>
+      <w:numFmt w:val="bullet"/>
+      <w:lvlText w:val="o"/>
+      <w:lvlJc w:val="left"/>
+      <w:pPr>
+        <w:ind w:left="5760" w:hanging="360"/>
+      </w:pPr>
+      <w:rPr>
+        <w:rFonts w:ascii="Courier New" w:hAnsi="Courier New" w:cs="Courier New" w:hint="default"/>
+      </w:rPr>
+    </w:lvl>
+    <w:lvl w:ilvl="8" w:tplc="08160005" w:tentative="1">
+      <w:start w:val="1"/>
+      <w:numFmt w:val="bullet"/>
+      <w:lvlText w:val=""/>
+      <w:lvlJc w:val="left"/>
+      <w:pPr>
+        <w:ind w:left="6480" w:hanging="360"/>
+      </w:pPr>
+      <w:rPr>
+        <w:rFonts w:ascii="Wingdings" w:hAnsi="Wingdings" w:hint="default"/>
+      </w:rPr>
+    </w:lvl>
+  </w:abstractNum>
+  <w:abstractNum w:abstractNumId="3" w15:restartNumberingAfterBreak="0">
     <w:nsid w:val="613F71EC"/>
     <w:multiLevelType w:val="hybridMultilevel"/>
     <w:tmpl w:val="5B4E32E8"/>
@@ -11768,7 +13327,7 @@
       </w:pPr>
     </w:lvl>
   </w:abstractNum>
-  <w:abstractNum w:abstractNumId="3" w15:restartNumberingAfterBreak="0">
+  <w:abstractNum w:abstractNumId="4" w15:restartNumberingAfterBreak="0">
     <w:nsid w:val="64821E25"/>
     <w:multiLevelType w:val="multilevel"/>
     <w:tmpl w:val="0816001F"/>
@@ -11854,7 +13413,7 @@
       </w:pPr>
     </w:lvl>
   </w:abstractNum>
-  <w:abstractNum w:abstractNumId="4" w15:restartNumberingAfterBreak="0">
+  <w:abstractNum w:abstractNumId="5" w15:restartNumberingAfterBreak="0">
     <w:nsid w:val="74C327E5"/>
     <w:multiLevelType w:val="hybridMultilevel"/>
     <w:tmpl w:val="8946A3D2"/>
@@ -11940,7 +13499,7 @@
       </w:pPr>
     </w:lvl>
   </w:abstractNum>
-  <w:abstractNum w:abstractNumId="5" w15:restartNumberingAfterBreak="0">
+  <w:abstractNum w:abstractNumId="6" w15:restartNumberingAfterBreak="0">
     <w:nsid w:val="7CBD428E"/>
     <w:multiLevelType w:val="multilevel"/>
     <w:tmpl w:val="607CECB4"/>
@@ -12032,22 +13591,22 @@
     </w:lvl>
   </w:abstractNum>
   <w:num w:numId="1">
-    <w:abstractNumId w:val="2"/>
+    <w:abstractNumId w:val="3"/>
   </w:num>
   <w:num w:numId="2">
-    <w:abstractNumId w:val="3"/>
+    <w:abstractNumId w:val="4"/>
   </w:num>
   <w:num w:numId="3">
-    <w:abstractNumId w:val="5"/>
+    <w:abstractNumId w:val="6"/>
   </w:num>
   <w:num w:numId="4">
     <w:abstractNumId w:val="1"/>
   </w:num>
   <w:num w:numId="5">
-    <w:abstractNumId w:val="4"/>
+    <w:abstractNumId w:val="5"/>
   </w:num>
   <w:num w:numId="6">
-    <w:abstractNumId w:val="5"/>
+    <w:abstractNumId w:val="6"/>
     <w:lvlOverride w:ilvl="0">
       <w:startOverride w:val="1"/>
     </w:lvlOverride>
@@ -12078,6 +13637,9 @@
   </w:num>
   <w:num w:numId="7">
     <w:abstractNumId w:val="0"/>
+  </w:num>
+  <w:num w:numId="8">
+    <w:abstractNumId w:val="2"/>
   </w:num>
 </w:numbering>
 </file>
@@ -13315,7 +14877,7 @@
 </file>
 
 <file path=customXml/itemProps1.xml><?xml version="1.0" encoding="utf-8"?>
-<ds:datastoreItem xmlns:ds="http://schemas.openxmlformats.org/officeDocument/2006/customXml" ds:itemID="{3132520E-EC2C-460D-B3EA-1FDAEB63588D}">
+<ds:datastoreItem xmlns:ds="http://schemas.openxmlformats.org/officeDocument/2006/customXml" ds:itemID="{8F3E04E2-A53F-4784-8875-E465B0CB59C5}">
   <ds:schemaRefs>
     <ds:schemaRef ds:uri="http://schemas.openxmlformats.org/officeDocument/2006/bibliography"/>
   </ds:schemaRefs>
